--- a/Word/5.ReadyToSubmit/Chapter2_ForReview.docx
+++ b/Word/5.ReadyToSubmit/Chapter2_ForReview.docx
@@ -1,6 +1,6 @@
 
 <file path=word/document.xml><?xml version="1.0" encoding="utf-8"?>
-<w:document xmlns:wpc="http://schemas.microsoft.com/office/word/2010/wordprocessingCanvas" xmlns:cx="http://schemas.microsoft.com/office/drawing/2014/chartex" xmlns:cx1="http://schemas.microsoft.com/office/drawing/2015/9/8/chartex" xmlns:cx2="http://schemas.microsoft.com/office/drawing/2015/10/21/chartex" xmlns:cx3="http://schemas.microsoft.com/office/drawing/2016/5/9/chartex" xmlns:cx4="http://schemas.microsoft.com/office/drawing/2016/5/10/chartex" xmlns:cx5="http://schemas.microsoft.com/office/drawing/2016/5/11/chartex" xmlns:cx6="http://schemas.microsoft.com/office/drawing/2016/5/12/chartex" xmlns:cx7="http://schemas.microsoft.com/office/drawing/2016/5/13/chartex" xmlns:cx8="http://schemas.microsoft.com/office/drawing/2016/5/14/chartex" xmlns:mc="http://schemas.openxmlformats.org/markup-compatibility/2006" xmlns:aink="http://schemas.microsoft.com/office/drawing/2016/ink" xmlns:am3d="http://schemas.microsoft.com/office/drawing/2017/model3d" xmlns:o="urn:schemas-microsoft-com:office:office" xmlns:r="http://schemas.openxmlformats.org/officeDocument/2006/relationships" xmlns:m="http://schemas.openxmlformats.org/officeDocument/2006/math" xmlns:v="urn:schemas-microsoft-com:vml" xmlns:wp14="http://schemas.microsoft.com/office/word/2010/wordprocessingDrawing" xmlns:wp="http://schemas.openxmlformats.org/drawingml/2006/wordprocessingDrawing" xmlns:w10="urn:schemas-microsoft-com:office:word" xmlns:w="http://schemas.openxmlformats.org/wordprocessingml/2006/main" xmlns:w14="http://schemas.microsoft.com/office/word/2010/wordml" xmlns:w15="http://schemas.microsoft.com/office/word/2012/wordml" xmlns:w16cex="http://schemas.microsoft.com/office/word/2018/wordml/cex" xmlns:w16cid="http://schemas.microsoft.com/office/word/2016/wordml/cid" xmlns:w16="http://schemas.microsoft.com/office/word/2018/wordml" xmlns:w16se="http://schemas.microsoft.com/office/word/2015/wordml/symex" xmlns:wpg="http://schemas.microsoft.com/office/word/2010/wordprocessingGroup" xmlns:wpi="http://schemas.microsoft.com/office/word/2010/wordprocessingInk" xmlns:wne="http://schemas.microsoft.com/office/word/2006/wordml" xmlns:wps="http://schemas.microsoft.com/office/word/2010/wordprocessingShape" mc:Ignorable="w14 w15 w16se w16cid w16 w16cex wp14">
+<w:document xmlns:wpc="http://schemas.microsoft.com/office/word/2010/wordprocessingCanvas" xmlns:cx="http://schemas.microsoft.com/office/drawing/2014/chartex" xmlns:cx1="http://schemas.microsoft.com/office/drawing/2015/9/8/chartex" xmlns:cx2="http://schemas.microsoft.com/office/drawing/2015/10/21/chartex" xmlns:cx3="http://schemas.microsoft.com/office/drawing/2016/5/9/chartex" xmlns:cx4="http://schemas.microsoft.com/office/drawing/2016/5/10/chartex" xmlns:cx5="http://schemas.microsoft.com/office/drawing/2016/5/11/chartex" xmlns:cx6="http://schemas.microsoft.com/office/drawing/2016/5/12/chartex" xmlns:cx7="http://schemas.microsoft.com/office/drawing/2016/5/13/chartex" xmlns:cx8="http://schemas.microsoft.com/office/drawing/2016/5/14/chartex" xmlns:mc="http://schemas.openxmlformats.org/markup-compatibility/2006" xmlns:aink="http://schemas.microsoft.com/office/drawing/2016/ink" xmlns:am3d="http://schemas.microsoft.com/office/drawing/2017/model3d" xmlns:o="urn:schemas-microsoft-com:office:office" xmlns:r="http://schemas.openxmlformats.org/officeDocument/2006/relationships" xmlns:m="http://schemas.openxmlformats.org/officeDocument/2006/math" xmlns:v="urn:schemas-microsoft-com:vml" xmlns:wp14="http://schemas.microsoft.com/office/word/2010/wordprocessingDrawing" xmlns:wp="http://schemas.openxmlformats.org/drawingml/2006/wordprocessingDrawing" xmlns:w10="urn:schemas-microsoft-com:office:word" xmlns:w="http://schemas.openxmlformats.org/wordprocessingml/2006/main" xmlns:w14="http://schemas.microsoft.com/office/word/2010/wordml" xmlns:w15="http://schemas.microsoft.com/office/word/2012/wordml" xmlns:w16cid="http://schemas.microsoft.com/office/word/2016/wordml/cid" xmlns:w16se="http://schemas.microsoft.com/office/word/2015/wordml/symex" xmlns:wpg="http://schemas.microsoft.com/office/word/2010/wordprocessingGroup" xmlns:wpi="http://schemas.microsoft.com/office/word/2010/wordprocessingInk" xmlns:wne="http://schemas.microsoft.com/office/word/2006/wordml" xmlns:wps="http://schemas.microsoft.com/office/word/2010/wordprocessingShape" mc:Ignorable="w14 w15 w16se w16cid wp14">
   <w:body>
     <w:p>
       <w:pPr>
@@ -1553,6 +1553,7 @@
         <w:t xml:space="preserve">You can try changing the cleared color to white by setting the RGBA of </w:t>
       </w:r>
       <w:proofErr w:type="spellStart"/>
+      <w:proofErr w:type="gramStart"/>
       <w:r>
         <w:rPr>
           <w:rStyle w:val="CodeInline"/>
@@ -1560,6 +1561,7 @@
         <w:t>gl.clearColor</w:t>
       </w:r>
       <w:proofErr w:type="spellEnd"/>
+      <w:proofErr w:type="gramEnd"/>
       <w:r>
         <w:rPr>
           <w:rStyle w:val="CodeInline"/>
@@ -1716,7 +1718,7 @@
                     </pic:cNvPicPr>
                   </pic:nvPicPr>
                   <pic:blipFill rotWithShape="1">
-                    <a:blip r:embed="rId13">
+                    <a:blip r:embed="rId12">
                       <a:grayscl/>
                       <a:extLst>
                         <a:ext uri="{28A0092B-C50C-407E-A947-70E740481C1C}">
@@ -1949,7 +1951,7 @@
                     </pic:cNvPicPr>
                   </pic:nvPicPr>
                   <pic:blipFill>
-                    <a:blip r:embed="rId14">
+                    <a:blip r:embed="rId13">
                       <a:extLst>
                         <a:ext uri="{28A0092B-C50C-407E-A947-70E740481C1C}">
                           <a14:useLocalDpi xmlns:a14="http://schemas.microsoft.com/office/drawing/2010/main" val="0"/>
@@ -2084,7 +2086,7 @@
                     </pic:cNvPicPr>
                   </pic:nvPicPr>
                   <pic:blipFill rotWithShape="1">
-                    <a:blip r:embed="rId15">
+                    <a:blip r:embed="rId14">
                       <a:extLst>
                         <a:ext uri="{28A0092B-C50C-407E-A947-70E740481C1C}">
                           <a14:useLocalDpi xmlns:a14="http://schemas.microsoft.com/office/drawing/2010/main" val="0"/>
@@ -2156,8 +2158,13 @@
       <w:r>
         <w:t xml:space="preserve"> </w:t>
       </w:r>
-      <w:r>
-        <w:t xml:space="preserve">In </w:t>
+      <w:proofErr w:type="gramStart"/>
+      <w:r>
+        <w:t>In</w:t>
+      </w:r>
+      <w:proofErr w:type="gramEnd"/>
+      <w:r>
+        <w:t xml:space="preserve"> </w:t>
       </w:r>
       <w:r>
         <w:t xml:space="preserve">VS </w:t>
@@ -2369,6 +2376,7 @@
         <w:t xml:space="preserve">Define the </w:t>
       </w:r>
       <w:proofErr w:type="spellStart"/>
+      <w:proofErr w:type="gramStart"/>
       <w:r>
         <w:rPr>
           <w:rStyle w:val="CodeInline"/>
@@ -2380,7 +2388,14 @@
         <w:rPr>
           <w:rStyle w:val="CodeInline"/>
         </w:rPr>
-        <w:t>()</w:t>
+        <w:t>(</w:t>
+      </w:r>
+      <w:proofErr w:type="gramEnd"/>
+      <w:r>
+        <w:rPr>
+          <w:rStyle w:val="CodeInline"/>
+        </w:rPr>
+        <w:t>)</w:t>
       </w:r>
       <w:r>
         <w:t xml:space="preserve"> function to retrieve </w:t>
@@ -2746,6 +2761,7 @@
         <w:t xml:space="preserve">All function names begin with a lowercase letter, as in </w:t>
       </w:r>
       <w:proofErr w:type="spellStart"/>
+      <w:proofErr w:type="gramStart"/>
       <w:r>
         <w:rPr>
           <w:rStyle w:val="CodeInline"/>
@@ -2757,7 +2773,14 @@
         <w:rPr>
           <w:rStyle w:val="CodeInline"/>
         </w:rPr>
-        <w:t>()</w:t>
+        <w:t>(</w:t>
+      </w:r>
+      <w:proofErr w:type="gramEnd"/>
+      <w:r>
+        <w:rPr>
+          <w:rStyle w:val="CodeInline"/>
+        </w:rPr>
+        <w:t>)</w:t>
       </w:r>
       <w:r>
         <w:t>.</w:t>
@@ -2774,6 +2797,7 @@
         <w:t xml:space="preserve">Define the </w:t>
       </w:r>
       <w:proofErr w:type="spellStart"/>
+      <w:proofErr w:type="gramStart"/>
       <w:r>
         <w:rPr>
           <w:rStyle w:val="CodeInline"/>
@@ -2785,7 +2809,14 @@
         <w:rPr>
           <w:rStyle w:val="CodeInline"/>
         </w:rPr>
-        <w:t>()</w:t>
+        <w:t>(</w:t>
+      </w:r>
+      <w:proofErr w:type="gramEnd"/>
+      <w:r>
+        <w:rPr>
+          <w:rStyle w:val="CodeInline"/>
+        </w:rPr>
+        <w:t>)</w:t>
       </w:r>
       <w:r>
         <w:t xml:space="preserve"> function to invoke the WebGL context to clear the canvas drawing area.</w:t>
@@ -3081,6 +3112,7 @@
         <w:t xml:space="preserve"> defined web page. Recall that you have defined a function for </w:t>
       </w:r>
       <w:proofErr w:type="spellStart"/>
+      <w:proofErr w:type="gramStart"/>
       <w:r>
         <w:rPr>
           <w:rStyle w:val="CodeInline"/>
@@ -3088,6 +3120,7 @@
         <w:t>window.onload</w:t>
       </w:r>
       <w:proofErr w:type="spellEnd"/>
+      <w:proofErr w:type="gramEnd"/>
       <w:r>
         <w:t xml:space="preserve"> and that function will be invoked when the loading of </w:t>
       </w:r>
@@ -3416,7 +3449,7 @@
                     </pic:cNvPicPr>
                   </pic:nvPicPr>
                   <pic:blipFill>
-                    <a:blip r:embed="rId16">
+                    <a:blip r:embed="rId15">
                       <a:extLst>
                         <a:ext uri="{28A0092B-C50C-407E-A947-70E740481C1C}">
                           <a14:useLocalDpi xmlns:a14="http://schemas.microsoft.com/office/drawing/2010/main" val="0"/>
@@ -3741,8 +3774,13 @@
       <w:r>
         <w:t xml:space="preserve"> </w:t>
       </w:r>
-      <w:r>
-        <w:t xml:space="preserve">With the </w:t>
+      <w:proofErr w:type="gramStart"/>
+      <w:r>
+        <w:t>With</w:t>
+      </w:r>
+      <w:proofErr w:type="gramEnd"/>
+      <w:r>
+        <w:t xml:space="preserve"> the </w:t>
       </w:r>
       <w:r>
         <w:t xml:space="preserve">JavaScript </w:t>
@@ -3865,6 +3903,7 @@
         <w:t xml:space="preserve"> defines and exports a </w:t>
       </w:r>
       <w:proofErr w:type="spellStart"/>
+      <w:proofErr w:type="gramStart"/>
       <w:r>
         <w:rPr>
           <w:rStyle w:val="CodeInline"/>
@@ -3876,48 +3915,112 @@
         <w:rPr>
           <w:rStyle w:val="CodeInline"/>
         </w:rPr>
+        <w:t>(</w:t>
+      </w:r>
+      <w:proofErr w:type="gramEnd"/>
+      <w:r>
+        <w:rPr>
+          <w:rStyle w:val="CodeInline"/>
+        </w:rPr>
+        <w:t>)</w:t>
+      </w:r>
+      <w:r>
+        <w:t xml:space="preserve"> function. With </w:t>
+      </w:r>
+      <w:r>
+        <w:t xml:space="preserve">the given </w:t>
+      </w:r>
+      <w:r>
+        <w:rPr>
+          <w:rStyle w:val="CodeInline"/>
+        </w:rPr>
+        <w:t>import</w:t>
+      </w:r>
+      <w:r>
+        <w:t xml:space="preserve"> statement, this function can be accessed as </w:t>
+      </w:r>
+      <w:proofErr w:type="spellStart"/>
+      <w:proofErr w:type="gramStart"/>
+      <w:r>
+        <w:rPr>
+          <w:rStyle w:val="CodeInline"/>
+        </w:rPr>
+        <w:t>core.getGL</w:t>
+      </w:r>
+      <w:proofErr w:type="spellEnd"/>
+      <w:proofErr w:type="gramEnd"/>
+      <w:r>
+        <w:rPr>
+          <w:rStyle w:val="CodeInline"/>
+        </w:rPr>
         <w:t>()</w:t>
       </w:r>
       <w:r>
-        <w:t xml:space="preserve"> function. With </w:t>
-      </w:r>
-      <w:r>
-        <w:t xml:space="preserve">the given </w:t>
-      </w:r>
-      <w:r>
-        <w:rPr>
-          <w:rStyle w:val="CodeInline"/>
-        </w:rPr>
-        <w:t>import</w:t>
-      </w:r>
-      <w:r>
-        <w:t xml:space="preserve"> statement, this function can be accessed as </w:t>
+        <w:t xml:space="preserve"> in the </w:t>
+      </w:r>
+      <w:r>
+        <w:rPr>
+          <w:rStyle w:val="CodeInline"/>
+        </w:rPr>
+        <w:t>vertex_buffer.js</w:t>
+      </w:r>
+      <w:r>
+        <w:t xml:space="preserve"> file</w:t>
+      </w:r>
+      <w:r>
+        <w:t>.</w:t>
+      </w:r>
+    </w:p>
+    <w:p>
+      <w:pPr>
+        <w:pStyle w:val="NumList"/>
+        <w:rPr>
+          <w:rFonts w:hint="eastAsia"/>
+        </w:rPr>
+      </w:pPr>
+      <w:r>
+        <w:t xml:space="preserve">Declare </w:t>
+      </w:r>
+      <w:r>
+        <w:t>the</w:t>
+      </w:r>
+      <w:r>
+        <w:t xml:space="preserve"> variable </w:t>
       </w:r>
       <w:proofErr w:type="spellStart"/>
       <w:r>
         <w:rPr>
           <w:rStyle w:val="CodeInline"/>
         </w:rPr>
-        <w:t>core.getGL</w:t>
+        <w:t>mGLVertexBuffer</w:t>
       </w:r>
       <w:proofErr w:type="spellEnd"/>
       <w:r>
-        <w:rPr>
-          <w:rStyle w:val="CodeInline"/>
-        </w:rPr>
-        <w:t>()</w:t>
-      </w:r>
-      <w:r>
-        <w:t xml:space="preserve"> in the </w:t>
-      </w:r>
-      <w:r>
-        <w:rPr>
-          <w:rStyle w:val="CodeInline"/>
-        </w:rPr>
-        <w:t>vertex_buffer.js</w:t>
-      </w:r>
-      <w:r>
-        <w:t xml:space="preserve"> file</w:t>
+        <w:t xml:space="preserve"> </w:t>
+      </w:r>
+      <w:r>
+        <w:t>to store the reference to the WebGL buffer location.</w:t>
+      </w:r>
+      <w:r>
+        <w:t xml:space="preserve"> Remember to </w:t>
+      </w:r>
+      <w:r>
+        <w:t xml:space="preserve">define </w:t>
+      </w:r>
+      <w:r>
+        <w:t xml:space="preserve">a function </w:t>
+      </w:r>
+      <w:r>
+        <w:t xml:space="preserve">for </w:t>
+      </w:r>
+      <w:r>
+        <w:t>access</w:t>
+      </w:r>
+      <w:r>
+        <w:t>ing</w:t>
+      </w:r>
+      <w:r>
+        <w:t xml:space="preserve"> this variable</w:t>
       </w:r>
       <w:r>
         <w:t>.</w:t>
@@ -3925,54 +4028,60 @@
     </w:p>
     <w:p>
       <w:pPr>
+        <w:pStyle w:val="Code"/>
+        <w:ind w:left="936"/>
+        <w:rPr>
+          <w:rFonts w:hint="eastAsia"/>
+        </w:rPr>
+      </w:pPr>
+      <w:r>
+        <w:t>let mGLVertexBuffer = null;</w:t>
+      </w:r>
+    </w:p>
+    <w:p>
+      <w:pPr>
+        <w:pStyle w:val="Code"/>
+        <w:ind w:left="936"/>
+        <w:rPr>
+          <w:rFonts w:hint="eastAsia"/>
+        </w:rPr>
+      </w:pPr>
+      <w:r>
+        <w:t>function get() { return mGLVertexBuffer; }</w:t>
+      </w:r>
+    </w:p>
+    <w:p>
+      <w:pPr>
         <w:pStyle w:val="NumList"/>
         <w:rPr>
           <w:rFonts w:hint="eastAsia"/>
         </w:rPr>
       </w:pPr>
       <w:r>
-        <w:t xml:space="preserve">Declare </w:t>
-      </w:r>
-      <w:r>
-        <w:t>the</w:t>
-      </w:r>
-      <w:r>
-        <w:t xml:space="preserve"> variable </w:t>
+        <w:t xml:space="preserve">Define </w:t>
+      </w:r>
+      <w:r>
+        <w:t>the variable</w:t>
+      </w:r>
+      <w:r>
+        <w:t xml:space="preserve"> </w:t>
       </w:r>
       <w:proofErr w:type="spellStart"/>
       <w:r>
         <w:rPr>
           <w:rStyle w:val="CodeInline"/>
         </w:rPr>
-        <w:t>mGLVertexBuffer</w:t>
+        <w:t>mVerticesOfSquare</w:t>
       </w:r>
       <w:proofErr w:type="spellEnd"/>
       <w:r>
         <w:t xml:space="preserve"> </w:t>
       </w:r>
       <w:r>
-        <w:t>to store the reference to the WebGL buffer location.</w:t>
-      </w:r>
-      <w:r>
-        <w:t xml:space="preserve"> Remember to </w:t>
-      </w:r>
-      <w:r>
-        <w:t xml:space="preserve">define </w:t>
-      </w:r>
-      <w:r>
-        <w:t xml:space="preserve">a function </w:t>
-      </w:r>
-      <w:r>
-        <w:t xml:space="preserve">for </w:t>
-      </w:r>
-      <w:r>
-        <w:t>access</w:t>
-      </w:r>
-      <w:r>
-        <w:t>ing</w:t>
-      </w:r>
-      <w:r>
-        <w:t xml:space="preserve"> this variable</w:t>
+        <w:t xml:space="preserve">and initialize it with </w:t>
+      </w:r>
+      <w:r>
+        <w:t>vertices of a unit square</w:t>
       </w:r>
       <w:r>
         <w:t>.</w:t>
@@ -3987,19 +4096,121 @@
         </w:rPr>
       </w:pPr>
       <w:r>
-        <w:t>let mGLVertexBuffer = null;</w:t>
-      </w:r>
-    </w:p>
-    <w:p>
-      <w:pPr>
-        <w:pStyle w:val="Code"/>
-        <w:ind w:left="936"/>
-        <w:rPr>
-          <w:rFonts w:hint="eastAsia"/>
-        </w:rPr>
-      </w:pPr>
-      <w:r>
-        <w:t>function get() { return mGLVertexBuffer; }</w:t>
+        <w:t>let mVerticesOfSquare = [</w:t>
+      </w:r>
+    </w:p>
+    <w:p>
+      <w:pPr>
+        <w:pStyle w:val="Code"/>
+        <w:ind w:left="936"/>
+        <w:rPr>
+          <w:rFonts w:hint="eastAsia"/>
+        </w:rPr>
+      </w:pPr>
+      <w:r>
+        <w:t xml:space="preserve">    0.5, 0.5, 0.0,</w:t>
+      </w:r>
+    </w:p>
+    <w:p>
+      <w:pPr>
+        <w:pStyle w:val="Code"/>
+        <w:ind w:left="936"/>
+        <w:rPr>
+          <w:rFonts w:hint="eastAsia"/>
+        </w:rPr>
+      </w:pPr>
+      <w:r>
+        <w:t xml:space="preserve">    -0.5, 0.5, 0.0,</w:t>
+      </w:r>
+    </w:p>
+    <w:p>
+      <w:pPr>
+        <w:pStyle w:val="Code"/>
+        <w:ind w:left="936"/>
+        <w:rPr>
+          <w:rFonts w:hint="eastAsia"/>
+        </w:rPr>
+      </w:pPr>
+      <w:r>
+        <w:t xml:space="preserve">    0.5, -0.5, 0.0,</w:t>
+      </w:r>
+    </w:p>
+    <w:p>
+      <w:pPr>
+        <w:pStyle w:val="Code"/>
+        <w:ind w:left="936"/>
+        <w:rPr>
+          <w:rFonts w:hint="eastAsia"/>
+        </w:rPr>
+      </w:pPr>
+      <w:r>
+        <w:t xml:space="preserve">    -0.5, -0.5, 0.0</w:t>
+      </w:r>
+    </w:p>
+    <w:p>
+      <w:pPr>
+        <w:pStyle w:val="Code"/>
+        <w:ind w:left="936"/>
+        <w:rPr>
+          <w:rFonts w:hint="eastAsia"/>
+        </w:rPr>
+      </w:pPr>
+      <w:r>
+        <w:t>];</w:t>
+      </w:r>
+    </w:p>
+    <w:p>
+      <w:pPr>
+        <w:pStyle w:val="BodyTextFirst"/>
+        <w:ind w:left="936"/>
+        <w:rPr>
+          <w:rFonts w:hint="eastAsia"/>
+        </w:rPr>
+      </w:pPr>
+      <w:r>
+        <w:t>In the code shown</w:t>
+      </w:r>
+      <w:r>
+        <w:t>,</w:t>
+      </w:r>
+      <w:r>
+        <w:t xml:space="preserve"> </w:t>
+      </w:r>
+      <w:r>
+        <w:t>each row of three numbers are the x, y, and z coordinate position of a vertex. N</w:t>
+      </w:r>
+      <w:r>
+        <w:t xml:space="preserve">otice </w:t>
+      </w:r>
+      <w:r>
+        <w:t xml:space="preserve">that </w:t>
+      </w:r>
+      <w:r>
+        <w:t>the z-dimension</w:t>
+      </w:r>
+      <w:r>
+        <w:t xml:space="preserve"> </w:t>
+      </w:r>
+      <w:r>
+        <w:t xml:space="preserve">is set to 0.0 because you are building a 2D game engine. </w:t>
+      </w:r>
+      <w:r>
+        <w:t>Also notice that 0.5 is being used so that we define a square in 2D space</w:t>
+      </w:r>
+      <w:r>
+        <w:t xml:space="preserve"> </w:t>
+      </w:r>
+      <w:r>
+        <w:t xml:space="preserve">which has sides </w:t>
+      </w:r>
+      <w:r>
+        <w:t xml:space="preserve">equal to 1 </w:t>
+      </w:r>
+      <w:r>
+        <w:t xml:space="preserve">and centered at the origin, </w:t>
+      </w:r>
+      <w:r>
+        <w:t>or a unit square.</w:t>
       </w:r>
     </w:p>
     <w:p>
@@ -4010,184 +4221,29 @@
         </w:rPr>
       </w:pPr>
       <w:r>
-        <w:t xml:space="preserve">Define </w:t>
-      </w:r>
-      <w:r>
-        <w:t>the variable</w:t>
-      </w:r>
-      <w:r>
-        <w:t xml:space="preserve"> </w:t>
+        <w:t xml:space="preserve">Define the </w:t>
       </w:r>
       <w:proofErr w:type="spellStart"/>
-      <w:r>
-        <w:rPr>
-          <w:rStyle w:val="CodeInline"/>
-        </w:rPr>
-        <w:t>mVerticesOfSquare</w:t>
+      <w:proofErr w:type="gramStart"/>
+      <w:r>
+        <w:rPr>
+          <w:rStyle w:val="CodeInline"/>
+        </w:rPr>
+        <w:t>init</w:t>
       </w:r>
       <w:proofErr w:type="spellEnd"/>
       <w:r>
-        <w:t xml:space="preserve"> </w:t>
-      </w:r>
-      <w:r>
-        <w:t xml:space="preserve">and initialize it with </w:t>
-      </w:r>
-      <w:r>
-        <w:t>vertices of a unit square</w:t>
-      </w:r>
-      <w:r>
-        <w:t>.</w:t>
-      </w:r>
-    </w:p>
-    <w:p>
-      <w:pPr>
-        <w:pStyle w:val="Code"/>
-        <w:ind w:left="936"/>
-        <w:rPr>
-          <w:rFonts w:hint="eastAsia"/>
-        </w:rPr>
-      </w:pPr>
-      <w:r>
-        <w:t>let mVerticesOfSquare = [</w:t>
-      </w:r>
-    </w:p>
-    <w:p>
-      <w:pPr>
-        <w:pStyle w:val="Code"/>
-        <w:ind w:left="936"/>
-        <w:rPr>
-          <w:rFonts w:hint="eastAsia"/>
-        </w:rPr>
-      </w:pPr>
-      <w:r>
-        <w:t xml:space="preserve">    0.5, 0.5, 0.0,</w:t>
-      </w:r>
-    </w:p>
-    <w:p>
-      <w:pPr>
-        <w:pStyle w:val="Code"/>
-        <w:ind w:left="936"/>
-        <w:rPr>
-          <w:rFonts w:hint="eastAsia"/>
-        </w:rPr>
-      </w:pPr>
-      <w:r>
-        <w:t xml:space="preserve">    -0.5, 0.5, 0.0,</w:t>
-      </w:r>
-    </w:p>
-    <w:p>
-      <w:pPr>
-        <w:pStyle w:val="Code"/>
-        <w:ind w:left="936"/>
-        <w:rPr>
-          <w:rFonts w:hint="eastAsia"/>
-        </w:rPr>
-      </w:pPr>
-      <w:r>
-        <w:t xml:space="preserve">    0.5, -0.5, 0.0,</w:t>
-      </w:r>
-    </w:p>
-    <w:p>
-      <w:pPr>
-        <w:pStyle w:val="Code"/>
-        <w:ind w:left="936"/>
-        <w:rPr>
-          <w:rFonts w:hint="eastAsia"/>
-        </w:rPr>
-      </w:pPr>
-      <w:r>
-        <w:t xml:space="preserve">    -0.5, -0.5, 0.0</w:t>
-      </w:r>
-    </w:p>
-    <w:p>
-      <w:pPr>
-        <w:pStyle w:val="Code"/>
-        <w:ind w:left="936"/>
-        <w:rPr>
-          <w:rFonts w:hint="eastAsia"/>
-        </w:rPr>
-      </w:pPr>
-      <w:r>
-        <w:t>];</w:t>
-      </w:r>
-    </w:p>
-    <w:p>
-      <w:pPr>
-        <w:pStyle w:val="BodyTextFirst"/>
-        <w:ind w:left="936"/>
-        <w:rPr>
-          <w:rFonts w:hint="eastAsia"/>
-        </w:rPr>
-      </w:pPr>
-      <w:r>
-        <w:t>In the code shown</w:t>
-      </w:r>
-      <w:r>
-        <w:t>,</w:t>
-      </w:r>
-      <w:r>
-        <w:t xml:space="preserve"> </w:t>
-      </w:r>
-      <w:r>
-        <w:t>each row of three numbers are the x, y, and z coordinate position of a vertex. N</w:t>
-      </w:r>
-      <w:r>
-        <w:t xml:space="preserve">otice </w:t>
-      </w:r>
-      <w:r>
-        <w:t xml:space="preserve">that </w:t>
-      </w:r>
-      <w:r>
-        <w:t>the z-dimension</w:t>
-      </w:r>
-      <w:r>
-        <w:t xml:space="preserve"> </w:t>
-      </w:r>
-      <w:r>
-        <w:t xml:space="preserve">is set to 0.0 because you are building a 2D game engine. </w:t>
-      </w:r>
-      <w:r>
-        <w:t>Also notice that 0.5 is being used so that we define a square in 2D space</w:t>
-      </w:r>
-      <w:r>
-        <w:t xml:space="preserve"> </w:t>
-      </w:r>
-      <w:r>
-        <w:t xml:space="preserve">which has sides </w:t>
-      </w:r>
-      <w:r>
-        <w:t xml:space="preserve">equal to 1 </w:t>
-      </w:r>
-      <w:r>
-        <w:t xml:space="preserve">and centered at the origin, </w:t>
-      </w:r>
-      <w:r>
-        <w:t>or a unit square.</w:t>
-      </w:r>
-    </w:p>
-    <w:p>
-      <w:pPr>
-        <w:pStyle w:val="NumList"/>
-        <w:rPr>
-          <w:rFonts w:hint="eastAsia"/>
-        </w:rPr>
-      </w:pPr>
-      <w:r>
-        <w:t xml:space="preserve">Define the </w:t>
-      </w:r>
-      <w:proofErr w:type="spellStart"/>
-      <w:r>
-        <w:rPr>
-          <w:rStyle w:val="CodeInline"/>
-        </w:rPr>
-        <w:t>init</w:t>
-      </w:r>
-      <w:proofErr w:type="spellEnd"/>
-      <w:r>
-        <w:rPr>
-          <w:rStyle w:val="CodeInline"/>
-        </w:rPr>
-        <w:t>()</w:t>
+        <w:rPr>
+          <w:rStyle w:val="CodeInline"/>
+        </w:rPr>
+        <w:t>(</w:t>
+      </w:r>
+      <w:proofErr w:type="gramEnd"/>
+      <w:r>
+        <w:rPr>
+          <w:rStyle w:val="CodeInline"/>
+        </w:rPr>
+        <w:t>)</w:t>
       </w:r>
       <w:r>
         <w:t xml:space="preserve"> function to </w:t>
@@ -4427,6 +4483,7 @@
         <w:t xml:space="preserve">the </w:t>
       </w:r>
       <w:proofErr w:type="spellStart"/>
+      <w:proofErr w:type="gramStart"/>
       <w:r>
         <w:rPr>
           <w:rStyle w:val="CodeInline"/>
@@ -4434,6 +4491,7 @@
         <w:t>core.getGL</w:t>
       </w:r>
       <w:proofErr w:type="spellEnd"/>
+      <w:proofErr w:type="gramEnd"/>
       <w:r>
         <w:rPr>
           <w:rStyle w:val="CodeInline"/>
@@ -4524,6 +4582,7 @@
         <w:t xml:space="preserve">accessed through the </w:t>
       </w:r>
       <w:proofErr w:type="spellStart"/>
+      <w:proofErr w:type="gramStart"/>
       <w:r>
         <w:rPr>
           <w:rStyle w:val="CodeInline"/>
@@ -4535,13 +4594,61 @@
         <w:rPr>
           <w:rStyle w:val="CodeInline"/>
         </w:rPr>
+        <w:t>(</w:t>
+      </w:r>
+      <w:proofErr w:type="gramEnd"/>
+      <w:r>
+        <w:rPr>
+          <w:rStyle w:val="CodeInline"/>
+        </w:rPr>
+        <w:t>)</w:t>
+      </w:r>
+      <w:r>
+        <w:t xml:space="preserve"> function </w:t>
+      </w:r>
+      <w:r>
+        <w:t xml:space="preserve">is defined in the </w:t>
+      </w:r>
+      <w:r>
+        <w:rPr>
+          <w:rStyle w:val="CodeInline"/>
+        </w:rPr>
+        <w:t>core.js</w:t>
+      </w:r>
+      <w:r>
+        <w:t xml:space="preserve"> file and initialized by the </w:t>
+      </w:r>
+      <w:proofErr w:type="spellStart"/>
+      <w:r>
+        <w:rPr>
+          <w:rStyle w:val="CodeInline"/>
+        </w:rPr>
+        <w:t>initWebGL</w:t>
+      </w:r>
+      <w:proofErr w:type="spellEnd"/>
+      <w:r>
+        <w:rPr>
+          <w:rStyle w:val="CodeInline"/>
+        </w:rPr>
         <w:t>()</w:t>
       </w:r>
       <w:r>
-        <w:t xml:space="preserve"> function </w:t>
-      </w:r>
-      <w:r>
-        <w:t xml:space="preserve">is defined in the </w:t>
+        <w:t xml:space="preserve"> function.</w:t>
+      </w:r>
+      <w:r>
+        <w:t xml:space="preserve"> You will </w:t>
+      </w:r>
+      <w:r>
+        <w:t xml:space="preserve">define an </w:t>
+      </w:r>
+      <w:r>
+        <w:rPr>
+          <w:rStyle w:val="CodeInline"/>
+        </w:rPr>
+        <w:t>export</w:t>
+      </w:r>
+      <w:r>
+        <w:t xml:space="preserve"> statement in the </w:t>
       </w:r>
       <w:r>
         <w:rPr>
@@ -4550,79 +4657,46 @@
         <w:t>core.js</w:t>
       </w:r>
       <w:r>
-        <w:t xml:space="preserve"> file and initialized by the </w:t>
+        <w:t xml:space="preserve"> file </w:t>
+      </w:r>
+      <w:r>
+        <w:t>to provide access to this function in the coming steps.</w:t>
+      </w:r>
+      <w:r>
+        <w:t xml:space="preserve"> </w:t>
+      </w:r>
+    </w:p>
+    <w:p>
+      <w:pPr>
+        <w:pStyle w:val="NumList"/>
+        <w:rPr>
+          <w:rFonts w:hint="eastAsia"/>
+        </w:rPr>
+      </w:pPr>
+      <w:r>
+        <w:t xml:space="preserve">Provide access to the </w:t>
       </w:r>
       <w:proofErr w:type="spellStart"/>
-      <w:r>
-        <w:rPr>
-          <w:rStyle w:val="CodeInline"/>
-        </w:rPr>
-        <w:t>initWebGL</w:t>
+      <w:proofErr w:type="gramStart"/>
+      <w:r>
+        <w:rPr>
+          <w:rStyle w:val="CodeInline"/>
+        </w:rPr>
+        <w:t>init</w:t>
       </w:r>
       <w:proofErr w:type="spellEnd"/>
       <w:r>
         <w:rPr>
           <w:rStyle w:val="CodeInline"/>
         </w:rPr>
-        <w:t>()</w:t>
-      </w:r>
-      <w:r>
-        <w:t xml:space="preserve"> function.</w:t>
-      </w:r>
-      <w:r>
-        <w:t xml:space="preserve"> You will </w:t>
-      </w:r>
-      <w:r>
-        <w:t xml:space="preserve">define an </w:t>
-      </w:r>
-      <w:r>
-        <w:rPr>
-          <w:rStyle w:val="CodeInline"/>
-        </w:rPr>
-        <w:t>export</w:t>
-      </w:r>
-      <w:r>
-        <w:t xml:space="preserve"> statement in the </w:t>
-      </w:r>
-      <w:r>
-        <w:rPr>
-          <w:rStyle w:val="CodeInline"/>
-        </w:rPr>
-        <w:t>core.js</w:t>
-      </w:r>
-      <w:r>
-        <w:t xml:space="preserve"> file </w:t>
-      </w:r>
-      <w:r>
-        <w:t>to provide access to this function in the coming steps.</w:t>
-      </w:r>
-      <w:r>
-        <w:t xml:space="preserve"> </w:t>
-      </w:r>
-    </w:p>
-    <w:p>
-      <w:pPr>
-        <w:pStyle w:val="NumList"/>
-        <w:rPr>
-          <w:rFonts w:hint="eastAsia"/>
-        </w:rPr>
-      </w:pPr>
-      <w:r>
-        <w:t xml:space="preserve">Provide access to the </w:t>
-      </w:r>
-      <w:proofErr w:type="spellStart"/>
-      <w:r>
-        <w:rPr>
-          <w:rStyle w:val="CodeInline"/>
-        </w:rPr>
-        <w:t>init</w:t>
-      </w:r>
-      <w:proofErr w:type="spellEnd"/>
-      <w:r>
-        <w:rPr>
-          <w:rStyle w:val="CodeInline"/>
-        </w:rPr>
-        <w:t>()</w:t>
+        <w:t>(</w:t>
+      </w:r>
+      <w:proofErr w:type="gramEnd"/>
+      <w:r>
+        <w:rPr>
+          <w:rStyle w:val="CodeInline"/>
+        </w:rPr>
+        <w:t>)</w:t>
       </w:r>
       <w:r>
         <w:t xml:space="preserve"> and </w:t>
@@ -4690,7 +4764,15 @@
         </w:rPr>
       </w:pPr>
       <w:r>
-        <w:t xml:space="preserve">The term shader refers to programs that run on the GPU. In the context of the game engine, shaders must always be defined in pairs consisting of a vertex shader and a corresponding fragment shader. The GPU will execute the vertex shader once per primitive vertex and the fragment shader once per pixel covered by the primitive. For example, you can define a square with four vertices and display this square to cover a 100×100 pixel area. To draw this square, WebGL will invoke the vertex shader 4 times (once for each vertex) and execute the fragment shader 10,000 times (once for each of the 100×100 pixels)! </w:t>
+        <w:t>The term shader refers to programs that run on the GPU. In the context of the game engine, shaders must always be defined in pairs consisting of a vertex shader and a corresponding fragment shader. The GPU will execute the vertex shader once per primitive vertex and the fragment shader once per pixel covered by the primitive. For example, you can define a square with four vertices and display this square to cover a 100×</w:t>
+      </w:r>
+      <w:proofErr w:type="gramStart"/>
+      <w:r>
+        <w:t>100 pixel</w:t>
+      </w:r>
+      <w:proofErr w:type="gramEnd"/>
+      <w:r>
+        <w:t xml:space="preserve"> area. To draw this square, WebGL will invoke the vertex shader 4 times (once for each vertex) and execute the fragment shader 10,000 times (once for each of the 100×100 pixels)! </w:t>
       </w:r>
     </w:p>
     <w:p>
@@ -4771,8 +4853,13 @@
       <w:r>
         <w:t xml:space="preserve"> </w:t>
       </w:r>
-      <w:r>
-        <w:t>The WebGL context can be considered as an abstraction of the GPU hardware. To facilitate readability, the two terms WebGL and GPU are sometimes used interchangeably.</w:t>
+      <w:proofErr w:type="gramStart"/>
+      <w:r>
+        <w:t>The</w:t>
+      </w:r>
+      <w:proofErr w:type="gramEnd"/>
+      <w:r>
+        <w:t xml:space="preserve"> WebGL context can be considered as an abstraction of the GPU hardware. To facilitate readability, the two terms WebGL and GPU are sometimes used interchangeably.</w:t>
       </w:r>
     </w:p>
     <w:p>
@@ -6077,6 +6164,7 @@
         <w:t xml:space="preserve">You are now ready to create and compile a shader program by defining the </w:t>
       </w:r>
       <w:proofErr w:type="spellStart"/>
+      <w:proofErr w:type="gramStart"/>
       <w:r>
         <w:rPr>
           <w:rStyle w:val="CodeInline"/>
@@ -6088,7 +6176,14 @@
         <w:rPr>
           <w:rStyle w:val="CodeInline"/>
         </w:rPr>
-        <w:t>()</w:t>
+        <w:t>(</w:t>
+      </w:r>
+      <w:proofErr w:type="gramEnd"/>
+      <w:r>
+        <w:rPr>
+          <w:rStyle w:val="CodeInline"/>
+        </w:rPr>
+        <w:t>)</w:t>
       </w:r>
       <w:r>
         <w:t xml:space="preserve"> function.</w:t>
@@ -6373,6 +6468,7 @@
         <w:t xml:space="preserve"> by calling the </w:t>
       </w:r>
       <w:proofErr w:type="spellStart"/>
+      <w:proofErr w:type="gramStart"/>
       <w:r>
         <w:rPr>
           <w:rStyle w:val="CodeInline"/>
@@ -6384,7 +6480,14 @@
         <w:rPr>
           <w:rStyle w:val="CodeInline"/>
         </w:rPr>
-        <w:t>()</w:t>
+        <w:t>(</w:t>
+      </w:r>
+      <w:proofErr w:type="gramEnd"/>
+      <w:r>
+        <w:rPr>
+          <w:rStyle w:val="CodeInline"/>
+        </w:rPr>
+        <w:t>)</w:t>
       </w:r>
       <w:r>
         <w:t xml:space="preserve"> function with the corresponding parameters. Step B loads the compiled shader onto the GPU and links the two shaders into a program. The reference to this program is stored in the variable </w:t>
@@ -6764,6 +6867,7 @@
         <w:t xml:space="preserve">The </w:t>
       </w:r>
       <w:proofErr w:type="spellStart"/>
+      <w:proofErr w:type="gramStart"/>
       <w:r>
         <w:rPr>
           <w:rStyle w:val="CodeInline"/>
@@ -6771,6 +6875,7 @@
         <w:t>gl.vertexAttribPoint</w:t>
       </w:r>
       <w:proofErr w:type="spellEnd"/>
+      <w:proofErr w:type="gramEnd"/>
       <w:r>
         <w:rPr>
           <w:rStyle w:val="CodeInline"/>
@@ -6805,6 +6910,7 @@
         <w:t xml:space="preserve"> access to the </w:t>
       </w:r>
       <w:proofErr w:type="spellStart"/>
+      <w:proofErr w:type="gramStart"/>
       <w:r>
         <w:rPr>
           <w:rStyle w:val="CodeInline"/>
@@ -6816,7 +6922,14 @@
         <w:rPr>
           <w:rStyle w:val="CodeInline"/>
         </w:rPr>
-        <w:t>()</w:t>
+        <w:t>(</w:t>
+      </w:r>
+      <w:proofErr w:type="gramEnd"/>
+      <w:r>
+        <w:rPr>
+          <w:rStyle w:val="CodeInline"/>
+        </w:rPr>
+        <w:t>)</w:t>
       </w:r>
       <w:r>
         <w:t xml:space="preserve"> and </w:t>
@@ -6872,6 +6985,7 @@
         <w:t xml:space="preserve"> Notice that the </w:t>
       </w:r>
       <w:proofErr w:type="spellStart"/>
+      <w:proofErr w:type="gramStart"/>
       <w:r>
         <w:rPr>
           <w:rStyle w:val="CodeInline"/>
@@ -6883,7 +6997,14 @@
         <w:rPr>
           <w:rStyle w:val="CodeInline"/>
         </w:rPr>
-        <w:t>()</w:t>
+        <w:t>(</w:t>
+      </w:r>
+      <w:proofErr w:type="gramEnd"/>
+      <w:r>
+        <w:rPr>
+          <w:rStyle w:val="CodeInline"/>
+        </w:rPr>
+        <w:t>)</w:t>
       </w:r>
       <w:r>
         <w:t xml:space="preserve"> function is </w:t>
@@ -7082,6 +7203,7 @@
         <w:t xml:space="preserve">Modify the </w:t>
       </w:r>
       <w:proofErr w:type="spellStart"/>
+      <w:proofErr w:type="gramStart"/>
       <w:r>
         <w:rPr>
           <w:rStyle w:val="CodeInline"/>
@@ -7093,7 +7215,14 @@
         <w:rPr>
           <w:rStyle w:val="CodeInline"/>
         </w:rPr>
-        <w:t>()</w:t>
+        <w:t>(</w:t>
+      </w:r>
+      <w:proofErr w:type="gramEnd"/>
+      <w:r>
+        <w:rPr>
+          <w:rStyle w:val="CodeInline"/>
+        </w:rPr>
+        <w:t>)</w:t>
       </w:r>
       <w:r>
         <w:t xml:space="preserve"> function to include the initialization of the vertex buffer and the shader program.</w:t>
@@ -7361,6 +7490,7 @@
         <w:t xml:space="preserve"> call the </w:t>
       </w:r>
       <w:proofErr w:type="spellStart"/>
+      <w:proofErr w:type="gramStart"/>
       <w:r>
         <w:rPr>
           <w:rStyle w:val="CodeInline"/>
@@ -7378,7 +7508,14 @@
         <w:rPr>
           <w:rStyle w:val="CodeInline"/>
         </w:rPr>
-        <w:t xml:space="preserve">() </w:t>
+        <w:t>(</w:t>
+      </w:r>
+      <w:proofErr w:type="gramEnd"/>
+      <w:r>
+        <w:rPr>
+          <w:rStyle w:val="CodeInline"/>
+        </w:rPr>
+        <w:t xml:space="preserve">) </w:t>
       </w:r>
       <w:r>
         <w:t xml:space="preserve">function </w:t>
@@ -7493,6 +7630,7 @@
         <w:t xml:space="preserve"> </w:t>
       </w:r>
       <w:proofErr w:type="spellStart"/>
+      <w:proofErr w:type="gramStart"/>
       <w:r>
         <w:rPr>
           <w:rStyle w:val="CodeInline"/>
@@ -7504,79 +7642,229 @@
         <w:rPr>
           <w:rStyle w:val="CodeInline"/>
         </w:rPr>
+        <w:t>(</w:t>
+      </w:r>
+      <w:proofErr w:type="gramEnd"/>
+      <w:r>
+        <w:rPr>
+          <w:rStyle w:val="CodeInline"/>
+        </w:rPr>
+        <w:t>)</w:t>
+      </w:r>
+      <w:r>
+        <w:t xml:space="preserve"> function for drawing the defined square.</w:t>
+      </w:r>
+    </w:p>
+    <w:p>
+      <w:pPr>
+        <w:pStyle w:val="Code"/>
+        <w:ind w:left="936"/>
+        <w:rPr>
+          <w:rFonts w:hint="eastAsia"/>
+        </w:rPr>
+      </w:pPr>
+      <w:r>
+        <w:t>function drawSquare() {</w:t>
+      </w:r>
+    </w:p>
+    <w:p>
+      <w:pPr>
+        <w:pStyle w:val="Code"/>
+        <w:ind w:left="936"/>
+        <w:rPr>
+          <w:rFonts w:hint="eastAsia"/>
+        </w:rPr>
+      </w:pPr>
+      <w:r>
+        <w:t xml:space="preserve">    // Step A: Activate the shader</w:t>
+      </w:r>
+    </w:p>
+    <w:p>
+      <w:pPr>
+        <w:pStyle w:val="Code"/>
+        <w:ind w:left="936"/>
+        <w:rPr>
+          <w:rFonts w:hint="eastAsia"/>
+        </w:rPr>
+      </w:pPr>
+      <w:r>
+        <w:t xml:space="preserve">    simpleShader.activate();</w:t>
+      </w:r>
+    </w:p>
+    <w:p>
+      <w:pPr>
+        <w:pStyle w:val="Code"/>
+        <w:ind w:left="936"/>
+        <w:rPr>
+          <w:rFonts w:hint="eastAsia"/>
+        </w:rPr>
+      </w:pPr>
+    </w:p>
+    <w:p>
+      <w:pPr>
+        <w:pStyle w:val="Code"/>
+        <w:ind w:left="936"/>
+        <w:rPr>
+          <w:rFonts w:hint="eastAsia"/>
+        </w:rPr>
+      </w:pPr>
+      <w:r>
+        <w:t xml:space="preserve">    // Step B. draw with the above settings</w:t>
+      </w:r>
+    </w:p>
+    <w:p>
+      <w:pPr>
+        <w:pStyle w:val="Code"/>
+        <w:ind w:left="936"/>
+        <w:rPr>
+          <w:rFonts w:hint="eastAsia"/>
+        </w:rPr>
+      </w:pPr>
+      <w:r>
+        <w:t xml:space="preserve">    mGL.drawArrays(mGL.TRIANGLE_STRIP, 0, 4);</w:t>
+      </w:r>
+    </w:p>
+    <w:p>
+      <w:pPr>
+        <w:pStyle w:val="Code"/>
+        <w:ind w:left="936"/>
+        <w:rPr>
+          <w:rFonts w:hint="eastAsia"/>
+        </w:rPr>
+      </w:pPr>
+      <w:r>
+        <w:t>}</w:t>
+      </w:r>
+    </w:p>
+    <w:p>
+      <w:pPr>
+        <w:pStyle w:val="BodyTextFirst"/>
+        <w:ind w:left="936"/>
+        <w:rPr>
+          <w:rFonts w:hint="eastAsia"/>
+        </w:rPr>
+      </w:pPr>
+      <w:r>
+        <w:t xml:space="preserve">This code shows the steps to draw with WebGL. Step A activates the shader program to use. Step B issues the </w:t>
+      </w:r>
+      <w:r>
+        <w:t xml:space="preserve">WebGL </w:t>
+      </w:r>
+      <w:r>
+        <w:t>draw command. In this case, you are issuing a command to draw the four vertices as two connected triangles that form a square.</w:t>
+      </w:r>
+    </w:p>
+    <w:p>
+      <w:pPr>
+        <w:pStyle w:val="NumList"/>
+        <w:rPr>
+          <w:rFonts w:hint="eastAsia"/>
+        </w:rPr>
+      </w:pPr>
+      <w:r>
+        <w:t xml:space="preserve">Now you just need to modify the </w:t>
+      </w:r>
+      <w:proofErr w:type="spellStart"/>
+      <w:proofErr w:type="gramStart"/>
+      <w:r>
+        <w:rPr>
+          <w:rStyle w:val="CodeInline"/>
+        </w:rPr>
+        <w:t>window.onload</w:t>
+      </w:r>
+      <w:proofErr w:type="spellEnd"/>
+      <w:proofErr w:type="gramEnd"/>
+      <w:r>
+        <w:t xml:space="preserve"> function to call the</w:t>
+      </w:r>
+      <w:r>
+        <w:t xml:space="preserve"> newly defined</w:t>
+      </w:r>
+      <w:r>
+        <w:t xml:space="preserve"> </w:t>
+      </w:r>
+      <w:proofErr w:type="spellStart"/>
+      <w:r>
+        <w:rPr>
+          <w:rStyle w:val="CodeInline"/>
+        </w:rPr>
+        <w:t>drawSquare</w:t>
+      </w:r>
+      <w:proofErr w:type="spellEnd"/>
+      <w:r>
+        <w:rPr>
+          <w:rStyle w:val="CodeInline"/>
+        </w:rPr>
         <w:t>()</w:t>
       </w:r>
       <w:r>
-        <w:t xml:space="preserve"> function for drawing the defined square.</w:t>
-      </w:r>
-    </w:p>
-    <w:p>
-      <w:pPr>
-        <w:pStyle w:val="Code"/>
-        <w:ind w:left="936"/>
-        <w:rPr>
-          <w:rFonts w:hint="eastAsia"/>
-        </w:rPr>
-      </w:pPr>
-      <w:r>
-        <w:t>function drawSquare() {</w:t>
-      </w:r>
-    </w:p>
-    <w:p>
-      <w:pPr>
-        <w:pStyle w:val="Code"/>
-        <w:ind w:left="936"/>
-        <w:rPr>
-          <w:rFonts w:hint="eastAsia"/>
-        </w:rPr>
-      </w:pPr>
-      <w:r>
-        <w:t xml:space="preserve">    // Step A: Activate the shader</w:t>
-      </w:r>
-    </w:p>
-    <w:p>
-      <w:pPr>
-        <w:pStyle w:val="Code"/>
-        <w:ind w:left="936"/>
-        <w:rPr>
-          <w:rFonts w:hint="eastAsia"/>
-        </w:rPr>
-      </w:pPr>
-      <w:r>
-        <w:t xml:space="preserve">    simpleShader.activate();</w:t>
-      </w:r>
-    </w:p>
-    <w:p>
-      <w:pPr>
-        <w:pStyle w:val="Code"/>
-        <w:ind w:left="936"/>
-        <w:rPr>
-          <w:rFonts w:hint="eastAsia"/>
-        </w:rPr>
-      </w:pPr>
-    </w:p>
-    <w:p>
-      <w:pPr>
-        <w:pStyle w:val="Code"/>
-        <w:ind w:left="936"/>
-        <w:rPr>
-          <w:rFonts w:hint="eastAsia"/>
-        </w:rPr>
-      </w:pPr>
-      <w:r>
-        <w:t xml:space="preserve">    // Step B. draw with the above settings</w:t>
-      </w:r>
-    </w:p>
-    <w:p>
-      <w:pPr>
-        <w:pStyle w:val="Code"/>
-        <w:ind w:left="936"/>
-        <w:rPr>
-          <w:rFonts w:hint="eastAsia"/>
-        </w:rPr>
-      </w:pPr>
-      <w:r>
-        <w:t xml:space="preserve">    mGL.drawArrays(mGL.TRIANGLE_STRIP, 0, 4);</w:t>
+        <w:t xml:space="preserve"> functio</w:t>
+      </w:r>
+      <w:r>
+        <w:t>n</w:t>
+      </w:r>
+      <w:r>
+        <w:t>.</w:t>
+      </w:r>
+    </w:p>
+    <w:p>
+      <w:pPr>
+        <w:pStyle w:val="Code"/>
+        <w:ind w:left="936"/>
+        <w:rPr>
+          <w:rFonts w:hint="eastAsia"/>
+        </w:rPr>
+      </w:pPr>
+      <w:r>
+        <w:t>window.onload = function() {</w:t>
+      </w:r>
+    </w:p>
+    <w:p>
+      <w:pPr>
+        <w:pStyle w:val="Code"/>
+        <w:ind w:left="936"/>
+        <w:rPr>
+          <w:rFonts w:hint="eastAsia"/>
+        </w:rPr>
+      </w:pPr>
+      <w:r>
+        <w:t xml:space="preserve">    initWebGL("GLCanvas");  // Binds mGL context to WebGL functionality</w:t>
+      </w:r>
+    </w:p>
+    <w:p>
+      <w:pPr>
+        <w:pStyle w:val="Code"/>
+        <w:ind w:left="936"/>
+        <w:rPr>
+          <w:rFonts w:hint="eastAsia"/>
+        </w:rPr>
+      </w:pPr>
+      <w:r>
+        <w:t xml:space="preserve">    clearCanvas();      </w:t>
+      </w:r>
+      <w:r>
+        <w:tab/>
+      </w:r>
+      <w:r>
+        <w:t>// Clears the GL area</w:t>
+      </w:r>
+    </w:p>
+    <w:p>
+      <w:pPr>
+        <w:pStyle w:val="Code"/>
+        <w:ind w:left="936"/>
+        <w:rPr>
+          <w:rFonts w:hint="eastAsia"/>
+        </w:rPr>
+      </w:pPr>
+      <w:r>
+        <w:t xml:space="preserve">    drawSquare();       </w:t>
+      </w:r>
+      <w:r>
+        <w:t xml:space="preserve">   </w:t>
+      </w:r>
+      <w:r>
+        <w:t>// Draws one square</w:t>
       </w:r>
     </w:p>
     <w:p>
@@ -7593,33 +7881,174 @@
     </w:p>
     <w:p>
       <w:pPr>
+        <w:pStyle w:val="NumList"/>
+        <w:rPr>
+          <w:rFonts w:hint="eastAsia"/>
+        </w:rPr>
+      </w:pPr>
+      <w:r>
+        <w:t>Finally</w:t>
+      </w:r>
+      <w:r>
+        <w:t>, provide access to the</w:t>
+      </w:r>
+      <w:r>
+        <w:t xml:space="preserve"> WebGL context </w:t>
+      </w:r>
+      <w:r>
+        <w:t xml:space="preserve">to </w:t>
+      </w:r>
+      <w:r>
+        <w:t xml:space="preserve">the rest of the </w:t>
+      </w:r>
+      <w:r>
+        <w:t xml:space="preserve">engine </w:t>
+      </w:r>
+      <w:r>
+        <w:t xml:space="preserve">by exporting </w:t>
+      </w:r>
+      <w:r>
+        <w:t>the</w:t>
+      </w:r>
+      <w:r>
+        <w:t xml:space="preserve"> </w:t>
+      </w:r>
+      <w:proofErr w:type="spellStart"/>
+      <w:proofErr w:type="gramStart"/>
+      <w:r>
+        <w:rPr>
+          <w:rStyle w:val="CodeInline"/>
+        </w:rPr>
+        <w:t>getGL</w:t>
+      </w:r>
+      <w:proofErr w:type="spellEnd"/>
+      <w:r>
+        <w:rPr>
+          <w:rStyle w:val="CodeInline"/>
+        </w:rPr>
+        <w:t>(</w:t>
+      </w:r>
+      <w:proofErr w:type="gramEnd"/>
+      <w:r>
+        <w:rPr>
+          <w:rStyle w:val="CodeInline"/>
+        </w:rPr>
+        <w:t>)</w:t>
+      </w:r>
+      <w:r>
+        <w:t xml:space="preserve"> </w:t>
+      </w:r>
+      <w:r>
+        <w:t>function</w:t>
+      </w:r>
+      <w:r>
+        <w:t xml:space="preserve">. </w:t>
+      </w:r>
+      <w:r>
+        <w:t>Reme</w:t>
+      </w:r>
+      <w:r>
+        <w:t>m</w:t>
+      </w:r>
+      <w:r>
+        <w:t>ber</w:t>
+      </w:r>
+      <w:r>
+        <w:t xml:space="preserve"> that </w:t>
+      </w:r>
+      <w:r>
+        <w:t xml:space="preserve">this function </w:t>
+      </w:r>
+      <w:r>
+        <w:t xml:space="preserve">is imported and </w:t>
+      </w:r>
+      <w:r>
+        <w:t xml:space="preserve">has been called to access the WebGL context </w:t>
+      </w:r>
+      <w:r>
+        <w:t xml:space="preserve">in both </w:t>
+      </w:r>
+      <w:r>
+        <w:rPr>
+          <w:rStyle w:val="CodeInline"/>
+        </w:rPr>
+        <w:t>vertex_b</w:t>
+      </w:r>
+      <w:bookmarkStart w:id="18" w:name="_Hlk68062771"/>
+      <w:r>
+        <w:rPr>
+          <w:rStyle w:val="CodeInline"/>
+        </w:rPr>
+        <w:t>uffer.js</w:t>
+      </w:r>
+      <w:bookmarkEnd w:id="18"/>
+      <w:r>
+        <w:rPr>
+          <w:rStyle w:val="CodeInline"/>
+        </w:rPr>
+        <w:t xml:space="preserve"> </w:t>
+      </w:r>
+      <w:r>
+        <w:t xml:space="preserve">and </w:t>
+      </w:r>
+      <w:r>
+        <w:rPr>
+          <w:rStyle w:val="CodeInline"/>
+        </w:rPr>
+        <w:t>simple_shader</w:t>
+      </w:r>
+      <w:r>
+        <w:rPr>
+          <w:rStyle w:val="CodeInline"/>
+        </w:rPr>
+        <w:t>.js</w:t>
+      </w:r>
+      <w:r>
+        <w:t>.</w:t>
+      </w:r>
+    </w:p>
+    <w:p>
+      <w:pPr>
+        <w:pStyle w:val="Code"/>
+        <w:ind w:left="216" w:firstLine="720"/>
+        <w:rPr>
+          <w:rFonts w:hint="eastAsia"/>
+        </w:rPr>
+      </w:pPr>
+      <w:r>
+        <w:t>export {getGL}</w:t>
+      </w:r>
+    </w:p>
+    <w:p>
+      <w:pPr>
         <w:pStyle w:val="BodyTextFirst"/>
-        <w:ind w:left="936"/>
-        <w:rPr>
-          <w:rFonts w:hint="eastAsia"/>
-        </w:rPr>
-      </w:pPr>
-      <w:r>
-        <w:t xml:space="preserve">This code shows the steps to draw with WebGL. Step A activates the shader program to use. Step B issues the </w:t>
-      </w:r>
-      <w:r>
-        <w:t xml:space="preserve">WebGL </w:t>
-      </w:r>
-      <w:r>
-        <w:t>draw command. In this case, you are issuing a command to draw the four vertices as two connected triangles that form a square.</w:t>
-      </w:r>
-    </w:p>
-    <w:p>
-      <w:pPr>
-        <w:pStyle w:val="NumList"/>
-        <w:rPr>
-          <w:rFonts w:hint="eastAsia"/>
-        </w:rPr>
-      </w:pPr>
-      <w:r>
-        <w:t xml:space="preserve">Now you just need to modify the </w:t>
+        <w:rPr>
+          <w:rFonts w:hint="eastAsia"/>
+        </w:rPr>
+      </w:pPr>
+      <w:r>
+        <w:t xml:space="preserve">Recall that </w:t>
+      </w:r>
+      <w:r>
+        <w:t xml:space="preserve">the function </w:t>
+      </w:r>
+      <w:r>
+        <w:t xml:space="preserve">that is </w:t>
+      </w:r>
+      <w:r>
+        <w:t>bound</w:t>
+      </w:r>
+      <w:r>
+        <w:t>ed</w:t>
+      </w:r>
+      <w:r>
+        <w:t xml:space="preserve"> </w:t>
+      </w:r>
+      <w:r>
+        <w:t xml:space="preserve">to </w:t>
       </w:r>
       <w:proofErr w:type="spellStart"/>
+      <w:proofErr w:type="gramStart"/>
       <w:r>
         <w:rPr>
           <w:rStyle w:val="CodeInline"/>
@@ -7627,279 +8056,7 @@
         <w:t>window.onload</w:t>
       </w:r>
       <w:proofErr w:type="spellEnd"/>
-      <w:r>
-        <w:t xml:space="preserve"> function to call the</w:t>
-      </w:r>
-      <w:r>
-        <w:t xml:space="preserve"> newly defined</w:t>
-      </w:r>
-      <w:r>
-        <w:t xml:space="preserve"> </w:t>
-      </w:r>
-      <w:proofErr w:type="spellStart"/>
-      <w:r>
-        <w:rPr>
-          <w:rStyle w:val="CodeInline"/>
-        </w:rPr>
-        <w:t>drawSquare</w:t>
-      </w:r>
-      <w:proofErr w:type="spellEnd"/>
-      <w:r>
-        <w:rPr>
-          <w:rStyle w:val="CodeInline"/>
-        </w:rPr>
-        <w:t>()</w:t>
-      </w:r>
-      <w:r>
-        <w:t xml:space="preserve"> functio</w:t>
-      </w:r>
-      <w:r>
-        <w:t>n</w:t>
-      </w:r>
-      <w:r>
-        <w:t>.</w:t>
-      </w:r>
-    </w:p>
-    <w:p>
-      <w:pPr>
-        <w:pStyle w:val="Code"/>
-        <w:ind w:left="936"/>
-        <w:rPr>
-          <w:rFonts w:hint="eastAsia"/>
-        </w:rPr>
-      </w:pPr>
-      <w:r>
-        <w:t>window.onload = function() {</w:t>
-      </w:r>
-    </w:p>
-    <w:p>
-      <w:pPr>
-        <w:pStyle w:val="Code"/>
-        <w:ind w:left="936"/>
-        <w:rPr>
-          <w:rFonts w:hint="eastAsia"/>
-        </w:rPr>
-      </w:pPr>
-      <w:r>
-        <w:t xml:space="preserve">    initWebGL("GLCanvas");  // Binds mGL context to WebGL functionality</w:t>
-      </w:r>
-    </w:p>
-    <w:p>
-      <w:pPr>
-        <w:pStyle w:val="Code"/>
-        <w:ind w:left="936"/>
-        <w:rPr>
-          <w:rFonts w:hint="eastAsia"/>
-        </w:rPr>
-      </w:pPr>
-      <w:r>
-        <w:t xml:space="preserve">    clearCanvas();      </w:t>
-      </w:r>
-      <w:r>
-        <w:tab/>
-      </w:r>
-      <w:r>
-        <w:t>// Clears the GL area</w:t>
-      </w:r>
-    </w:p>
-    <w:p>
-      <w:pPr>
-        <w:pStyle w:val="Code"/>
-        <w:ind w:left="936"/>
-        <w:rPr>
-          <w:rFonts w:hint="eastAsia"/>
-        </w:rPr>
-      </w:pPr>
-      <w:r>
-        <w:t xml:space="preserve">    drawSquare();       </w:t>
-      </w:r>
-      <w:r>
-        <w:t xml:space="preserve">   </w:t>
-      </w:r>
-      <w:r>
-        <w:t>// Draws one square</w:t>
-      </w:r>
-    </w:p>
-    <w:p>
-      <w:pPr>
-        <w:pStyle w:val="Code"/>
-        <w:ind w:left="936"/>
-        <w:rPr>
-          <w:rFonts w:hint="eastAsia"/>
-        </w:rPr>
-      </w:pPr>
-      <w:r>
-        <w:t>}</w:t>
-      </w:r>
-    </w:p>
-    <w:p>
-      <w:pPr>
-        <w:pStyle w:val="NumList"/>
-        <w:rPr>
-          <w:rFonts w:hint="eastAsia"/>
-        </w:rPr>
-      </w:pPr>
-      <w:r>
-        <w:t>Finally</w:t>
-      </w:r>
-      <w:r>
-        <w:t>, provide access to the</w:t>
-      </w:r>
-      <w:r>
-        <w:t xml:space="preserve"> WebGL context </w:t>
-      </w:r>
-      <w:r>
-        <w:t xml:space="preserve">to </w:t>
-      </w:r>
-      <w:r>
-        <w:t xml:space="preserve">the rest of the </w:t>
-      </w:r>
-      <w:r>
-        <w:t xml:space="preserve">engine </w:t>
-      </w:r>
-      <w:r>
-        <w:t xml:space="preserve">by exporting </w:t>
-      </w:r>
-      <w:r>
-        <w:t>the</w:t>
-      </w:r>
-      <w:r>
-        <w:t xml:space="preserve"> </w:t>
-      </w:r>
-      <w:proofErr w:type="spellStart"/>
-      <w:r>
-        <w:rPr>
-          <w:rStyle w:val="CodeInline"/>
-        </w:rPr>
-        <w:t>getGL</w:t>
-      </w:r>
-      <w:proofErr w:type="spellEnd"/>
-      <w:r>
-        <w:rPr>
-          <w:rStyle w:val="CodeInline"/>
-        </w:rPr>
-        <w:t>()</w:t>
-      </w:r>
-      <w:r>
-        <w:t xml:space="preserve"> </w:t>
-      </w:r>
-      <w:r>
-        <w:t>function</w:t>
-      </w:r>
-      <w:r>
-        <w:t xml:space="preserve">. </w:t>
-      </w:r>
-      <w:r>
-        <w:t>Reme</w:t>
-      </w:r>
-      <w:r>
-        <w:t>m</w:t>
-      </w:r>
-      <w:r>
-        <w:t>ber</w:t>
-      </w:r>
-      <w:r>
-        <w:t xml:space="preserve"> that </w:t>
-      </w:r>
-      <w:r>
-        <w:t xml:space="preserve">this function </w:t>
-      </w:r>
-      <w:r>
-        <w:t xml:space="preserve">is imported and </w:t>
-      </w:r>
-      <w:r>
-        <w:t xml:space="preserve">has been called to access the WebGL context </w:t>
-      </w:r>
-      <w:r>
-        <w:t xml:space="preserve">in both </w:t>
-      </w:r>
-      <w:r>
-        <w:rPr>
-          <w:rStyle w:val="CodeInline"/>
-        </w:rPr>
-        <w:t>vertex_b</w:t>
-      </w:r>
-      <w:bookmarkStart w:id="18" w:name="_Hlk68062771"/>
-      <w:r>
-        <w:rPr>
-          <w:rStyle w:val="CodeInline"/>
-        </w:rPr>
-        <w:t>uffer.js</w:t>
-      </w:r>
-      <w:bookmarkEnd w:id="18"/>
-      <w:r>
-        <w:rPr>
-          <w:rStyle w:val="CodeInline"/>
-        </w:rPr>
-        <w:t xml:space="preserve"> </w:t>
-      </w:r>
-      <w:r>
-        <w:t xml:space="preserve">and </w:t>
-      </w:r>
-      <w:r>
-        <w:rPr>
-          <w:rStyle w:val="CodeInline"/>
-        </w:rPr>
-        <w:t>simple_shader</w:t>
-      </w:r>
-      <w:r>
-        <w:rPr>
-          <w:rStyle w:val="CodeInline"/>
-        </w:rPr>
-        <w:t>.js</w:t>
-      </w:r>
-      <w:r>
-        <w:t>.</w:t>
-      </w:r>
-    </w:p>
-    <w:p>
-      <w:pPr>
-        <w:pStyle w:val="Code"/>
-        <w:ind w:left="216" w:firstLine="720"/>
-        <w:rPr>
-          <w:rFonts w:hint="eastAsia"/>
-        </w:rPr>
-      </w:pPr>
-      <w:r>
-        <w:t>export {getGL}</w:t>
-      </w:r>
-    </w:p>
-    <w:p>
-      <w:pPr>
-        <w:pStyle w:val="BodyTextFirst"/>
-        <w:rPr>
-          <w:rFonts w:hint="eastAsia"/>
-        </w:rPr>
-      </w:pPr>
-      <w:r>
-        <w:t xml:space="preserve">Recall that </w:t>
-      </w:r>
-      <w:r>
-        <w:t xml:space="preserve">the function </w:t>
-      </w:r>
-      <w:r>
-        <w:t xml:space="preserve">that is </w:t>
-      </w:r>
-      <w:r>
-        <w:t>bound</w:t>
-      </w:r>
-      <w:r>
-        <w:t>ed</w:t>
-      </w:r>
-      <w:r>
-        <w:t xml:space="preserve"> </w:t>
-      </w:r>
-      <w:r>
-        <w:t xml:space="preserve">to </w:t>
-      </w:r>
-      <w:proofErr w:type="spellStart"/>
-      <w:r>
-        <w:rPr>
-          <w:rStyle w:val="CodeInline"/>
-        </w:rPr>
-        <w:t>window.onload</w:t>
-      </w:r>
-      <w:proofErr w:type="spellEnd"/>
+      <w:proofErr w:type="gramEnd"/>
       <w:r>
         <w:t xml:space="preserve"> </w:t>
       </w:r>
@@ -8112,8 +8269,13 @@
       <w:r>
         <w:t>is excellent for hiding detailed implementations</w:t>
       </w:r>
-      <w:r>
-        <w:t>, , for example as you have observed in the</w:t>
+      <w:proofErr w:type="gramStart"/>
+      <w:r>
+        <w:t>, ,</w:t>
+      </w:r>
+      <w:proofErr w:type="gramEnd"/>
+      <w:r>
+        <w:t xml:space="preserve"> for example as you have observed in the</w:t>
       </w:r>
       <w:r>
         <w:rPr>
@@ -8331,7 +8493,7 @@
                     </pic:cNvPicPr>
                   </pic:nvPicPr>
                   <pic:blipFill>
-                    <a:blip r:embed="rId17">
+                    <a:blip r:embed="rId16">
                       <a:grayscl/>
                       <a:extLst>
                         <a:ext uri="{28A0092B-C50C-407E-A947-70E740481C1C}">
@@ -8668,7 +8830,7 @@
                     </pic:cNvPicPr>
                   </pic:nvPicPr>
                   <pic:blipFill>
-                    <a:blip r:embed="rId18">
+                    <a:blip r:embed="rId17">
                       <a:extLst>
                         <a:ext uri="{28A0092B-C50C-407E-A947-70E740481C1C}">
                           <a14:useLocalDpi xmlns:a14="http://schemas.microsoft.com/office/drawing/2010/main" val="0"/>
@@ -8958,6 +9120,7 @@
         <w:t xml:space="preserve">. For example, you should never access </w:t>
       </w:r>
       <w:proofErr w:type="spellStart"/>
+      <w:proofErr w:type="gramStart"/>
       <w:r>
         <w:rPr>
           <w:rStyle w:val="CodeInline"/>
@@ -8971,6 +9134,7 @@
         <w:t>ore.mGL</w:t>
       </w:r>
       <w:proofErr w:type="spellEnd"/>
+      <w:proofErr w:type="gramEnd"/>
       <w:r>
         <w:t xml:space="preserve"> directly; instead, call the </w:t>
       </w:r>
@@ -9749,6 +9913,7 @@
         <w:t xml:space="preserve"> the </w:t>
       </w:r>
       <w:proofErr w:type="spellStart"/>
+      <w:proofErr w:type="gramStart"/>
       <w:r>
         <w:rPr>
           <w:rStyle w:val="CodeInline"/>
@@ -9760,7 +9925,14 @@
         <w:rPr>
           <w:rStyle w:val="CodeInline"/>
         </w:rPr>
-        <w:t>()</w:t>
+        <w:t>(</w:t>
+      </w:r>
+      <w:proofErr w:type="gramEnd"/>
+      <w:r>
+        <w:rPr>
+          <w:rStyle w:val="CodeInline"/>
+        </w:rPr>
+        <w:t>)</w:t>
       </w:r>
       <w:r>
         <w:t xml:space="preserve"> function </w:t>
@@ -9795,7 +9967,15 @@
         <w:t>Note</w:t>
       </w:r>
       <w:r>
-        <w:t xml:space="preserve"> The JavaScript </w:t>
+        <w:t xml:space="preserve"> </w:t>
+      </w:r>
+      <w:proofErr w:type="gramStart"/>
+      <w:r>
+        <w:t>The</w:t>
+      </w:r>
+      <w:proofErr w:type="gramEnd"/>
+      <w:r>
+        <w:t xml:space="preserve"> JavaScript </w:t>
       </w:r>
       <w:r>
         <w:rPr>
@@ -9809,15 +9989,6 @@
     </w:p>
     <w:p>
       <w:pPr>
-        <w:pStyle w:val="BodyTextFirst"/>
-        <w:ind w:left="936"/>
-        <w:rPr>
-          <w:rFonts w:hint="eastAsia"/>
-        </w:rPr>
-      </w:pPr>
-    </w:p>
-    <w:p>
-      <w:pPr>
         <w:pStyle w:val="NumList"/>
         <w:rPr>
           <w:rFonts w:hint="eastAsia"/>
@@ -9877,11 +10048,19 @@
       <w:r>
         <w:t xml:space="preserve"> </w:t>
       </w:r>
-      <w:r>
-        <w:rPr>
-          <w:rStyle w:val="CodeInline"/>
-        </w:rPr>
-        <w:t>activate()</w:t>
+      <w:proofErr w:type="gramStart"/>
+      <w:r>
+        <w:rPr>
+          <w:rStyle w:val="CodeInline"/>
+        </w:rPr>
+        <w:t>activate(</w:t>
+      </w:r>
+      <w:proofErr w:type="gramEnd"/>
+      <w:r>
+        <w:rPr>
+          <w:rStyle w:val="CodeInline"/>
+        </w:rPr>
+        <w:t>)</w:t>
       </w:r>
       <w:r>
         <w:t xml:space="preserve"> </w:t>
@@ -10273,7 +10452,6 @@
         </w:rPr>
       </w:pPr>
       <w:r>
-        <w:lastRenderedPageBreak/>
         <w:t xml:space="preserve">    compiledShader = gl.createShader(shaderType);</w:t>
       </w:r>
     </w:p>
@@ -10666,87 +10844,43 @@
     </w:p>
     <w:p>
       <w:pPr>
-        <w:keepLines/>
-        <w:numPr>
-          <w:ilvl w:val="0"/>
-          <w:numId w:val="13"/>
-        </w:numPr>
-        <w:spacing w:before="120"/>
-        <w:ind w:right="1152"/>
-        <w:rPr>
-          <w:rFonts w:ascii="Utopia" w:hAnsi="Utopia" w:hint="eastAsia"/>
-          <w:sz w:val="18"/>
-        </w:rPr>
-      </w:pPr>
-      <w:r>
-        <w:rPr>
-          <w:rFonts w:ascii="Utopia" w:hAnsi="Utopia"/>
-          <w:sz w:val="18"/>
-        </w:rPr>
+        <w:pStyle w:val="NumList"/>
+        <w:rPr>
+          <w:rFonts w:hint="eastAsia"/>
+        </w:rPr>
+      </w:pPr>
+      <w:r>
         <w:t>Define</w:t>
       </w:r>
       <w:r>
-        <w:rPr>
-          <w:rFonts w:ascii="Utopia" w:hAnsi="Utopia"/>
-          <w:sz w:val="18"/>
-        </w:rPr>
         <w:t xml:space="preserve"> </w:t>
       </w:r>
       <w:r>
-        <w:rPr>
-          <w:rFonts w:ascii="Utopia" w:hAnsi="Utopia"/>
-          <w:sz w:val="18"/>
-        </w:rPr>
         <w:t>a function to create</w:t>
       </w:r>
       <w:r>
-        <w:rPr>
-          <w:rFonts w:ascii="Utopia" w:hAnsi="Utopia"/>
-          <w:sz w:val="18"/>
-        </w:rPr>
         <w:t xml:space="preserve"> a</w:t>
       </w:r>
       <w:r>
-        <w:rPr>
-          <w:rFonts w:ascii="Utopia" w:hAnsi="Utopia"/>
-          <w:sz w:val="18"/>
-        </w:rPr>
         <w:t xml:space="preserve"> new instance</w:t>
       </w:r>
       <w:r>
-        <w:rPr>
-          <w:rFonts w:ascii="Utopia" w:hAnsi="Utopia"/>
-          <w:sz w:val="18"/>
-        </w:rPr>
         <w:t xml:space="preserve"> of the</w:t>
       </w:r>
       <w:r>
-        <w:rPr>
-          <w:rFonts w:ascii="Utopia" w:hAnsi="Utopia"/>
-          <w:sz w:val="18"/>
-        </w:rPr>
         <w:t xml:space="preserve"> </w:t>
       </w:r>
       <w:r>
         <w:rPr>
           <w:rFonts w:ascii="TheSansMonoConNormal" w:hAnsi="TheSansMonoConNormal"/>
-          <w:sz w:val="18"/>
           <w:bdr w:val="none" w:sz="0" w:space="0" w:color="auto" w:frame="1"/>
         </w:rPr>
         <w:t>SimpleShader</w:t>
       </w:r>
       <w:r>
-        <w:rPr>
-          <w:rFonts w:ascii="Utopia" w:hAnsi="Utopia"/>
-          <w:sz w:val="18"/>
-        </w:rPr>
         <w:t xml:space="preserve"> </w:t>
       </w:r>
       <w:r>
-        <w:rPr>
-          <w:rFonts w:ascii="Utopia" w:hAnsi="Utopia"/>
-          <w:sz w:val="18"/>
-        </w:rPr>
         <w:t>object.</w:t>
       </w:r>
     </w:p>
@@ -10910,55 +11044,40 @@
     </w:p>
     <w:p>
       <w:pPr>
-        <w:keepLines/>
-        <w:numPr>
-          <w:ilvl w:val="0"/>
-          <w:numId w:val="11"/>
-        </w:numPr>
-        <w:spacing w:before="120"/>
-        <w:ind w:right="1152"/>
-        <w:rPr>
-          <w:rFonts w:ascii="Utopia" w:hAnsi="Utopia" w:hint="eastAsia"/>
-          <w:sz w:val="18"/>
-        </w:rPr>
-      </w:pPr>
-      <w:r>
-        <w:rPr>
-          <w:rFonts w:ascii="Utopia" w:hAnsi="Utopia"/>
-          <w:sz w:val="18"/>
-        </w:rPr>
+        <w:pStyle w:val="NumList"/>
+        <w:rPr>
+          <w:rFonts w:hint="eastAsia"/>
+        </w:rPr>
+      </w:pPr>
+      <w:r>
         <w:t xml:space="preserve">Modify the </w:t>
       </w:r>
       <w:proofErr w:type="spellStart"/>
-      <w:r>
-        <w:rPr>
-          <w:rFonts w:ascii="TheSansMonoConNormal" w:hAnsi="TheSansMonoConNormal"/>
-          <w:sz w:val="18"/>
-          <w:bdr w:val="none" w:sz="0" w:space="0" w:color="auto" w:frame="1"/>
+      <w:proofErr w:type="gramStart"/>
+      <w:r>
+        <w:rPr>
+          <w:rStyle w:val="CodeInline"/>
         </w:rPr>
         <w:t>initWebGL</w:t>
       </w:r>
       <w:proofErr w:type="spellEnd"/>
       <w:r>
         <w:rPr>
-          <w:rFonts w:ascii="TheSansMonoConNormal" w:hAnsi="TheSansMonoConNormal"/>
-          <w:sz w:val="18"/>
-          <w:bdr w:val="none" w:sz="0" w:space="0" w:color="auto" w:frame="1"/>
-        </w:rPr>
-        <w:t>()</w:t>
-      </w:r>
-      <w:r>
-        <w:rPr>
-          <w:rFonts w:ascii="Utopia" w:hAnsi="Utopia"/>
-          <w:sz w:val="18"/>
-        </w:rPr>
+          <w:rStyle w:val="CodeInline"/>
+        </w:rPr>
+        <w:t>(</w:t>
+      </w:r>
+      <w:proofErr w:type="gramEnd"/>
+      <w:r>
+        <w:rPr>
+          <w:rStyle w:val="CodeInline"/>
+        </w:rPr>
+        <w:t>)</w:t>
+      </w:r>
+      <w:r>
         <w:t xml:space="preserve"> function to focus on only initializing the WebGL as follows</w:t>
       </w:r>
       <w:r>
-        <w:rPr>
-          <w:rFonts w:ascii="Utopia" w:hAnsi="Utopia"/>
-          <w:sz w:val="18"/>
-        </w:rPr>
         <w:t>.</w:t>
       </w:r>
     </w:p>
@@ -11019,7 +11138,6 @@
           <w:noProof/>
           <w:sz w:val="18"/>
         </w:rPr>
-        <w:lastRenderedPageBreak/>
         <w:t xml:space="preserve">    let canvas = document.getElementById(htmlCanvasID);</w:t>
       </w:r>
     </w:p>
@@ -11209,30 +11327,19 @@
     </w:p>
     <w:p>
       <w:pPr>
-        <w:keepLines/>
-        <w:numPr>
-          <w:ilvl w:val="0"/>
-          <w:numId w:val="11"/>
-        </w:numPr>
-        <w:spacing w:before="120"/>
-        <w:ind w:right="1152"/>
-        <w:rPr>
-          <w:rFonts w:ascii="Utopia" w:hAnsi="Utopia" w:hint="eastAsia"/>
-          <w:sz w:val="18"/>
-        </w:rPr>
-      </w:pPr>
-      <w:r>
-        <w:rPr>
-          <w:rFonts w:ascii="Utopia" w:hAnsi="Utopia"/>
-          <w:sz w:val="18"/>
-        </w:rPr>
+        <w:pStyle w:val="NumList"/>
+        <w:rPr>
+          <w:rFonts w:hint="eastAsia"/>
+        </w:rPr>
+      </w:pPr>
+      <w:r>
         <w:t xml:space="preserve">Create an </w:t>
       </w:r>
       <w:proofErr w:type="spellStart"/>
+      <w:proofErr w:type="gramStart"/>
       <w:r>
         <w:rPr>
           <w:rFonts w:ascii="TheSansMonoConNormal" w:hAnsi="TheSansMonoConNormal"/>
-          <w:sz w:val="18"/>
           <w:bdr w:val="none" w:sz="0" w:space="0" w:color="auto" w:frame="1"/>
         </w:rPr>
         <w:t>init</w:t>
@@ -11241,72 +11348,43 @@
       <w:r>
         <w:rPr>
           <w:rFonts w:ascii="TheSansMonoConNormal" w:hAnsi="TheSansMonoConNormal"/>
-          <w:sz w:val="18"/>
           <w:bdr w:val="none" w:sz="0" w:space="0" w:color="auto" w:frame="1"/>
         </w:rPr>
-        <w:t>()</w:t>
-      </w:r>
-      <w:r>
-        <w:rPr>
-          <w:rFonts w:ascii="Utopia" w:hAnsi="Utopia"/>
-          <w:sz w:val="18"/>
-        </w:rPr>
+        <w:t>(</w:t>
+      </w:r>
+      <w:proofErr w:type="gramEnd"/>
+      <w:r>
+        <w:rPr>
+          <w:rFonts w:ascii="TheSansMonoConNormal" w:hAnsi="TheSansMonoConNormal"/>
+          <w:bdr w:val="none" w:sz="0" w:space="0" w:color="auto" w:frame="1"/>
+        </w:rPr>
+        <w:t>)</w:t>
+      </w:r>
+      <w:r>
         <w:t xml:space="preserve"> function </w:t>
       </w:r>
       <w:r>
-        <w:rPr>
-          <w:rFonts w:ascii="Utopia" w:hAnsi="Utopia"/>
-          <w:sz w:val="18"/>
-        </w:rPr>
         <w:t xml:space="preserve">to perform engine-wide system initialization, </w:t>
       </w:r>
       <w:r>
-        <w:rPr>
-          <w:rFonts w:ascii="Utopia" w:hAnsi="Utopia"/>
-          <w:sz w:val="18"/>
-        </w:rPr>
         <w:t xml:space="preserve">which </w:t>
       </w:r>
       <w:r>
-        <w:rPr>
-          <w:rFonts w:ascii="Utopia" w:hAnsi="Utopia"/>
-          <w:sz w:val="18"/>
-        </w:rPr>
         <w:t>includes initializing WebGL and</w:t>
       </w:r>
       <w:r>
-        <w:rPr>
-          <w:rFonts w:ascii="Utopia" w:hAnsi="Utopia"/>
-          <w:sz w:val="18"/>
-        </w:rPr>
         <w:t xml:space="preserve"> the vertex buffer, and creat</w:t>
       </w:r>
       <w:r>
-        <w:rPr>
-          <w:rFonts w:ascii="Utopia" w:hAnsi="Utopia"/>
-          <w:sz w:val="18"/>
-        </w:rPr>
         <w:t>ing</w:t>
       </w:r>
       <w:r>
-        <w:rPr>
-          <w:rFonts w:ascii="Utopia" w:hAnsi="Utopia"/>
-          <w:sz w:val="18"/>
-        </w:rPr>
         <w:t xml:space="preserve"> an instance of the </w:t>
       </w:r>
       <w:r>
-        <w:rPr>
-          <w:rFonts w:ascii="Utopia" w:hAnsi="Utopia"/>
-          <w:sz w:val="18"/>
-        </w:rPr>
         <w:t xml:space="preserve">simple </w:t>
       </w:r>
       <w:r>
-        <w:rPr>
-          <w:rFonts w:ascii="Utopia" w:hAnsi="Utopia"/>
-          <w:sz w:val="18"/>
-        </w:rPr>
         <w:t>shader.</w:t>
       </w:r>
     </w:p>
@@ -11412,51 +11490,24 @@
     </w:p>
     <w:p>
       <w:pPr>
-        <w:keepLines/>
-        <w:numPr>
-          <w:ilvl w:val="0"/>
-          <w:numId w:val="11"/>
-        </w:numPr>
-        <w:spacing w:before="120"/>
-        <w:ind w:right="1152"/>
-        <w:rPr>
-          <w:rFonts w:ascii="Utopia" w:hAnsi="Utopia" w:hint="eastAsia"/>
-          <w:sz w:val="18"/>
-        </w:rPr>
-      </w:pPr>
-      <w:r>
-        <w:rPr>
-          <w:rFonts w:ascii="Utopia" w:hAnsi="Utopia"/>
-          <w:sz w:val="18"/>
-        </w:rPr>
+        <w:pStyle w:val="NumList"/>
+        <w:rPr>
+          <w:rFonts w:hint="eastAsia"/>
+        </w:rPr>
+      </w:pPr>
+      <w:r>
         <w:t xml:space="preserve">Modify the clear canvas function to </w:t>
       </w:r>
       <w:r>
-        <w:rPr>
-          <w:rFonts w:ascii="Utopia" w:hAnsi="Utopia"/>
-          <w:sz w:val="18"/>
-        </w:rPr>
         <w:t xml:space="preserve">parameterize </w:t>
       </w:r>
       <w:r>
-        <w:rPr>
-          <w:rFonts w:ascii="Utopia" w:hAnsi="Utopia"/>
-          <w:sz w:val="18"/>
-        </w:rPr>
         <w:t xml:space="preserve">the </w:t>
       </w:r>
       <w:r>
-        <w:rPr>
-          <w:rFonts w:ascii="Utopia" w:hAnsi="Utopia"/>
-          <w:sz w:val="18"/>
-        </w:rPr>
         <w:t xml:space="preserve">color to be </w:t>
       </w:r>
       <w:r>
-        <w:rPr>
-          <w:rFonts w:ascii="Utopia" w:hAnsi="Utopia"/>
-          <w:sz w:val="18"/>
-        </w:rPr>
         <w:t>cleared to.</w:t>
       </w:r>
     </w:p>
@@ -11542,23 +11593,12 @@
     </w:p>
     <w:p>
       <w:pPr>
-        <w:keepLines/>
-        <w:numPr>
-          <w:ilvl w:val="0"/>
-          <w:numId w:val="11"/>
-        </w:numPr>
-        <w:spacing w:before="120"/>
-        <w:ind w:right="1152"/>
-        <w:rPr>
-          <w:rFonts w:ascii="Utopia" w:hAnsi="Utopia" w:hint="eastAsia"/>
-          <w:sz w:val="18"/>
-        </w:rPr>
-      </w:pPr>
-      <w:r>
-        <w:rPr>
-          <w:rFonts w:ascii="Utopia" w:hAnsi="Utopia"/>
-          <w:sz w:val="18"/>
-        </w:rPr>
+        <w:pStyle w:val="NumList"/>
+        <w:rPr>
+          <w:rFonts w:hint="eastAsia"/>
+        </w:rPr>
+      </w:pPr>
+      <w:r>
         <w:t>Export the relevant functions for access by the rest of the game engine.</w:t>
       </w:r>
     </w:p>
@@ -11576,75 +11616,41 @@
     </w:p>
     <w:p>
       <w:pPr>
-        <w:keepLines/>
-        <w:numPr>
-          <w:ilvl w:val="0"/>
-          <w:numId w:val="11"/>
-        </w:numPr>
-        <w:spacing w:before="120"/>
-        <w:ind w:right="1152"/>
-        <w:rPr>
-          <w:rFonts w:ascii="Utopia" w:hAnsi="Utopia" w:hint="eastAsia"/>
-          <w:sz w:val="18"/>
-        </w:rPr>
-      </w:pPr>
-      <w:r>
-        <w:rPr>
-          <w:rFonts w:ascii="Utopia" w:hAnsi="Utopia"/>
-          <w:sz w:val="18"/>
-        </w:rPr>
+        <w:pStyle w:val="NumList"/>
+        <w:rPr>
+          <w:rFonts w:hint="eastAsia"/>
+        </w:rPr>
+      </w:pPr>
+      <w:r>
         <w:t xml:space="preserve">Finally, remove the </w:t>
       </w:r>
       <w:proofErr w:type="spellStart"/>
+      <w:proofErr w:type="gramStart"/>
       <w:r>
         <w:rPr>
           <w:rFonts w:ascii="TheSansMonoConNormal" w:hAnsi="TheSansMonoConNormal"/>
-          <w:sz w:val="18"/>
           <w:bdr w:val="none" w:sz="0" w:space="0" w:color="auto" w:frame="1"/>
         </w:rPr>
         <w:t>window.onload</w:t>
       </w:r>
       <w:proofErr w:type="spellEnd"/>
-      <w:r>
-        <w:rPr>
-          <w:rFonts w:ascii="Utopia" w:hAnsi="Utopia"/>
-          <w:sz w:val="18"/>
-        </w:rPr>
+      <w:proofErr w:type="gramEnd"/>
+      <w:r>
         <w:t xml:space="preserve"> function as </w:t>
       </w:r>
       <w:r>
-        <w:rPr>
-          <w:rFonts w:ascii="Utopia" w:hAnsi="Utopia"/>
-          <w:sz w:val="18"/>
-        </w:rPr>
         <w:t xml:space="preserve">the behavior </w:t>
       </w:r>
       <w:r>
-        <w:rPr>
-          <w:rFonts w:ascii="Utopia" w:hAnsi="Utopia"/>
-          <w:sz w:val="18"/>
-        </w:rPr>
         <w:t xml:space="preserve">of </w:t>
       </w:r>
       <w:r>
-        <w:rPr>
-          <w:rFonts w:ascii="Utopia" w:hAnsi="Utopia"/>
-          <w:sz w:val="18"/>
-        </w:rPr>
         <w:t>the actual game should be defined by the client of the game engine, or</w:t>
       </w:r>
       <w:r>
-        <w:rPr>
-          <w:rFonts w:ascii="Utopia" w:hAnsi="Utopia"/>
-          <w:sz w:val="18"/>
-        </w:rPr>
         <w:t xml:space="preserve"> in this case</w:t>
       </w:r>
       <w:r>
-        <w:rPr>
-          <w:rFonts w:ascii="Utopia" w:hAnsi="Utopia"/>
-          <w:sz w:val="18"/>
-        </w:rPr>
         <w:t xml:space="preserve">, the </w:t>
       </w:r>
       <w:proofErr w:type="spellStart"/>
@@ -11656,10 +11662,6 @@
       </w:r>
       <w:proofErr w:type="spellEnd"/>
       <w:r>
-        <w:rPr>
-          <w:rFonts w:ascii="Utopia" w:hAnsi="Utopia"/>
-          <w:sz w:val="18"/>
-        </w:rPr>
         <w:t xml:space="preserve"> class.</w:t>
       </w:r>
     </w:p>
@@ -12320,6 +12322,7 @@
         <w:t xml:space="preserve"> object to the </w:t>
       </w:r>
       <w:proofErr w:type="spellStart"/>
+      <w:proofErr w:type="gramStart"/>
       <w:r>
         <w:rPr>
           <w:rStyle w:val="CodeInline"/>
@@ -12327,6 +12330,7 @@
         <w:t>window.onload</w:t>
       </w:r>
       <w:proofErr w:type="spellEnd"/>
+      <w:proofErr w:type="gramEnd"/>
       <w:r>
         <w:t xml:space="preserve"> function.</w:t>
       </w:r>
@@ -12641,7 +12645,7 @@
                     </pic:cNvPicPr>
                   </pic:nvPicPr>
                   <pic:blipFill>
-                    <a:blip r:embed="rId17">
+                    <a:blip r:embed="rId16">
                       <a:grayscl/>
                       <a:extLst>
                         <a:ext uri="{28A0092B-C50C-407E-A947-70E740481C1C}">
@@ -12737,6 +12741,7 @@
         <w:t xml:space="preserve">Instead of loading the GLSL shaders as part of the HTML document, the </w:t>
       </w:r>
       <w:proofErr w:type="spellStart"/>
+      <w:proofErr w:type="gramStart"/>
       <w:r>
         <w:rPr>
           <w:rStyle w:val="CodeInline"/>
@@ -12748,19 +12753,24 @@
         <w:rPr>
           <w:rStyle w:val="CodeInline"/>
         </w:rPr>
-        <w:t>()</w:t>
+        <w:t>(</w:t>
+      </w:r>
+      <w:proofErr w:type="gramEnd"/>
+      <w:r>
+        <w:rPr>
+          <w:rStyle w:val="CodeInline"/>
+        </w:rPr>
+        <w:t>)</w:t>
       </w:r>
       <w:r>
         <w:t xml:space="preserve"> in </w:t>
       </w:r>
-      <w:proofErr w:type="spellStart"/>
       <w:r>
         <w:rPr>
           <w:rStyle w:val="CodeInline"/>
         </w:rPr>
         <w:t>SimpleShader</w:t>
       </w:r>
-      <w:proofErr w:type="spellEnd"/>
       <w:r>
         <w:t xml:space="preserve"> can be modified to load the GLSL shaders as separate files.</w:t>
       </w:r>
@@ -12808,6 +12818,7 @@
       </w:r>
       <w:bookmarkStart w:id="24" w:name="_Hlk67885205"/>
       <w:proofErr w:type="spellStart"/>
+      <w:proofErr w:type="gramStart"/>
       <w:r>
         <w:rPr>
           <w:rStyle w:val="CodeInline"/>
@@ -12819,7 +12830,14 @@
         <w:rPr>
           <w:rStyle w:val="CodeInline"/>
         </w:rPr>
-        <w:t>()</w:t>
+        <w:t>(</w:t>
+      </w:r>
+      <w:proofErr w:type="gramEnd"/>
+      <w:r>
+        <w:rPr>
+          <w:rStyle w:val="CodeInline"/>
+        </w:rPr>
+        <w:t>)</w:t>
       </w:r>
       <w:r>
         <w:t xml:space="preserve"> function</w:t>
@@ -12861,6 +12879,7 @@
         <w:t xml:space="preserve">Within the </w:t>
       </w:r>
       <w:proofErr w:type="spellStart"/>
+      <w:proofErr w:type="gramStart"/>
       <w:r>
         <w:rPr>
           <w:rStyle w:val="CodeInline"/>
@@ -12872,7 +12891,14 @@
         <w:rPr>
           <w:rStyle w:val="CodeInline"/>
         </w:rPr>
-        <w:t>()</w:t>
+        <w:t>(</w:t>
+      </w:r>
+      <w:proofErr w:type="gramEnd"/>
+      <w:r>
+        <w:rPr>
+          <w:rStyle w:val="CodeInline"/>
+        </w:rPr>
+        <w:t>)</w:t>
       </w:r>
       <w:r>
         <w:t xml:space="preserve"> function </w:t>
@@ -13289,6 +13315,7 @@
         <w:t xml:space="preserve">The </w:t>
       </w:r>
       <w:proofErr w:type="spellStart"/>
+      <w:proofErr w:type="gramStart"/>
       <w:r>
         <w:rPr>
           <w:rStyle w:val="CodeInline"/>
@@ -13300,7 +13327,14 @@
         <w:rPr>
           <w:rStyle w:val="CodeInline"/>
         </w:rPr>
-        <w:t>()</w:t>
+        <w:t>(</w:t>
+      </w:r>
+      <w:proofErr w:type="gramEnd"/>
+      <w:r>
+        <w:rPr>
+          <w:rStyle w:val="CodeInline"/>
+        </w:rPr>
+        <w:t>)</w:t>
       </w:r>
       <w:r>
         <w:t xml:space="preserve"> object requires a running web server to fulfill the HTTP get request. This means you will be able to test this project from within the </w:t>
@@ -13362,6 +13396,7 @@
         <w:t xml:space="preserve"> constructor can now be modified to receive and forward file paths to the </w:t>
       </w:r>
       <w:proofErr w:type="spellStart"/>
+      <w:proofErr w:type="gramStart"/>
       <w:r>
         <w:rPr>
           <w:rStyle w:val="CodeInline"/>
@@ -13373,7 +13408,14 @@
         <w:rPr>
           <w:rStyle w:val="CodeInline"/>
         </w:rPr>
-        <w:t>()</w:t>
+        <w:t>(</w:t>
+      </w:r>
+      <w:proofErr w:type="gramEnd"/>
+      <w:r>
+        <w:rPr>
+          <w:rStyle w:val="CodeInline"/>
+        </w:rPr>
+        <w:t>)</w:t>
       </w:r>
       <w:r>
         <w:t xml:space="preserve"> function instead of the HTML element IDs.</w:t>
@@ -13517,7 +13559,7 @@
                     </pic:cNvPicPr>
                   </pic:nvPicPr>
                   <pic:blipFill>
-                    <a:blip r:embed="rId19">
+                    <a:blip r:embed="rId18">
                       <a:extLst>
                         <a:ext uri="{28A0092B-C50C-407E-A947-70E740481C1C}">
                           <a14:useLocalDpi xmlns:a14="http://schemas.microsoft.com/office/drawing/2010/main" val="0"/>
@@ -13593,9 +13635,17 @@
         <w:rPr>
           <w:rStyle w:val="CodeInline"/>
         </w:rPr>
-        <w:t>simple_vs.glsl</w:t>
+        <w:t>simple_</w:t>
+      </w:r>
+      <w:proofErr w:type="gramStart"/>
+      <w:r>
+        <w:rPr>
+          <w:rStyle w:val="CodeInline"/>
+        </w:rPr>
+        <w:t>vs.glsl</w:t>
       </w:r>
       <w:proofErr w:type="spellEnd"/>
+      <w:proofErr w:type="gramEnd"/>
       <w:r>
         <w:t xml:space="preserve"> </w:t>
       </w:r>
@@ -13637,7 +13687,11 @@
         <w:t xml:space="preserve"> </w:t>
       </w:r>
       <w:r>
-        <w:t>All GLSL shader source code files will end with the</w:t>
+        <w:t xml:space="preserve">All GLSL shader source code files will end with </w:t>
+      </w:r>
+      <w:proofErr w:type="gramStart"/>
+      <w:r>
+        <w:t>the</w:t>
       </w:r>
       <w:r>
         <w:t xml:space="preserve"> </w:t>
@@ -13656,6 +13710,7 @@
         <w:t>glsl</w:t>
       </w:r>
       <w:proofErr w:type="spellEnd"/>
+      <w:proofErr w:type="gramEnd"/>
       <w:r>
         <w:t xml:space="preserve"> extension. The </w:t>
       </w:r>
@@ -13709,9 +13764,17 @@
         <w:rPr>
           <w:rStyle w:val="CodeInline"/>
         </w:rPr>
-        <w:t>simple_vs.glsl</w:t>
+        <w:t>simple_</w:t>
+      </w:r>
+      <w:proofErr w:type="gramStart"/>
+      <w:r>
+        <w:rPr>
+          <w:rStyle w:val="CodeInline"/>
+        </w:rPr>
+        <w:t>vs.glsl</w:t>
       </w:r>
       <w:proofErr w:type="spellEnd"/>
+      <w:proofErr w:type="gramEnd"/>
       <w:r>
         <w:t xml:space="preserve"> </w:t>
       </w:r>
@@ -13835,9 +13898,17 @@
         <w:rPr>
           <w:rStyle w:val="CodeInline"/>
         </w:rPr>
-        <w:t>white_fs.glsl</w:t>
+        <w:t>white_</w:t>
+      </w:r>
+      <w:proofErr w:type="gramStart"/>
+      <w:r>
+        <w:rPr>
+          <w:rStyle w:val="CodeInline"/>
+        </w:rPr>
+        <w:t>fs.glsl</w:t>
       </w:r>
       <w:proofErr w:type="spellEnd"/>
+      <w:proofErr w:type="gramEnd"/>
       <w:r>
         <w:t xml:space="preserve"> </w:t>
       </w:r>
@@ -14340,6 +14411,7 @@
         <w:t xml:space="preserve">the </w:t>
       </w:r>
       <w:proofErr w:type="spellStart"/>
+      <w:proofErr w:type="gramStart"/>
       <w:r>
         <w:rPr>
           <w:rStyle w:val="CodeInline"/>
@@ -14351,7 +14423,14 @@
         <w:rPr>
           <w:rStyle w:val="CodeInline"/>
         </w:rPr>
-        <w:t>()</w:t>
+        <w:t>(</w:t>
+      </w:r>
+      <w:proofErr w:type="gramEnd"/>
+      <w:r>
+        <w:rPr>
+          <w:rStyle w:val="CodeInline"/>
+        </w:rPr>
+        <w:t>)</w:t>
       </w:r>
       <w:r>
         <w:t xml:space="preserve"> function in </w:t>
@@ -14626,10 +14705,18 @@
         <w:rPr>
           <w:rStyle w:val="CodeInline"/>
         </w:rPr>
-        <w:t>white_fs.glsl</w:t>
+        <w:t>white_</w:t>
+      </w:r>
+      <w:proofErr w:type="gramStart"/>
+      <w:r>
+        <w:rPr>
+          <w:rStyle w:val="CodeInline"/>
+        </w:rPr>
+        <w:t>fs.glsl</w:t>
       </w:r>
       <w:bookmarkEnd w:id="29"/>
       <w:proofErr w:type="spellEnd"/>
+      <w:proofErr w:type="gramEnd"/>
       <w:r>
         <w:t>, with a shader that can be parameterized to draw with any color.</w:t>
       </w:r>
@@ -14657,9 +14744,17 @@
         <w:rPr>
           <w:rStyle w:val="CodeInline"/>
         </w:rPr>
-        <w:t>white_fs.glsl</w:t>
+        <w:t>white_</w:t>
+      </w:r>
+      <w:proofErr w:type="gramStart"/>
+      <w:r>
+        <w:rPr>
+          <w:rStyle w:val="CodeInline"/>
+        </w:rPr>
+        <w:t>fs.glsl</w:t>
       </w:r>
       <w:proofErr w:type="spellEnd"/>
+      <w:proofErr w:type="gramEnd"/>
       <w:r>
         <w:t xml:space="preserve"> with a </w:t>
       </w:r>
@@ -14736,7 +14831,7 @@
                     </pic:cNvPicPr>
                   </pic:nvPicPr>
                   <pic:blipFill>
-                    <a:blip r:embed="rId20">
+                    <a:blip r:embed="rId19">
                       <a:extLst>
                         <a:ext uri="{28A0092B-C50C-407E-A947-70E740481C1C}">
                           <a14:useLocalDpi xmlns:a14="http://schemas.microsoft.com/office/drawing/2010/main" val="0"/>
@@ -14834,9 +14929,17 @@
         <w:rPr>
           <w:rStyle w:val="Heading3Char"/>
         </w:rPr>
-        <w:t>simple_fs.glsl</w:t>
+        <w:t>simple_</w:t>
+      </w:r>
+      <w:proofErr w:type="gramStart"/>
+      <w:r>
+        <w:rPr>
+          <w:rStyle w:val="Heading3Char"/>
+        </w:rPr>
+        <w:t>fs.glsl</w:t>
       </w:r>
       <w:proofErr w:type="spellEnd"/>
+      <w:proofErr w:type="gramEnd"/>
       <w:r>
         <w:rPr>
           <w:rStyle w:val="Heading3Char"/>
@@ -14908,7 +15011,14 @@
         <w:rPr>
           <w:rStyle w:val="CodeInline"/>
         </w:rPr>
-        <w:t>_fs</w:t>
+        <w:t>_</w:t>
+      </w:r>
+      <w:proofErr w:type="gramStart"/>
+      <w:r>
+        <w:rPr>
+          <w:rStyle w:val="CodeInline"/>
+        </w:rPr>
+        <w:t>fs</w:t>
       </w:r>
       <w:r>
         <w:rPr>
@@ -14917,6 +15027,7 @@
         <w:t>.glsl</w:t>
       </w:r>
       <w:proofErr w:type="spellEnd"/>
+      <w:proofErr w:type="gramEnd"/>
       <w:r>
         <w:t>. Edit this file to add the following:</w:t>
       </w:r>
@@ -15252,7 +15363,21 @@
         <w:rPr>
           <w:rStyle w:val="CodeInline"/>
         </w:rPr>
-        <w:t>uniform4fv()</w:t>
+        <w:t>uniform4</w:t>
+      </w:r>
+      <w:proofErr w:type="gramStart"/>
+      <w:r>
+        <w:rPr>
+          <w:rStyle w:val="CodeInline"/>
+        </w:rPr>
+        <w:t>fv(</w:t>
+      </w:r>
+      <w:proofErr w:type="gramEnd"/>
+      <w:r>
+        <w:rPr>
+          <w:rStyle w:val="CodeInline"/>
+        </w:rPr>
+        <w:t>)</w:t>
       </w:r>
       <w:r>
         <w:t xml:space="preserve"> function</w:t>
@@ -15541,11 +15666,19 @@
       <w:r>
         <w:t xml:space="preserve">The </w:t>
       </w:r>
-      <w:r>
-        <w:rPr>
-          <w:rStyle w:val="CodeInline"/>
-        </w:rPr>
-        <w:t>gl.uniform4fv()</w:t>
+      <w:proofErr w:type="gramStart"/>
+      <w:r>
+        <w:rPr>
+          <w:rStyle w:val="CodeInline"/>
+        </w:rPr>
+        <w:t>gl.uniform</w:t>
+      </w:r>
+      <w:proofErr w:type="gramEnd"/>
+      <w:r>
+        <w:rPr>
+          <w:rStyle w:val="CodeInline"/>
+        </w:rPr>
+        <w:t>4fv()</w:t>
       </w:r>
       <w:r>
         <w:t xml:space="preserve"> function copies four floating-point values from</w:t>
@@ -15639,10 +15772,18 @@
         <w:rPr>
           <w:rStyle w:val="CodeInline"/>
         </w:rPr>
-        <w:t>simple_fs.glsl</w:t>
+        <w:t>simple_</w:t>
+      </w:r>
+      <w:proofErr w:type="gramStart"/>
+      <w:r>
+        <w:rPr>
+          <w:rStyle w:val="CodeInline"/>
+        </w:rPr>
+        <w:t>fs.glsl</w:t>
       </w:r>
       <w:bookmarkEnd w:id="34"/>
       <w:proofErr w:type="spellEnd"/>
+      <w:proofErr w:type="gramEnd"/>
       <w:r>
         <w:t xml:space="preserve">, modify the </w:t>
       </w:r>
@@ -15855,9 +15996,17 @@
         <w:rPr>
           <w:rStyle w:val="CodeInline"/>
         </w:rPr>
-        <w:t>simple_fs.glsl</w:t>
+        <w:t>simple_</w:t>
+      </w:r>
+      <w:proofErr w:type="gramStart"/>
+      <w:r>
+        <w:rPr>
+          <w:rStyle w:val="CodeInline"/>
+        </w:rPr>
+        <w:t>fs.glsl</w:t>
       </w:r>
       <w:proofErr w:type="spellEnd"/>
+      <w:proofErr w:type="gramEnd"/>
       <w:r>
         <w:t xml:space="preserve"> (instead of </w:t>
       </w:r>
@@ -15935,16 +16084,21 @@
         </w:rPr>
       </w:pPr>
       <w:r>
-        <w:t>By this point the game engine is simple and supports only the initialization of WebGL and the drawing of one colored square. However, through the projects in this chapter, you have gained experience with the techniques needed in order to build an excellent foundation for the game engine. You have also structured the source code in a way that allows you to support further complexity with limited modification to the existing code base, and you are now ready to further encapsulate the functionality of the game engine to facilitate additional features. The next chapter will focus on building a proper framework in the game engine to support more flexible and configurable drawings.</w:t>
+        <w:t>By this point the game engine is simple and supports only the initialization of WebGL and the drawing of one colored square. However, through the projects in this chapt</w:t>
+      </w:r>
+      <w:bookmarkStart w:id="35" w:name="_GoBack"/>
+      <w:bookmarkEnd w:id="35"/>
+      <w:r>
+        <w:t>er, you have gained experience with the techniques needed in order to build an excellent foundation for the game engine. You have also structured the source code in a way that allows you to support further complexity with limited modification to the existing code base, and you are now ready to further encapsulate the functionality of the game engine to facilitate additional features. The next chapter will focus on building a proper framework in the game engine to support more flexible and configurable drawings.</w:t>
       </w:r>
     </w:p>
     <w:sectPr>
-      <w:headerReference w:type="even" r:id="rId21"/>
-      <w:headerReference w:type="default" r:id="rId22"/>
-      <w:footerReference w:type="even" r:id="rId23"/>
-      <w:footerReference w:type="default" r:id="rId24"/>
-      <w:headerReference w:type="first" r:id="rId25"/>
-      <w:footerReference w:type="first" r:id="rId26"/>
+      <w:headerReference w:type="even" r:id="rId20"/>
+      <w:headerReference w:type="default" r:id="rId21"/>
+      <w:footerReference w:type="even" r:id="rId22"/>
+      <w:footerReference w:type="default" r:id="rId23"/>
+      <w:headerReference w:type="first" r:id="rId24"/>
+      <w:footerReference w:type="first" r:id="rId25"/>
       <w:pgSz w:w="10800" w:h="13320" w:code="64"/>
       <w:pgMar w:top="540" w:right="1080" w:bottom="540" w:left="1080" w:header="540" w:footer="547" w:gutter="0"/>
       <w:cols w:space="720"/>
@@ -15956,7 +16110,7 @@
 </file>
 
 <file path=word/comments.xml><?xml version="1.0" encoding="utf-8"?>
-<w:comments xmlns:wpc="http://schemas.microsoft.com/office/word/2010/wordprocessingCanvas" xmlns:cx="http://schemas.microsoft.com/office/drawing/2014/chartex" xmlns:cx1="http://schemas.microsoft.com/office/drawing/2015/9/8/chartex" xmlns:cx2="http://schemas.microsoft.com/office/drawing/2015/10/21/chartex" xmlns:cx3="http://schemas.microsoft.com/office/drawing/2016/5/9/chartex" xmlns:cx4="http://schemas.microsoft.com/office/drawing/2016/5/10/chartex" xmlns:cx5="http://schemas.microsoft.com/office/drawing/2016/5/11/chartex" xmlns:cx6="http://schemas.microsoft.com/office/drawing/2016/5/12/chartex" xmlns:cx7="http://schemas.microsoft.com/office/drawing/2016/5/13/chartex" xmlns:cx8="http://schemas.microsoft.com/office/drawing/2016/5/14/chartex" xmlns:mc="http://schemas.openxmlformats.org/markup-compatibility/2006" xmlns:aink="http://schemas.microsoft.com/office/drawing/2016/ink" xmlns:am3d="http://schemas.microsoft.com/office/drawing/2017/model3d" xmlns:o="urn:schemas-microsoft-com:office:office" xmlns:r="http://schemas.openxmlformats.org/officeDocument/2006/relationships" xmlns:m="http://schemas.openxmlformats.org/officeDocument/2006/math" xmlns:v="urn:schemas-microsoft-com:vml" xmlns:wp14="http://schemas.microsoft.com/office/word/2010/wordprocessingDrawing" xmlns:wp="http://schemas.openxmlformats.org/drawingml/2006/wordprocessingDrawing" xmlns:w10="urn:schemas-microsoft-com:office:word" xmlns:w="http://schemas.openxmlformats.org/wordprocessingml/2006/main" xmlns:w14="http://schemas.microsoft.com/office/word/2010/wordml" xmlns:w15="http://schemas.microsoft.com/office/word/2012/wordml" xmlns:w16cex="http://schemas.microsoft.com/office/word/2018/wordml/cex" xmlns:w16cid="http://schemas.microsoft.com/office/word/2016/wordml/cid" xmlns:w16="http://schemas.microsoft.com/office/word/2018/wordml" xmlns:w16se="http://schemas.microsoft.com/office/word/2015/wordml/symex" xmlns:wpg="http://schemas.microsoft.com/office/word/2010/wordprocessingGroup" xmlns:wpi="http://schemas.microsoft.com/office/word/2010/wordprocessingInk" xmlns:wne="http://schemas.microsoft.com/office/word/2006/wordml" xmlns:wps="http://schemas.microsoft.com/office/word/2010/wordprocessingShape" mc:Ignorable="w14 w15 w16se w16cid w16 w16cex wp14">
+<w:comments xmlns:wpc="http://schemas.microsoft.com/office/word/2010/wordprocessingCanvas" xmlns:cx="http://schemas.microsoft.com/office/drawing/2014/chartex" xmlns:cx1="http://schemas.microsoft.com/office/drawing/2015/9/8/chartex" xmlns:cx2="http://schemas.microsoft.com/office/drawing/2015/10/21/chartex" xmlns:cx3="http://schemas.microsoft.com/office/drawing/2016/5/9/chartex" xmlns:cx4="http://schemas.microsoft.com/office/drawing/2016/5/10/chartex" xmlns:cx5="http://schemas.microsoft.com/office/drawing/2016/5/11/chartex" xmlns:cx6="http://schemas.microsoft.com/office/drawing/2016/5/12/chartex" xmlns:cx7="http://schemas.microsoft.com/office/drawing/2016/5/13/chartex" xmlns:cx8="http://schemas.microsoft.com/office/drawing/2016/5/14/chartex" xmlns:mc="http://schemas.openxmlformats.org/markup-compatibility/2006" xmlns:aink="http://schemas.microsoft.com/office/drawing/2016/ink" xmlns:am3d="http://schemas.microsoft.com/office/drawing/2017/model3d" xmlns:o="urn:schemas-microsoft-com:office:office" xmlns:r="http://schemas.openxmlformats.org/officeDocument/2006/relationships" xmlns:m="http://schemas.openxmlformats.org/officeDocument/2006/math" xmlns:v="urn:schemas-microsoft-com:vml" xmlns:wp14="http://schemas.microsoft.com/office/word/2010/wordprocessingDrawing" xmlns:wp="http://schemas.openxmlformats.org/drawingml/2006/wordprocessingDrawing" xmlns:w10="urn:schemas-microsoft-com:office:word" xmlns:w="http://schemas.openxmlformats.org/wordprocessingml/2006/main" xmlns:w14="http://schemas.microsoft.com/office/word/2010/wordml" xmlns:w15="http://schemas.microsoft.com/office/word/2012/wordml" xmlns:w16cid="http://schemas.microsoft.com/office/word/2016/wordml/cid" xmlns:w16se="http://schemas.microsoft.com/office/word/2015/wordml/symex" xmlns:wpg="http://schemas.microsoft.com/office/word/2010/wordprocessingGroup" xmlns:wpi="http://schemas.microsoft.com/office/word/2010/wordprocessingInk" xmlns:wne="http://schemas.microsoft.com/office/word/2006/wordml" xmlns:wps="http://schemas.microsoft.com/office/word/2010/wordprocessingShape" mc:Ignorable="w14 w15 w16se w16cid wp14">
   <w:comment w:id="3" w:author="Jeb Pavleas" w:date="2021-04-04T02:43:00Z" w:initials="JP">
     <w:p>
       <w:pPr>
@@ -16196,7 +16350,7 @@
 </file>
 
 <file path=word/commentsExtended.xml><?xml version="1.0" encoding="utf-8"?>
-<w15:commentsEx xmlns:wpc="http://schemas.microsoft.com/office/word/2010/wordprocessingCanvas" xmlns:cx="http://schemas.microsoft.com/office/drawing/2014/chartex" xmlns:cx1="http://schemas.microsoft.com/office/drawing/2015/9/8/chartex" xmlns:cx2="http://schemas.microsoft.com/office/drawing/2015/10/21/chartex" xmlns:cx3="http://schemas.microsoft.com/office/drawing/2016/5/9/chartex" xmlns:cx4="http://schemas.microsoft.com/office/drawing/2016/5/10/chartex" xmlns:cx5="http://schemas.microsoft.com/office/drawing/2016/5/11/chartex" xmlns:cx6="http://schemas.microsoft.com/office/drawing/2016/5/12/chartex" xmlns:cx7="http://schemas.microsoft.com/office/drawing/2016/5/13/chartex" xmlns:cx8="http://schemas.microsoft.com/office/drawing/2016/5/14/chartex" xmlns:mc="http://schemas.openxmlformats.org/markup-compatibility/2006" xmlns:aink="http://schemas.microsoft.com/office/drawing/2016/ink" xmlns:am3d="http://schemas.microsoft.com/office/drawing/2017/model3d" xmlns:o="urn:schemas-microsoft-com:office:office" xmlns:r="http://schemas.openxmlformats.org/officeDocument/2006/relationships" xmlns:m="http://schemas.openxmlformats.org/officeDocument/2006/math" xmlns:v="urn:schemas-microsoft-com:vml" xmlns:wp14="http://schemas.microsoft.com/office/word/2010/wordprocessingDrawing" xmlns:wp="http://schemas.openxmlformats.org/drawingml/2006/wordprocessingDrawing" xmlns:w10="urn:schemas-microsoft-com:office:word" xmlns:w="http://schemas.openxmlformats.org/wordprocessingml/2006/main" xmlns:w14="http://schemas.microsoft.com/office/word/2010/wordml" xmlns:w15="http://schemas.microsoft.com/office/word/2012/wordml" xmlns:w16cex="http://schemas.microsoft.com/office/word/2018/wordml/cex" xmlns:w16cid="http://schemas.microsoft.com/office/word/2016/wordml/cid" xmlns:w16="http://schemas.microsoft.com/office/word/2018/wordml" xmlns:w16se="http://schemas.microsoft.com/office/word/2015/wordml/symex" xmlns:wpg="http://schemas.microsoft.com/office/word/2010/wordprocessingGroup" xmlns:wpi="http://schemas.microsoft.com/office/word/2010/wordprocessingInk" xmlns:wne="http://schemas.microsoft.com/office/word/2006/wordml" xmlns:wps="http://schemas.microsoft.com/office/word/2010/wordprocessingShape" mc:Ignorable="w14 w15 w16se w16cid w16 w16cex wp14">
+<w15:commentsEx xmlns:wpc="http://schemas.microsoft.com/office/word/2010/wordprocessingCanvas" xmlns:cx="http://schemas.microsoft.com/office/drawing/2014/chartex" xmlns:cx1="http://schemas.microsoft.com/office/drawing/2015/9/8/chartex" xmlns:cx2="http://schemas.microsoft.com/office/drawing/2015/10/21/chartex" xmlns:cx3="http://schemas.microsoft.com/office/drawing/2016/5/9/chartex" xmlns:cx4="http://schemas.microsoft.com/office/drawing/2016/5/10/chartex" xmlns:cx5="http://schemas.microsoft.com/office/drawing/2016/5/11/chartex" xmlns:cx6="http://schemas.microsoft.com/office/drawing/2016/5/12/chartex" xmlns:cx7="http://schemas.microsoft.com/office/drawing/2016/5/13/chartex" xmlns:cx8="http://schemas.microsoft.com/office/drawing/2016/5/14/chartex" xmlns:mc="http://schemas.openxmlformats.org/markup-compatibility/2006" xmlns:aink="http://schemas.microsoft.com/office/drawing/2016/ink" xmlns:am3d="http://schemas.microsoft.com/office/drawing/2017/model3d" xmlns:o="urn:schemas-microsoft-com:office:office" xmlns:r="http://schemas.openxmlformats.org/officeDocument/2006/relationships" xmlns:m="http://schemas.openxmlformats.org/officeDocument/2006/math" xmlns:v="urn:schemas-microsoft-com:vml" xmlns:wp14="http://schemas.microsoft.com/office/word/2010/wordprocessingDrawing" xmlns:wp="http://schemas.openxmlformats.org/drawingml/2006/wordprocessingDrawing" xmlns:w10="urn:schemas-microsoft-com:office:word" xmlns:w="http://schemas.openxmlformats.org/wordprocessingml/2006/main" xmlns:w14="http://schemas.microsoft.com/office/word/2010/wordml" xmlns:w15="http://schemas.microsoft.com/office/word/2012/wordml" xmlns:w16cid="http://schemas.microsoft.com/office/word/2016/wordml/cid" xmlns:w16se="http://schemas.microsoft.com/office/word/2015/wordml/symex" xmlns:wpg="http://schemas.microsoft.com/office/word/2010/wordprocessingGroup" xmlns:wpi="http://schemas.microsoft.com/office/word/2010/wordprocessingInk" xmlns:wne="http://schemas.microsoft.com/office/word/2006/wordml" xmlns:wps="http://schemas.microsoft.com/office/word/2010/wordprocessingShape" mc:Ignorable="w14 w15 w16se w16cid wp14">
   <w15:commentEx w15:paraId="1F07500A" w15:done="0"/>
   <w15:commentEx w15:paraId="490C902B" w15:done="0"/>
   <w15:commentEx w15:paraId="35468ADE" w15:done="0"/>
@@ -16227,7 +16381,7 @@
 </file>
 
 <file path=word/commentsIds.xml><?xml version="1.0" encoding="utf-8"?>
-<w16cid:commentsIds xmlns:wpc="http://schemas.microsoft.com/office/word/2010/wordprocessingCanvas" xmlns:cx="http://schemas.microsoft.com/office/drawing/2014/chartex" xmlns:cx1="http://schemas.microsoft.com/office/drawing/2015/9/8/chartex" xmlns:cx2="http://schemas.microsoft.com/office/drawing/2015/10/21/chartex" xmlns:cx3="http://schemas.microsoft.com/office/drawing/2016/5/9/chartex" xmlns:cx4="http://schemas.microsoft.com/office/drawing/2016/5/10/chartex" xmlns:cx5="http://schemas.microsoft.com/office/drawing/2016/5/11/chartex" xmlns:cx6="http://schemas.microsoft.com/office/drawing/2016/5/12/chartex" xmlns:cx7="http://schemas.microsoft.com/office/drawing/2016/5/13/chartex" xmlns:cx8="http://schemas.microsoft.com/office/drawing/2016/5/14/chartex" xmlns:mc="http://schemas.openxmlformats.org/markup-compatibility/2006" xmlns:aink="http://schemas.microsoft.com/office/drawing/2016/ink" xmlns:am3d="http://schemas.microsoft.com/office/drawing/2017/model3d" xmlns:o="urn:schemas-microsoft-com:office:office" xmlns:r="http://schemas.openxmlformats.org/officeDocument/2006/relationships" xmlns:m="http://schemas.openxmlformats.org/officeDocument/2006/math" xmlns:v="urn:schemas-microsoft-com:vml" xmlns:wp14="http://schemas.microsoft.com/office/word/2010/wordprocessingDrawing" xmlns:wp="http://schemas.openxmlformats.org/drawingml/2006/wordprocessingDrawing" xmlns:w10="urn:schemas-microsoft-com:office:word" xmlns:w="http://schemas.openxmlformats.org/wordprocessingml/2006/main" xmlns:w14="http://schemas.microsoft.com/office/word/2010/wordml" xmlns:w15="http://schemas.microsoft.com/office/word/2012/wordml" xmlns:w16cex="http://schemas.microsoft.com/office/word/2018/wordml/cex" xmlns:w16cid="http://schemas.microsoft.com/office/word/2016/wordml/cid" xmlns:w16="http://schemas.microsoft.com/office/word/2018/wordml" xmlns:w16se="http://schemas.microsoft.com/office/word/2015/wordml/symex" xmlns:wpg="http://schemas.microsoft.com/office/word/2010/wordprocessingGroup" xmlns:wpi="http://schemas.microsoft.com/office/word/2010/wordprocessingInk" xmlns:wne="http://schemas.microsoft.com/office/word/2006/wordml" xmlns:wps="http://schemas.microsoft.com/office/word/2010/wordprocessingShape" mc:Ignorable="w14 w15 w16se w16cid w16 w16cex wp14">
+<w16cid:commentsIds xmlns:wpc="http://schemas.microsoft.com/office/word/2010/wordprocessingCanvas" xmlns:cx="http://schemas.microsoft.com/office/drawing/2014/chartex" xmlns:cx1="http://schemas.microsoft.com/office/drawing/2015/9/8/chartex" xmlns:cx2="http://schemas.microsoft.com/office/drawing/2015/10/21/chartex" xmlns:cx3="http://schemas.microsoft.com/office/drawing/2016/5/9/chartex" xmlns:cx4="http://schemas.microsoft.com/office/drawing/2016/5/10/chartex" xmlns:cx5="http://schemas.microsoft.com/office/drawing/2016/5/11/chartex" xmlns:cx6="http://schemas.microsoft.com/office/drawing/2016/5/12/chartex" xmlns:cx7="http://schemas.microsoft.com/office/drawing/2016/5/13/chartex" xmlns:cx8="http://schemas.microsoft.com/office/drawing/2016/5/14/chartex" xmlns:mc="http://schemas.openxmlformats.org/markup-compatibility/2006" xmlns:aink="http://schemas.microsoft.com/office/drawing/2016/ink" xmlns:am3d="http://schemas.microsoft.com/office/drawing/2017/model3d" xmlns:o="urn:schemas-microsoft-com:office:office" xmlns:r="http://schemas.openxmlformats.org/officeDocument/2006/relationships" xmlns:m="http://schemas.openxmlformats.org/officeDocument/2006/math" xmlns:v="urn:schemas-microsoft-com:vml" xmlns:wp14="http://schemas.microsoft.com/office/word/2010/wordprocessingDrawing" xmlns:wp="http://schemas.openxmlformats.org/drawingml/2006/wordprocessingDrawing" xmlns:w10="urn:schemas-microsoft-com:office:word" xmlns:w="http://schemas.openxmlformats.org/wordprocessingml/2006/main" xmlns:w14="http://schemas.microsoft.com/office/word/2010/wordml" xmlns:w15="http://schemas.microsoft.com/office/word/2012/wordml" xmlns:w16cid="http://schemas.microsoft.com/office/word/2016/wordml/cid" xmlns:w16se="http://schemas.microsoft.com/office/word/2015/wordml/symex" xmlns:wpg="http://schemas.microsoft.com/office/word/2010/wordprocessingGroup" xmlns:wpi="http://schemas.microsoft.com/office/word/2010/wordprocessingInk" xmlns:wne="http://schemas.microsoft.com/office/word/2006/wordml" xmlns:wps="http://schemas.microsoft.com/office/word/2010/wordprocessingShape" mc:Ignorable="w14 w15 w16se w16cid wp14">
   <w16cid:commentId w16cid:paraId="1F07500A" w16cid:durableId="2413A66F"/>
   <w16cid:commentId w16cid:paraId="490C902B" w16cid:durableId="240E37F4"/>
   <w16cid:commentId w16cid:paraId="35468ADE" w16cid:durableId="23F95C77"/>
@@ -16246,7 +16400,7 @@
 </file>
 
 <file path=word/endnotes.xml><?xml version="1.0" encoding="utf-8"?>
-<w:endnotes xmlns:wpc="http://schemas.microsoft.com/office/word/2010/wordprocessingCanvas" xmlns:cx="http://schemas.microsoft.com/office/drawing/2014/chartex" xmlns:cx1="http://schemas.microsoft.com/office/drawing/2015/9/8/chartex" xmlns:cx2="http://schemas.microsoft.com/office/drawing/2015/10/21/chartex" xmlns:cx3="http://schemas.microsoft.com/office/drawing/2016/5/9/chartex" xmlns:cx4="http://schemas.microsoft.com/office/drawing/2016/5/10/chartex" xmlns:cx5="http://schemas.microsoft.com/office/drawing/2016/5/11/chartex" xmlns:cx6="http://schemas.microsoft.com/office/drawing/2016/5/12/chartex" xmlns:cx7="http://schemas.microsoft.com/office/drawing/2016/5/13/chartex" xmlns:cx8="http://schemas.microsoft.com/office/drawing/2016/5/14/chartex" xmlns:mc="http://schemas.openxmlformats.org/markup-compatibility/2006" xmlns:aink="http://schemas.microsoft.com/office/drawing/2016/ink" xmlns:am3d="http://schemas.microsoft.com/office/drawing/2017/model3d" xmlns:o="urn:schemas-microsoft-com:office:office" xmlns:r="http://schemas.openxmlformats.org/officeDocument/2006/relationships" xmlns:m="http://schemas.openxmlformats.org/officeDocument/2006/math" xmlns:v="urn:schemas-microsoft-com:vml" xmlns:wp14="http://schemas.microsoft.com/office/word/2010/wordprocessingDrawing" xmlns:wp="http://schemas.openxmlformats.org/drawingml/2006/wordprocessingDrawing" xmlns:w10="urn:schemas-microsoft-com:office:word" xmlns:w="http://schemas.openxmlformats.org/wordprocessingml/2006/main" xmlns:w14="http://schemas.microsoft.com/office/word/2010/wordml" xmlns:w15="http://schemas.microsoft.com/office/word/2012/wordml" xmlns:w16cex="http://schemas.microsoft.com/office/word/2018/wordml/cex" xmlns:w16cid="http://schemas.microsoft.com/office/word/2016/wordml/cid" xmlns:w16="http://schemas.microsoft.com/office/word/2018/wordml" xmlns:w16se="http://schemas.microsoft.com/office/word/2015/wordml/symex" xmlns:wpg="http://schemas.microsoft.com/office/word/2010/wordprocessingGroup" xmlns:wpi="http://schemas.microsoft.com/office/word/2010/wordprocessingInk" xmlns:wne="http://schemas.microsoft.com/office/word/2006/wordml" xmlns:wps="http://schemas.microsoft.com/office/word/2010/wordprocessingShape" mc:Ignorable="w14 w15 w16se w16cid w16 w16cex wp14">
+<w:endnotes xmlns:wpc="http://schemas.microsoft.com/office/word/2010/wordprocessingCanvas" xmlns:cx="http://schemas.microsoft.com/office/drawing/2014/chartex" xmlns:cx1="http://schemas.microsoft.com/office/drawing/2015/9/8/chartex" xmlns:cx2="http://schemas.microsoft.com/office/drawing/2015/10/21/chartex" xmlns:cx3="http://schemas.microsoft.com/office/drawing/2016/5/9/chartex" xmlns:cx4="http://schemas.microsoft.com/office/drawing/2016/5/10/chartex" xmlns:cx5="http://schemas.microsoft.com/office/drawing/2016/5/11/chartex" xmlns:cx6="http://schemas.microsoft.com/office/drawing/2016/5/12/chartex" xmlns:cx7="http://schemas.microsoft.com/office/drawing/2016/5/13/chartex" xmlns:cx8="http://schemas.microsoft.com/office/drawing/2016/5/14/chartex" xmlns:mc="http://schemas.openxmlformats.org/markup-compatibility/2006" xmlns:aink="http://schemas.microsoft.com/office/drawing/2016/ink" xmlns:am3d="http://schemas.microsoft.com/office/drawing/2017/model3d" xmlns:o="urn:schemas-microsoft-com:office:office" xmlns:r="http://schemas.openxmlformats.org/officeDocument/2006/relationships" xmlns:m="http://schemas.openxmlformats.org/officeDocument/2006/math" xmlns:v="urn:schemas-microsoft-com:vml" xmlns:wp14="http://schemas.microsoft.com/office/word/2010/wordprocessingDrawing" xmlns:wp="http://schemas.openxmlformats.org/drawingml/2006/wordprocessingDrawing" xmlns:w10="urn:schemas-microsoft-com:office:word" xmlns:w="http://schemas.openxmlformats.org/wordprocessingml/2006/main" xmlns:w14="http://schemas.microsoft.com/office/word/2010/wordml" xmlns:w15="http://schemas.microsoft.com/office/word/2012/wordml" xmlns:w16cid="http://schemas.microsoft.com/office/word/2016/wordml/cid" xmlns:w16se="http://schemas.microsoft.com/office/word/2015/wordml/symex" xmlns:wpg="http://schemas.microsoft.com/office/word/2010/wordprocessingGroup" xmlns:wpi="http://schemas.microsoft.com/office/word/2010/wordprocessingInk" xmlns:wne="http://schemas.microsoft.com/office/word/2006/wordml" xmlns:wps="http://schemas.microsoft.com/office/word/2010/wordprocessingShape" mc:Ignorable="w14 w15 w16se w16cid wp14">
   <w:endnote w:type="separator" w:id="-1">
     <w:p>
       <w:pPr>
@@ -16271,7 +16425,7 @@
 </file>
 
 <file path=word/footer1.xml><?xml version="1.0" encoding="utf-8"?>
-<w:ftr xmlns:wpc="http://schemas.microsoft.com/office/word/2010/wordprocessingCanvas" xmlns:cx="http://schemas.microsoft.com/office/drawing/2014/chartex" xmlns:cx1="http://schemas.microsoft.com/office/drawing/2015/9/8/chartex" xmlns:cx2="http://schemas.microsoft.com/office/drawing/2015/10/21/chartex" xmlns:cx3="http://schemas.microsoft.com/office/drawing/2016/5/9/chartex" xmlns:cx4="http://schemas.microsoft.com/office/drawing/2016/5/10/chartex" xmlns:cx5="http://schemas.microsoft.com/office/drawing/2016/5/11/chartex" xmlns:cx6="http://schemas.microsoft.com/office/drawing/2016/5/12/chartex" xmlns:cx7="http://schemas.microsoft.com/office/drawing/2016/5/13/chartex" xmlns:cx8="http://schemas.microsoft.com/office/drawing/2016/5/14/chartex" xmlns:mc="http://schemas.openxmlformats.org/markup-compatibility/2006" xmlns:aink="http://schemas.microsoft.com/office/drawing/2016/ink" xmlns:am3d="http://schemas.microsoft.com/office/drawing/2017/model3d" xmlns:o="urn:schemas-microsoft-com:office:office" xmlns:r="http://schemas.openxmlformats.org/officeDocument/2006/relationships" xmlns:m="http://schemas.openxmlformats.org/officeDocument/2006/math" xmlns:v="urn:schemas-microsoft-com:vml" xmlns:wp14="http://schemas.microsoft.com/office/word/2010/wordprocessingDrawing" xmlns:wp="http://schemas.openxmlformats.org/drawingml/2006/wordprocessingDrawing" xmlns:w10="urn:schemas-microsoft-com:office:word" xmlns:w="http://schemas.openxmlformats.org/wordprocessingml/2006/main" xmlns:w14="http://schemas.microsoft.com/office/word/2010/wordml" xmlns:w15="http://schemas.microsoft.com/office/word/2012/wordml" xmlns:w16cex="http://schemas.microsoft.com/office/word/2018/wordml/cex" xmlns:w16cid="http://schemas.microsoft.com/office/word/2016/wordml/cid" xmlns:w16="http://schemas.microsoft.com/office/word/2018/wordml" xmlns:w16se="http://schemas.microsoft.com/office/word/2015/wordml/symex" xmlns:wpg="http://schemas.microsoft.com/office/word/2010/wordprocessingGroup" xmlns:wpi="http://schemas.microsoft.com/office/word/2010/wordprocessingInk" xmlns:wne="http://schemas.microsoft.com/office/word/2006/wordml" xmlns:wps="http://schemas.microsoft.com/office/word/2010/wordprocessingShape" mc:Ignorable="w14 w15 w16se w16cid w16 w16cex wp14">
+<w:ftr xmlns:wpc="http://schemas.microsoft.com/office/word/2010/wordprocessingCanvas" xmlns:cx="http://schemas.microsoft.com/office/drawing/2014/chartex" xmlns:cx1="http://schemas.microsoft.com/office/drawing/2015/9/8/chartex" xmlns:cx2="http://schemas.microsoft.com/office/drawing/2015/10/21/chartex" xmlns:cx3="http://schemas.microsoft.com/office/drawing/2016/5/9/chartex" xmlns:cx4="http://schemas.microsoft.com/office/drawing/2016/5/10/chartex" xmlns:cx5="http://schemas.microsoft.com/office/drawing/2016/5/11/chartex" xmlns:cx6="http://schemas.microsoft.com/office/drawing/2016/5/12/chartex" xmlns:cx7="http://schemas.microsoft.com/office/drawing/2016/5/13/chartex" xmlns:cx8="http://schemas.microsoft.com/office/drawing/2016/5/14/chartex" xmlns:mc="http://schemas.openxmlformats.org/markup-compatibility/2006" xmlns:aink="http://schemas.microsoft.com/office/drawing/2016/ink" xmlns:am3d="http://schemas.microsoft.com/office/drawing/2017/model3d" xmlns:o="urn:schemas-microsoft-com:office:office" xmlns:r="http://schemas.openxmlformats.org/officeDocument/2006/relationships" xmlns:m="http://schemas.openxmlformats.org/officeDocument/2006/math" xmlns:v="urn:schemas-microsoft-com:vml" xmlns:wp14="http://schemas.microsoft.com/office/word/2010/wordprocessingDrawing" xmlns:wp="http://schemas.openxmlformats.org/drawingml/2006/wordprocessingDrawing" xmlns:w10="urn:schemas-microsoft-com:office:word" xmlns:w="http://schemas.openxmlformats.org/wordprocessingml/2006/main" xmlns:w14="http://schemas.microsoft.com/office/word/2010/wordml" xmlns:w15="http://schemas.microsoft.com/office/word/2012/wordml" xmlns:w16cid="http://schemas.microsoft.com/office/word/2016/wordml/cid" xmlns:w16se="http://schemas.microsoft.com/office/word/2015/wordml/symex" xmlns:wpg="http://schemas.microsoft.com/office/word/2010/wordprocessingGroup" xmlns:wpi="http://schemas.microsoft.com/office/word/2010/wordprocessingInk" xmlns:wne="http://schemas.microsoft.com/office/word/2006/wordml" xmlns:wps="http://schemas.microsoft.com/office/word/2010/wordprocessingShape" mc:Ignorable="w14 w15 w16se w16cid wp14">
   <w:p>
     <w:pPr>
       <w:pStyle w:val="Footer"/>
@@ -16316,7 +16470,7 @@
 </file>
 
 <file path=word/footer2.xml><?xml version="1.0" encoding="utf-8"?>
-<w:ftr xmlns:wpc="http://schemas.microsoft.com/office/word/2010/wordprocessingCanvas" xmlns:cx="http://schemas.microsoft.com/office/drawing/2014/chartex" xmlns:cx1="http://schemas.microsoft.com/office/drawing/2015/9/8/chartex" xmlns:cx2="http://schemas.microsoft.com/office/drawing/2015/10/21/chartex" xmlns:cx3="http://schemas.microsoft.com/office/drawing/2016/5/9/chartex" xmlns:cx4="http://schemas.microsoft.com/office/drawing/2016/5/10/chartex" xmlns:cx5="http://schemas.microsoft.com/office/drawing/2016/5/11/chartex" xmlns:cx6="http://schemas.microsoft.com/office/drawing/2016/5/12/chartex" xmlns:cx7="http://schemas.microsoft.com/office/drawing/2016/5/13/chartex" xmlns:cx8="http://schemas.microsoft.com/office/drawing/2016/5/14/chartex" xmlns:mc="http://schemas.openxmlformats.org/markup-compatibility/2006" xmlns:aink="http://schemas.microsoft.com/office/drawing/2016/ink" xmlns:am3d="http://schemas.microsoft.com/office/drawing/2017/model3d" xmlns:o="urn:schemas-microsoft-com:office:office" xmlns:r="http://schemas.openxmlformats.org/officeDocument/2006/relationships" xmlns:m="http://schemas.openxmlformats.org/officeDocument/2006/math" xmlns:v="urn:schemas-microsoft-com:vml" xmlns:wp14="http://schemas.microsoft.com/office/word/2010/wordprocessingDrawing" xmlns:wp="http://schemas.openxmlformats.org/drawingml/2006/wordprocessingDrawing" xmlns:w10="urn:schemas-microsoft-com:office:word" xmlns:w="http://schemas.openxmlformats.org/wordprocessingml/2006/main" xmlns:w14="http://schemas.microsoft.com/office/word/2010/wordml" xmlns:w15="http://schemas.microsoft.com/office/word/2012/wordml" xmlns:w16cex="http://schemas.microsoft.com/office/word/2018/wordml/cex" xmlns:w16cid="http://schemas.microsoft.com/office/word/2016/wordml/cid" xmlns:w16="http://schemas.microsoft.com/office/word/2018/wordml" xmlns:w16se="http://schemas.microsoft.com/office/word/2015/wordml/symex" xmlns:wpg="http://schemas.microsoft.com/office/word/2010/wordprocessingGroup" xmlns:wpi="http://schemas.microsoft.com/office/word/2010/wordprocessingInk" xmlns:wne="http://schemas.microsoft.com/office/word/2006/wordml" xmlns:wps="http://schemas.microsoft.com/office/word/2010/wordprocessingShape" mc:Ignorable="w14 w15 w16se w16cid w16 w16cex wp14">
+<w:ftr xmlns:wpc="http://schemas.microsoft.com/office/word/2010/wordprocessingCanvas" xmlns:cx="http://schemas.microsoft.com/office/drawing/2014/chartex" xmlns:cx1="http://schemas.microsoft.com/office/drawing/2015/9/8/chartex" xmlns:cx2="http://schemas.microsoft.com/office/drawing/2015/10/21/chartex" xmlns:cx3="http://schemas.microsoft.com/office/drawing/2016/5/9/chartex" xmlns:cx4="http://schemas.microsoft.com/office/drawing/2016/5/10/chartex" xmlns:cx5="http://schemas.microsoft.com/office/drawing/2016/5/11/chartex" xmlns:cx6="http://schemas.microsoft.com/office/drawing/2016/5/12/chartex" xmlns:cx7="http://schemas.microsoft.com/office/drawing/2016/5/13/chartex" xmlns:cx8="http://schemas.microsoft.com/office/drawing/2016/5/14/chartex" xmlns:mc="http://schemas.openxmlformats.org/markup-compatibility/2006" xmlns:aink="http://schemas.microsoft.com/office/drawing/2016/ink" xmlns:am3d="http://schemas.microsoft.com/office/drawing/2017/model3d" xmlns:o="urn:schemas-microsoft-com:office:office" xmlns:r="http://schemas.openxmlformats.org/officeDocument/2006/relationships" xmlns:m="http://schemas.openxmlformats.org/officeDocument/2006/math" xmlns:v="urn:schemas-microsoft-com:vml" xmlns:wp14="http://schemas.microsoft.com/office/word/2010/wordprocessingDrawing" xmlns:wp="http://schemas.openxmlformats.org/drawingml/2006/wordprocessingDrawing" xmlns:w10="urn:schemas-microsoft-com:office:word" xmlns:w="http://schemas.openxmlformats.org/wordprocessingml/2006/main" xmlns:w14="http://schemas.microsoft.com/office/word/2010/wordml" xmlns:w15="http://schemas.microsoft.com/office/word/2012/wordml" xmlns:w16cid="http://schemas.microsoft.com/office/word/2016/wordml/cid" xmlns:w16se="http://schemas.microsoft.com/office/word/2015/wordml/symex" xmlns:wpg="http://schemas.microsoft.com/office/word/2010/wordprocessingGroup" xmlns:wpi="http://schemas.microsoft.com/office/word/2010/wordprocessingInk" xmlns:wne="http://schemas.microsoft.com/office/word/2006/wordml" xmlns:wps="http://schemas.microsoft.com/office/word/2010/wordprocessingShape" mc:Ignorable="w14 w15 w16se w16cid wp14">
   <w:p>
     <w:pPr>
       <w:pStyle w:val="Footer"/>
@@ -16362,7 +16516,7 @@
 </file>
 
 <file path=word/footer3.xml><?xml version="1.0" encoding="utf-8"?>
-<w:ftr xmlns:wpc="http://schemas.microsoft.com/office/word/2010/wordprocessingCanvas" xmlns:cx="http://schemas.microsoft.com/office/drawing/2014/chartex" xmlns:cx1="http://schemas.microsoft.com/office/drawing/2015/9/8/chartex" xmlns:cx2="http://schemas.microsoft.com/office/drawing/2015/10/21/chartex" xmlns:cx3="http://schemas.microsoft.com/office/drawing/2016/5/9/chartex" xmlns:cx4="http://schemas.microsoft.com/office/drawing/2016/5/10/chartex" xmlns:cx5="http://schemas.microsoft.com/office/drawing/2016/5/11/chartex" xmlns:cx6="http://schemas.microsoft.com/office/drawing/2016/5/12/chartex" xmlns:cx7="http://schemas.microsoft.com/office/drawing/2016/5/13/chartex" xmlns:cx8="http://schemas.microsoft.com/office/drawing/2016/5/14/chartex" xmlns:mc="http://schemas.openxmlformats.org/markup-compatibility/2006" xmlns:aink="http://schemas.microsoft.com/office/drawing/2016/ink" xmlns:am3d="http://schemas.microsoft.com/office/drawing/2017/model3d" xmlns:o="urn:schemas-microsoft-com:office:office" xmlns:r="http://schemas.openxmlformats.org/officeDocument/2006/relationships" xmlns:m="http://schemas.openxmlformats.org/officeDocument/2006/math" xmlns:v="urn:schemas-microsoft-com:vml" xmlns:wp14="http://schemas.microsoft.com/office/word/2010/wordprocessingDrawing" xmlns:wp="http://schemas.openxmlformats.org/drawingml/2006/wordprocessingDrawing" xmlns:w10="urn:schemas-microsoft-com:office:word" xmlns:w="http://schemas.openxmlformats.org/wordprocessingml/2006/main" xmlns:w14="http://schemas.microsoft.com/office/word/2010/wordml" xmlns:w15="http://schemas.microsoft.com/office/word/2012/wordml" xmlns:w16cex="http://schemas.microsoft.com/office/word/2018/wordml/cex" xmlns:w16cid="http://schemas.microsoft.com/office/word/2016/wordml/cid" xmlns:w16="http://schemas.microsoft.com/office/word/2018/wordml" xmlns:w16se="http://schemas.microsoft.com/office/word/2015/wordml/symex" xmlns:wpg="http://schemas.microsoft.com/office/word/2010/wordprocessingGroup" xmlns:wpi="http://schemas.microsoft.com/office/word/2010/wordprocessingInk" xmlns:wne="http://schemas.microsoft.com/office/word/2006/wordml" xmlns:wps="http://schemas.microsoft.com/office/word/2010/wordprocessingShape" mc:Ignorable="w14 w15 w16se w16cid w16 w16cex wp14">
+<w:ftr xmlns:wpc="http://schemas.microsoft.com/office/word/2010/wordprocessingCanvas" xmlns:cx="http://schemas.microsoft.com/office/drawing/2014/chartex" xmlns:cx1="http://schemas.microsoft.com/office/drawing/2015/9/8/chartex" xmlns:cx2="http://schemas.microsoft.com/office/drawing/2015/10/21/chartex" xmlns:cx3="http://schemas.microsoft.com/office/drawing/2016/5/9/chartex" xmlns:cx4="http://schemas.microsoft.com/office/drawing/2016/5/10/chartex" xmlns:cx5="http://schemas.microsoft.com/office/drawing/2016/5/11/chartex" xmlns:cx6="http://schemas.microsoft.com/office/drawing/2016/5/12/chartex" xmlns:cx7="http://schemas.microsoft.com/office/drawing/2016/5/13/chartex" xmlns:cx8="http://schemas.microsoft.com/office/drawing/2016/5/14/chartex" xmlns:mc="http://schemas.openxmlformats.org/markup-compatibility/2006" xmlns:aink="http://schemas.microsoft.com/office/drawing/2016/ink" xmlns:am3d="http://schemas.microsoft.com/office/drawing/2017/model3d" xmlns:o="urn:schemas-microsoft-com:office:office" xmlns:r="http://schemas.openxmlformats.org/officeDocument/2006/relationships" xmlns:m="http://schemas.openxmlformats.org/officeDocument/2006/math" xmlns:v="urn:schemas-microsoft-com:vml" xmlns:wp14="http://schemas.microsoft.com/office/word/2010/wordprocessingDrawing" xmlns:wp="http://schemas.openxmlformats.org/drawingml/2006/wordprocessingDrawing" xmlns:w10="urn:schemas-microsoft-com:office:word" xmlns:w="http://schemas.openxmlformats.org/wordprocessingml/2006/main" xmlns:w14="http://schemas.microsoft.com/office/word/2010/wordml" xmlns:w15="http://schemas.microsoft.com/office/word/2012/wordml" xmlns:w16cid="http://schemas.microsoft.com/office/word/2016/wordml/cid" xmlns:w16se="http://schemas.microsoft.com/office/word/2015/wordml/symex" xmlns:wpg="http://schemas.microsoft.com/office/word/2010/wordprocessingGroup" xmlns:wpi="http://schemas.microsoft.com/office/word/2010/wordprocessingInk" xmlns:wne="http://schemas.microsoft.com/office/word/2006/wordml" xmlns:wps="http://schemas.microsoft.com/office/word/2010/wordprocessingShape" mc:Ignorable="w14 w15 w16se w16cid wp14">
   <w:sdt>
     <w:sdtPr>
       <w:rPr>
@@ -16424,7 +16578,7 @@
 </file>
 
 <file path=word/footnotes.xml><?xml version="1.0" encoding="utf-8"?>
-<w:footnotes xmlns:wpc="http://schemas.microsoft.com/office/word/2010/wordprocessingCanvas" xmlns:cx="http://schemas.microsoft.com/office/drawing/2014/chartex" xmlns:cx1="http://schemas.microsoft.com/office/drawing/2015/9/8/chartex" xmlns:cx2="http://schemas.microsoft.com/office/drawing/2015/10/21/chartex" xmlns:cx3="http://schemas.microsoft.com/office/drawing/2016/5/9/chartex" xmlns:cx4="http://schemas.microsoft.com/office/drawing/2016/5/10/chartex" xmlns:cx5="http://schemas.microsoft.com/office/drawing/2016/5/11/chartex" xmlns:cx6="http://schemas.microsoft.com/office/drawing/2016/5/12/chartex" xmlns:cx7="http://schemas.microsoft.com/office/drawing/2016/5/13/chartex" xmlns:cx8="http://schemas.microsoft.com/office/drawing/2016/5/14/chartex" xmlns:mc="http://schemas.openxmlformats.org/markup-compatibility/2006" xmlns:aink="http://schemas.microsoft.com/office/drawing/2016/ink" xmlns:am3d="http://schemas.microsoft.com/office/drawing/2017/model3d" xmlns:o="urn:schemas-microsoft-com:office:office" xmlns:r="http://schemas.openxmlformats.org/officeDocument/2006/relationships" xmlns:m="http://schemas.openxmlformats.org/officeDocument/2006/math" xmlns:v="urn:schemas-microsoft-com:vml" xmlns:wp14="http://schemas.microsoft.com/office/word/2010/wordprocessingDrawing" xmlns:wp="http://schemas.openxmlformats.org/drawingml/2006/wordprocessingDrawing" xmlns:w10="urn:schemas-microsoft-com:office:word" xmlns:w="http://schemas.openxmlformats.org/wordprocessingml/2006/main" xmlns:w14="http://schemas.microsoft.com/office/word/2010/wordml" xmlns:w15="http://schemas.microsoft.com/office/word/2012/wordml" xmlns:w16cex="http://schemas.microsoft.com/office/word/2018/wordml/cex" xmlns:w16cid="http://schemas.microsoft.com/office/word/2016/wordml/cid" xmlns:w16="http://schemas.microsoft.com/office/word/2018/wordml" xmlns:w16se="http://schemas.microsoft.com/office/word/2015/wordml/symex" xmlns:wpg="http://schemas.microsoft.com/office/word/2010/wordprocessingGroup" xmlns:wpi="http://schemas.microsoft.com/office/word/2010/wordprocessingInk" xmlns:wne="http://schemas.microsoft.com/office/word/2006/wordml" xmlns:wps="http://schemas.microsoft.com/office/word/2010/wordprocessingShape" mc:Ignorable="w14 w15 w16se w16cid w16 w16cex wp14">
+<w:footnotes xmlns:wpc="http://schemas.microsoft.com/office/word/2010/wordprocessingCanvas" xmlns:cx="http://schemas.microsoft.com/office/drawing/2014/chartex" xmlns:cx1="http://schemas.microsoft.com/office/drawing/2015/9/8/chartex" xmlns:cx2="http://schemas.microsoft.com/office/drawing/2015/10/21/chartex" xmlns:cx3="http://schemas.microsoft.com/office/drawing/2016/5/9/chartex" xmlns:cx4="http://schemas.microsoft.com/office/drawing/2016/5/10/chartex" xmlns:cx5="http://schemas.microsoft.com/office/drawing/2016/5/11/chartex" xmlns:cx6="http://schemas.microsoft.com/office/drawing/2016/5/12/chartex" xmlns:cx7="http://schemas.microsoft.com/office/drawing/2016/5/13/chartex" xmlns:cx8="http://schemas.microsoft.com/office/drawing/2016/5/14/chartex" xmlns:mc="http://schemas.openxmlformats.org/markup-compatibility/2006" xmlns:aink="http://schemas.microsoft.com/office/drawing/2016/ink" xmlns:am3d="http://schemas.microsoft.com/office/drawing/2017/model3d" xmlns:o="urn:schemas-microsoft-com:office:office" xmlns:r="http://schemas.openxmlformats.org/officeDocument/2006/relationships" xmlns:m="http://schemas.openxmlformats.org/officeDocument/2006/math" xmlns:v="urn:schemas-microsoft-com:vml" xmlns:wp14="http://schemas.microsoft.com/office/word/2010/wordprocessingDrawing" xmlns:wp="http://schemas.openxmlformats.org/drawingml/2006/wordprocessingDrawing" xmlns:w10="urn:schemas-microsoft-com:office:word" xmlns:w="http://schemas.openxmlformats.org/wordprocessingml/2006/main" xmlns:w14="http://schemas.microsoft.com/office/word/2010/wordml" xmlns:w15="http://schemas.microsoft.com/office/word/2012/wordml" xmlns:w16cid="http://schemas.microsoft.com/office/word/2016/wordml/cid" xmlns:w16se="http://schemas.microsoft.com/office/word/2015/wordml/symex" xmlns:wpg="http://schemas.microsoft.com/office/word/2010/wordprocessingGroup" xmlns:wpi="http://schemas.microsoft.com/office/word/2010/wordprocessingInk" xmlns:wne="http://schemas.microsoft.com/office/word/2006/wordml" xmlns:wps="http://schemas.microsoft.com/office/word/2010/wordprocessingShape" mc:Ignorable="w14 w15 w16se w16cid wp14">
   <w:footnote w:type="separator" w:id="-1">
     <w:p>
       <w:pPr>
@@ -16449,7 +16603,7 @@
 </file>
 
 <file path=word/header1.xml><?xml version="1.0" encoding="utf-8"?>
-<w:hdr xmlns:wpc="http://schemas.microsoft.com/office/word/2010/wordprocessingCanvas" xmlns:cx="http://schemas.microsoft.com/office/drawing/2014/chartex" xmlns:cx1="http://schemas.microsoft.com/office/drawing/2015/9/8/chartex" xmlns:cx2="http://schemas.microsoft.com/office/drawing/2015/10/21/chartex" xmlns:cx3="http://schemas.microsoft.com/office/drawing/2016/5/9/chartex" xmlns:cx4="http://schemas.microsoft.com/office/drawing/2016/5/10/chartex" xmlns:cx5="http://schemas.microsoft.com/office/drawing/2016/5/11/chartex" xmlns:cx6="http://schemas.microsoft.com/office/drawing/2016/5/12/chartex" xmlns:cx7="http://schemas.microsoft.com/office/drawing/2016/5/13/chartex" xmlns:cx8="http://schemas.microsoft.com/office/drawing/2016/5/14/chartex" xmlns:mc="http://schemas.openxmlformats.org/markup-compatibility/2006" xmlns:aink="http://schemas.microsoft.com/office/drawing/2016/ink" xmlns:am3d="http://schemas.microsoft.com/office/drawing/2017/model3d" xmlns:o="urn:schemas-microsoft-com:office:office" xmlns:r="http://schemas.openxmlformats.org/officeDocument/2006/relationships" xmlns:m="http://schemas.openxmlformats.org/officeDocument/2006/math" xmlns:v="urn:schemas-microsoft-com:vml" xmlns:wp14="http://schemas.microsoft.com/office/word/2010/wordprocessingDrawing" xmlns:wp="http://schemas.openxmlformats.org/drawingml/2006/wordprocessingDrawing" xmlns:w10="urn:schemas-microsoft-com:office:word" xmlns:w="http://schemas.openxmlformats.org/wordprocessingml/2006/main" xmlns:w14="http://schemas.microsoft.com/office/word/2010/wordml" xmlns:w15="http://schemas.microsoft.com/office/word/2012/wordml" xmlns:w16cex="http://schemas.microsoft.com/office/word/2018/wordml/cex" xmlns:w16cid="http://schemas.microsoft.com/office/word/2016/wordml/cid" xmlns:w16="http://schemas.microsoft.com/office/word/2018/wordml" xmlns:w16se="http://schemas.microsoft.com/office/word/2015/wordml/symex" xmlns:wpg="http://schemas.microsoft.com/office/word/2010/wordprocessingGroup" xmlns:wpi="http://schemas.microsoft.com/office/word/2010/wordprocessingInk" xmlns:wne="http://schemas.microsoft.com/office/word/2006/wordml" xmlns:wps="http://schemas.microsoft.com/office/word/2010/wordprocessingShape" mc:Ignorable="w14 w15 w16se w16cid w16 w16cex wp14">
+<w:hdr xmlns:wpc="http://schemas.microsoft.com/office/word/2010/wordprocessingCanvas" xmlns:cx="http://schemas.microsoft.com/office/drawing/2014/chartex" xmlns:cx1="http://schemas.microsoft.com/office/drawing/2015/9/8/chartex" xmlns:cx2="http://schemas.microsoft.com/office/drawing/2015/10/21/chartex" xmlns:cx3="http://schemas.microsoft.com/office/drawing/2016/5/9/chartex" xmlns:cx4="http://schemas.microsoft.com/office/drawing/2016/5/10/chartex" xmlns:cx5="http://schemas.microsoft.com/office/drawing/2016/5/11/chartex" xmlns:cx6="http://schemas.microsoft.com/office/drawing/2016/5/12/chartex" xmlns:cx7="http://schemas.microsoft.com/office/drawing/2016/5/13/chartex" xmlns:cx8="http://schemas.microsoft.com/office/drawing/2016/5/14/chartex" xmlns:mc="http://schemas.openxmlformats.org/markup-compatibility/2006" xmlns:aink="http://schemas.microsoft.com/office/drawing/2016/ink" xmlns:am3d="http://schemas.microsoft.com/office/drawing/2017/model3d" xmlns:o="urn:schemas-microsoft-com:office:office" xmlns:r="http://schemas.openxmlformats.org/officeDocument/2006/relationships" xmlns:m="http://schemas.openxmlformats.org/officeDocument/2006/math" xmlns:v="urn:schemas-microsoft-com:vml" xmlns:wp14="http://schemas.microsoft.com/office/word/2010/wordprocessingDrawing" xmlns:wp="http://schemas.openxmlformats.org/drawingml/2006/wordprocessingDrawing" xmlns:w10="urn:schemas-microsoft-com:office:word" xmlns:w="http://schemas.openxmlformats.org/wordprocessingml/2006/main" xmlns:w14="http://schemas.microsoft.com/office/word/2010/wordml" xmlns:w15="http://schemas.microsoft.com/office/word/2012/wordml" xmlns:w16cid="http://schemas.microsoft.com/office/word/2016/wordml/cid" xmlns:w16se="http://schemas.microsoft.com/office/word/2015/wordml/symex" xmlns:wpg="http://schemas.microsoft.com/office/word/2010/wordprocessingGroup" xmlns:wpi="http://schemas.microsoft.com/office/word/2010/wordprocessingInk" xmlns:wne="http://schemas.microsoft.com/office/word/2006/wordml" xmlns:wps="http://schemas.microsoft.com/office/word/2010/wordprocessingShape" mc:Ignorable="w14 w15 w16se w16cid wp14">
   <w:p>
     <w:pPr>
       <w:pStyle w:val="Header"/>
@@ -16496,7 +16650,7 @@
 </file>
 
 <file path=word/header2.xml><?xml version="1.0" encoding="utf-8"?>
-<w:hdr xmlns:wpc="http://schemas.microsoft.com/office/word/2010/wordprocessingCanvas" xmlns:cx="http://schemas.microsoft.com/office/drawing/2014/chartex" xmlns:cx1="http://schemas.microsoft.com/office/drawing/2015/9/8/chartex" xmlns:cx2="http://schemas.microsoft.com/office/drawing/2015/10/21/chartex" xmlns:cx3="http://schemas.microsoft.com/office/drawing/2016/5/9/chartex" xmlns:cx4="http://schemas.microsoft.com/office/drawing/2016/5/10/chartex" xmlns:cx5="http://schemas.microsoft.com/office/drawing/2016/5/11/chartex" xmlns:cx6="http://schemas.microsoft.com/office/drawing/2016/5/12/chartex" xmlns:cx7="http://schemas.microsoft.com/office/drawing/2016/5/13/chartex" xmlns:cx8="http://schemas.microsoft.com/office/drawing/2016/5/14/chartex" xmlns:mc="http://schemas.openxmlformats.org/markup-compatibility/2006" xmlns:aink="http://schemas.microsoft.com/office/drawing/2016/ink" xmlns:am3d="http://schemas.microsoft.com/office/drawing/2017/model3d" xmlns:o="urn:schemas-microsoft-com:office:office" xmlns:r="http://schemas.openxmlformats.org/officeDocument/2006/relationships" xmlns:m="http://schemas.openxmlformats.org/officeDocument/2006/math" xmlns:v="urn:schemas-microsoft-com:vml" xmlns:wp14="http://schemas.microsoft.com/office/word/2010/wordprocessingDrawing" xmlns:wp="http://schemas.openxmlformats.org/drawingml/2006/wordprocessingDrawing" xmlns:w10="urn:schemas-microsoft-com:office:word" xmlns:w="http://schemas.openxmlformats.org/wordprocessingml/2006/main" xmlns:w14="http://schemas.microsoft.com/office/word/2010/wordml" xmlns:w15="http://schemas.microsoft.com/office/word/2012/wordml" xmlns:w16cex="http://schemas.microsoft.com/office/word/2018/wordml/cex" xmlns:w16cid="http://schemas.microsoft.com/office/word/2016/wordml/cid" xmlns:w16="http://schemas.microsoft.com/office/word/2018/wordml" xmlns:w16se="http://schemas.microsoft.com/office/word/2015/wordml/symex" xmlns:wpg="http://schemas.microsoft.com/office/word/2010/wordprocessingGroup" xmlns:wpi="http://schemas.microsoft.com/office/word/2010/wordprocessingInk" xmlns:wne="http://schemas.microsoft.com/office/word/2006/wordml" xmlns:wps="http://schemas.microsoft.com/office/word/2010/wordprocessingShape" mc:Ignorable="w14 w15 w16se w16cid w16 w16cex wp14">
+<w:hdr xmlns:wpc="http://schemas.microsoft.com/office/word/2010/wordprocessingCanvas" xmlns:cx="http://schemas.microsoft.com/office/drawing/2014/chartex" xmlns:cx1="http://schemas.microsoft.com/office/drawing/2015/9/8/chartex" xmlns:cx2="http://schemas.microsoft.com/office/drawing/2015/10/21/chartex" xmlns:cx3="http://schemas.microsoft.com/office/drawing/2016/5/9/chartex" xmlns:cx4="http://schemas.microsoft.com/office/drawing/2016/5/10/chartex" xmlns:cx5="http://schemas.microsoft.com/office/drawing/2016/5/11/chartex" xmlns:cx6="http://schemas.microsoft.com/office/drawing/2016/5/12/chartex" xmlns:cx7="http://schemas.microsoft.com/office/drawing/2016/5/13/chartex" xmlns:cx8="http://schemas.microsoft.com/office/drawing/2016/5/14/chartex" xmlns:mc="http://schemas.openxmlformats.org/markup-compatibility/2006" xmlns:aink="http://schemas.microsoft.com/office/drawing/2016/ink" xmlns:am3d="http://schemas.microsoft.com/office/drawing/2017/model3d" xmlns:o="urn:schemas-microsoft-com:office:office" xmlns:r="http://schemas.openxmlformats.org/officeDocument/2006/relationships" xmlns:m="http://schemas.openxmlformats.org/officeDocument/2006/math" xmlns:v="urn:schemas-microsoft-com:vml" xmlns:wp14="http://schemas.microsoft.com/office/word/2010/wordprocessingDrawing" xmlns:wp="http://schemas.openxmlformats.org/drawingml/2006/wordprocessingDrawing" xmlns:w10="urn:schemas-microsoft-com:office:word" xmlns:w="http://schemas.openxmlformats.org/wordprocessingml/2006/main" xmlns:w14="http://schemas.microsoft.com/office/word/2010/wordml" xmlns:w15="http://schemas.microsoft.com/office/word/2012/wordml" xmlns:w16cid="http://schemas.microsoft.com/office/word/2016/wordml/cid" xmlns:w16se="http://schemas.microsoft.com/office/word/2015/wordml/symex" xmlns:wpg="http://schemas.microsoft.com/office/word/2010/wordprocessingGroup" xmlns:wpi="http://schemas.microsoft.com/office/word/2010/wordprocessingInk" xmlns:wne="http://schemas.microsoft.com/office/word/2006/wordml" xmlns:wps="http://schemas.microsoft.com/office/word/2010/wordprocessingShape" mc:Ignorable="w14 w15 w16se w16cid wp14">
   <w:p>
     <w:pPr>
       <w:pStyle w:val="Header"/>
@@ -16563,7 +16717,7 @@
 </file>
 
 <file path=word/header3.xml><?xml version="1.0" encoding="utf-8"?>
-<w:hdr xmlns:wpc="http://schemas.microsoft.com/office/word/2010/wordprocessingCanvas" xmlns:cx="http://schemas.microsoft.com/office/drawing/2014/chartex" xmlns:cx1="http://schemas.microsoft.com/office/drawing/2015/9/8/chartex" xmlns:cx2="http://schemas.microsoft.com/office/drawing/2015/10/21/chartex" xmlns:cx3="http://schemas.microsoft.com/office/drawing/2016/5/9/chartex" xmlns:cx4="http://schemas.microsoft.com/office/drawing/2016/5/10/chartex" xmlns:cx5="http://schemas.microsoft.com/office/drawing/2016/5/11/chartex" xmlns:cx6="http://schemas.microsoft.com/office/drawing/2016/5/12/chartex" xmlns:cx7="http://schemas.microsoft.com/office/drawing/2016/5/13/chartex" xmlns:cx8="http://schemas.microsoft.com/office/drawing/2016/5/14/chartex" xmlns:mc="http://schemas.openxmlformats.org/markup-compatibility/2006" xmlns:aink="http://schemas.microsoft.com/office/drawing/2016/ink" xmlns:am3d="http://schemas.microsoft.com/office/drawing/2017/model3d" xmlns:o="urn:schemas-microsoft-com:office:office" xmlns:r="http://schemas.openxmlformats.org/officeDocument/2006/relationships" xmlns:m="http://schemas.openxmlformats.org/officeDocument/2006/math" xmlns:v="urn:schemas-microsoft-com:vml" xmlns:wp14="http://schemas.microsoft.com/office/word/2010/wordprocessingDrawing" xmlns:wp="http://schemas.openxmlformats.org/drawingml/2006/wordprocessingDrawing" xmlns:w10="urn:schemas-microsoft-com:office:word" xmlns:w="http://schemas.openxmlformats.org/wordprocessingml/2006/main" xmlns:w14="http://schemas.microsoft.com/office/word/2010/wordml" xmlns:w15="http://schemas.microsoft.com/office/word/2012/wordml" xmlns:w16cex="http://schemas.microsoft.com/office/word/2018/wordml/cex" xmlns:w16cid="http://schemas.microsoft.com/office/word/2016/wordml/cid" xmlns:w16="http://schemas.microsoft.com/office/word/2018/wordml" xmlns:w16se="http://schemas.microsoft.com/office/word/2015/wordml/symex" xmlns:wpg="http://schemas.microsoft.com/office/word/2010/wordprocessingGroup" xmlns:wpi="http://schemas.microsoft.com/office/word/2010/wordprocessingInk" xmlns:wne="http://schemas.microsoft.com/office/word/2006/wordml" xmlns:wps="http://schemas.microsoft.com/office/word/2010/wordprocessingShape" mc:Ignorable="w14 w15 w16se w16cid w16 w16cex wp14">
+<w:hdr xmlns:wpc="http://schemas.microsoft.com/office/word/2010/wordprocessingCanvas" xmlns:cx="http://schemas.microsoft.com/office/drawing/2014/chartex" xmlns:cx1="http://schemas.microsoft.com/office/drawing/2015/9/8/chartex" xmlns:cx2="http://schemas.microsoft.com/office/drawing/2015/10/21/chartex" xmlns:cx3="http://schemas.microsoft.com/office/drawing/2016/5/9/chartex" xmlns:cx4="http://schemas.microsoft.com/office/drawing/2016/5/10/chartex" xmlns:cx5="http://schemas.microsoft.com/office/drawing/2016/5/11/chartex" xmlns:cx6="http://schemas.microsoft.com/office/drawing/2016/5/12/chartex" xmlns:cx7="http://schemas.microsoft.com/office/drawing/2016/5/13/chartex" xmlns:cx8="http://schemas.microsoft.com/office/drawing/2016/5/14/chartex" xmlns:mc="http://schemas.openxmlformats.org/markup-compatibility/2006" xmlns:aink="http://schemas.microsoft.com/office/drawing/2016/ink" xmlns:am3d="http://schemas.microsoft.com/office/drawing/2017/model3d" xmlns:o="urn:schemas-microsoft-com:office:office" xmlns:r="http://schemas.openxmlformats.org/officeDocument/2006/relationships" xmlns:m="http://schemas.openxmlformats.org/officeDocument/2006/math" xmlns:v="urn:schemas-microsoft-com:vml" xmlns:wp14="http://schemas.microsoft.com/office/word/2010/wordprocessingDrawing" xmlns:wp="http://schemas.openxmlformats.org/drawingml/2006/wordprocessingDrawing" xmlns:w10="urn:schemas-microsoft-com:office:word" xmlns:w="http://schemas.openxmlformats.org/wordprocessingml/2006/main" xmlns:w14="http://schemas.microsoft.com/office/word/2010/wordml" xmlns:w15="http://schemas.microsoft.com/office/word/2012/wordml" xmlns:w16cid="http://schemas.microsoft.com/office/word/2016/wordml/cid" xmlns:w16se="http://schemas.microsoft.com/office/word/2015/wordml/symex" xmlns:wpg="http://schemas.microsoft.com/office/word/2010/wordprocessingGroup" xmlns:wpi="http://schemas.microsoft.com/office/word/2010/wordprocessingInk" xmlns:wne="http://schemas.microsoft.com/office/word/2006/wordml" xmlns:wps="http://schemas.microsoft.com/office/word/2010/wordprocessingShape" mc:Ignorable="w14 w15 w16se w16cid wp14">
   <w:p>
     <w:pPr>
       <w:pStyle w:val="ChapterNumber"/>
@@ -16640,7 +16794,7 @@
             </wp:anchor>
           </w:drawing>
         </mc:Choice>
-        <mc:Fallback>
+        <mc:Fallback xmlns:w16="http://schemas.microsoft.com/office/word/2018/wordml" xmlns:w16cex="http://schemas.microsoft.com/office/word/2018/wordml/cex">
           <w:pict>
             <v:roundrect w14:anchorId="3DA7C863" id="AutoShape 1" o:spid="_x0000_s1026" style="position:absolute;margin-left:-163.4pt;margin-top:-171.35pt;width:596.4pt;height:301.3pt;z-index:-251657216;visibility:visible;mso-wrap-style:square;mso-width-percent:0;mso-height-percent:0;mso-wrap-distance-left:9pt;mso-wrap-distance-top:0;mso-wrap-distance-right:9pt;mso-wrap-distance-bottom:0;mso-position-horizontal:absolute;mso-position-horizontal-relative:text;mso-position-vertical:absolute;mso-position-vertical-relative:text;mso-width-percent:0;mso-height-percent:0;mso-width-relative:page;mso-height-relative:page;v-text-anchor:top" arcsize="10923f" o:gfxdata="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" filled="f" fillcolor="#d8d8d8"/>
           </w:pict>
@@ -16648,8 +16802,13 @@
       </mc:AlternateContent>
     </w:r>
     <w:r>
-      <w:t>C H A P T E R  2</w:t>
+      <w:t xml:space="preserve">C H A P T E </w:t>
     </w:r>
+    <w:proofErr w:type="gramStart"/>
+    <w:r>
+      <w:t>R  2</w:t>
+    </w:r>
+    <w:proofErr w:type="gramEnd"/>
   </w:p>
   <w:p>
     <w:pPr>
@@ -16704,7 +16863,7 @@
 </file>
 
 <file path=word/numbering.xml><?xml version="1.0" encoding="utf-8"?>
-<w:numbering xmlns:wpc="http://schemas.microsoft.com/office/word/2010/wordprocessingCanvas" xmlns:cx="http://schemas.microsoft.com/office/drawing/2014/chartex" xmlns:cx1="http://schemas.microsoft.com/office/drawing/2015/9/8/chartex" xmlns:cx2="http://schemas.microsoft.com/office/drawing/2015/10/21/chartex" xmlns:cx3="http://schemas.microsoft.com/office/drawing/2016/5/9/chartex" xmlns:cx4="http://schemas.microsoft.com/office/drawing/2016/5/10/chartex" xmlns:cx5="http://schemas.microsoft.com/office/drawing/2016/5/11/chartex" xmlns:cx6="http://schemas.microsoft.com/office/drawing/2016/5/12/chartex" xmlns:cx7="http://schemas.microsoft.com/office/drawing/2016/5/13/chartex" xmlns:cx8="http://schemas.microsoft.com/office/drawing/2016/5/14/chartex" xmlns:mc="http://schemas.openxmlformats.org/markup-compatibility/2006" xmlns:aink="http://schemas.microsoft.com/office/drawing/2016/ink" xmlns:am3d="http://schemas.microsoft.com/office/drawing/2017/model3d" xmlns:o="urn:schemas-microsoft-com:office:office" xmlns:r="http://schemas.openxmlformats.org/officeDocument/2006/relationships" xmlns:m="http://schemas.openxmlformats.org/officeDocument/2006/math" xmlns:v="urn:schemas-microsoft-com:vml" xmlns:wp14="http://schemas.microsoft.com/office/word/2010/wordprocessingDrawing" xmlns:wp="http://schemas.openxmlformats.org/drawingml/2006/wordprocessingDrawing" xmlns:w10="urn:schemas-microsoft-com:office:word" xmlns:w="http://schemas.openxmlformats.org/wordprocessingml/2006/main" xmlns:w14="http://schemas.microsoft.com/office/word/2010/wordml" xmlns:w15="http://schemas.microsoft.com/office/word/2012/wordml" xmlns:w16cex="http://schemas.microsoft.com/office/word/2018/wordml/cex" xmlns:w16cid="http://schemas.microsoft.com/office/word/2016/wordml/cid" xmlns:w16="http://schemas.microsoft.com/office/word/2018/wordml" xmlns:w16se="http://schemas.microsoft.com/office/word/2015/wordml/symex" xmlns:wpg="http://schemas.microsoft.com/office/word/2010/wordprocessingGroup" xmlns:wpi="http://schemas.microsoft.com/office/word/2010/wordprocessingInk" xmlns:wne="http://schemas.microsoft.com/office/word/2006/wordml" xmlns:wps="http://schemas.microsoft.com/office/word/2010/wordprocessingShape" mc:Ignorable="w14 w15 w16se w16cid w16 w16cex wp14">
+<w:numbering xmlns:wpc="http://schemas.microsoft.com/office/word/2010/wordprocessingCanvas" xmlns:cx="http://schemas.microsoft.com/office/drawing/2014/chartex" xmlns:cx1="http://schemas.microsoft.com/office/drawing/2015/9/8/chartex" xmlns:cx2="http://schemas.microsoft.com/office/drawing/2015/10/21/chartex" xmlns:cx3="http://schemas.microsoft.com/office/drawing/2016/5/9/chartex" xmlns:cx4="http://schemas.microsoft.com/office/drawing/2016/5/10/chartex" xmlns:cx5="http://schemas.microsoft.com/office/drawing/2016/5/11/chartex" xmlns:cx6="http://schemas.microsoft.com/office/drawing/2016/5/12/chartex" xmlns:cx7="http://schemas.microsoft.com/office/drawing/2016/5/13/chartex" xmlns:cx8="http://schemas.microsoft.com/office/drawing/2016/5/14/chartex" xmlns:mc="http://schemas.openxmlformats.org/markup-compatibility/2006" xmlns:aink="http://schemas.microsoft.com/office/drawing/2016/ink" xmlns:am3d="http://schemas.microsoft.com/office/drawing/2017/model3d" xmlns:o="urn:schemas-microsoft-com:office:office" xmlns:r="http://schemas.openxmlformats.org/officeDocument/2006/relationships" xmlns:m="http://schemas.openxmlformats.org/officeDocument/2006/math" xmlns:v="urn:schemas-microsoft-com:vml" xmlns:wp14="http://schemas.microsoft.com/office/word/2010/wordprocessingDrawing" xmlns:wp="http://schemas.openxmlformats.org/drawingml/2006/wordprocessingDrawing" xmlns:w10="urn:schemas-microsoft-com:office:word" xmlns:w="http://schemas.openxmlformats.org/wordprocessingml/2006/main" xmlns:w14="http://schemas.microsoft.com/office/word/2010/wordml" xmlns:w15="http://schemas.microsoft.com/office/word/2012/wordml" xmlns:w16cid="http://schemas.microsoft.com/office/word/2016/wordml/cid" xmlns:w16se="http://schemas.microsoft.com/office/word/2015/wordml/symex" xmlns:wpg="http://schemas.microsoft.com/office/word/2010/wordprocessingGroup" xmlns:wpi="http://schemas.microsoft.com/office/word/2010/wordprocessingInk" xmlns:wne="http://schemas.microsoft.com/office/word/2006/wordml" xmlns:wps="http://schemas.microsoft.com/office/word/2010/wordprocessingShape" mc:Ignorable="w14 w15 w16se w16cid wp14">
   <w:abstractNum w:abstractNumId="0" w15:restartNumberingAfterBreak="0">
     <w:nsid w:val="09290E84"/>
     <w:multiLevelType w:val="hybridMultilevel"/>
@@ -18032,7 +18191,7 @@
 </file>
 
 <file path=word/people.xml><?xml version="1.0" encoding="utf-8"?>
-<w15:people xmlns:wpc="http://schemas.microsoft.com/office/word/2010/wordprocessingCanvas" xmlns:cx="http://schemas.microsoft.com/office/drawing/2014/chartex" xmlns:cx1="http://schemas.microsoft.com/office/drawing/2015/9/8/chartex" xmlns:cx2="http://schemas.microsoft.com/office/drawing/2015/10/21/chartex" xmlns:cx3="http://schemas.microsoft.com/office/drawing/2016/5/9/chartex" xmlns:cx4="http://schemas.microsoft.com/office/drawing/2016/5/10/chartex" xmlns:cx5="http://schemas.microsoft.com/office/drawing/2016/5/11/chartex" xmlns:cx6="http://schemas.microsoft.com/office/drawing/2016/5/12/chartex" xmlns:cx7="http://schemas.microsoft.com/office/drawing/2016/5/13/chartex" xmlns:cx8="http://schemas.microsoft.com/office/drawing/2016/5/14/chartex" xmlns:mc="http://schemas.openxmlformats.org/markup-compatibility/2006" xmlns:aink="http://schemas.microsoft.com/office/drawing/2016/ink" xmlns:am3d="http://schemas.microsoft.com/office/drawing/2017/model3d" xmlns:o="urn:schemas-microsoft-com:office:office" xmlns:r="http://schemas.openxmlformats.org/officeDocument/2006/relationships" xmlns:m="http://schemas.openxmlformats.org/officeDocument/2006/math" xmlns:v="urn:schemas-microsoft-com:vml" xmlns:wp14="http://schemas.microsoft.com/office/word/2010/wordprocessingDrawing" xmlns:wp="http://schemas.openxmlformats.org/drawingml/2006/wordprocessingDrawing" xmlns:w10="urn:schemas-microsoft-com:office:word" xmlns:w="http://schemas.openxmlformats.org/wordprocessingml/2006/main" xmlns:w14="http://schemas.microsoft.com/office/word/2010/wordml" xmlns:w15="http://schemas.microsoft.com/office/word/2012/wordml" xmlns:w16cex="http://schemas.microsoft.com/office/word/2018/wordml/cex" xmlns:w16cid="http://schemas.microsoft.com/office/word/2016/wordml/cid" xmlns:w16="http://schemas.microsoft.com/office/word/2018/wordml" xmlns:w16se="http://schemas.microsoft.com/office/word/2015/wordml/symex" xmlns:wpg="http://schemas.microsoft.com/office/word/2010/wordprocessingGroup" xmlns:wpi="http://schemas.microsoft.com/office/word/2010/wordprocessingInk" xmlns:wne="http://schemas.microsoft.com/office/word/2006/wordml" xmlns:wps="http://schemas.microsoft.com/office/word/2010/wordprocessingShape" mc:Ignorable="w14 w15 w16se w16cid w16 w16cex wp14">
+<w15:people xmlns:wpc="http://schemas.microsoft.com/office/word/2010/wordprocessingCanvas" xmlns:cx="http://schemas.microsoft.com/office/drawing/2014/chartex" xmlns:cx1="http://schemas.microsoft.com/office/drawing/2015/9/8/chartex" xmlns:cx2="http://schemas.microsoft.com/office/drawing/2015/10/21/chartex" xmlns:cx3="http://schemas.microsoft.com/office/drawing/2016/5/9/chartex" xmlns:cx4="http://schemas.microsoft.com/office/drawing/2016/5/10/chartex" xmlns:cx5="http://schemas.microsoft.com/office/drawing/2016/5/11/chartex" xmlns:cx6="http://schemas.microsoft.com/office/drawing/2016/5/12/chartex" xmlns:cx7="http://schemas.microsoft.com/office/drawing/2016/5/13/chartex" xmlns:cx8="http://schemas.microsoft.com/office/drawing/2016/5/14/chartex" xmlns:mc="http://schemas.openxmlformats.org/markup-compatibility/2006" xmlns:aink="http://schemas.microsoft.com/office/drawing/2016/ink" xmlns:am3d="http://schemas.microsoft.com/office/drawing/2017/model3d" xmlns:o="urn:schemas-microsoft-com:office:office" xmlns:r="http://schemas.openxmlformats.org/officeDocument/2006/relationships" xmlns:m="http://schemas.openxmlformats.org/officeDocument/2006/math" xmlns:v="urn:schemas-microsoft-com:vml" xmlns:wp14="http://schemas.microsoft.com/office/word/2010/wordprocessingDrawing" xmlns:wp="http://schemas.openxmlformats.org/drawingml/2006/wordprocessingDrawing" xmlns:w10="urn:schemas-microsoft-com:office:word" xmlns:w="http://schemas.openxmlformats.org/wordprocessingml/2006/main" xmlns:w14="http://schemas.microsoft.com/office/word/2010/wordml" xmlns:w15="http://schemas.microsoft.com/office/word/2012/wordml" xmlns:w16cid="http://schemas.microsoft.com/office/word/2016/wordml/cid" xmlns:w16se="http://schemas.microsoft.com/office/word/2015/wordml/symex" xmlns:wpg="http://schemas.microsoft.com/office/word/2010/wordprocessingGroup" xmlns:wpi="http://schemas.microsoft.com/office/word/2010/wordprocessingInk" xmlns:wne="http://schemas.microsoft.com/office/word/2006/wordml" xmlns:wps="http://schemas.microsoft.com/office/word/2010/wordprocessingShape" mc:Ignorable="w14 w15 w16se w16cid wp14">
   <w15:person w15:author="Jeb Pavleas">
     <w15:presenceInfo w15:providerId="Windows Live" w15:userId="7297f742495c9fe8"/>
   </w15:person>
@@ -18046,7 +18205,7 @@
 </file>
 
 <file path=word/styles.xml><?xml version="1.0" encoding="utf-8"?>
-<w:styles xmlns:mc="http://schemas.openxmlformats.org/markup-compatibility/2006" xmlns:r="http://schemas.openxmlformats.org/officeDocument/2006/relationships" xmlns:w="http://schemas.openxmlformats.org/wordprocessingml/2006/main" xmlns:w14="http://schemas.microsoft.com/office/word/2010/wordml" xmlns:w15="http://schemas.microsoft.com/office/word/2012/wordml" xmlns:w16cex="http://schemas.microsoft.com/office/word/2018/wordml/cex" xmlns:w16cid="http://schemas.microsoft.com/office/word/2016/wordml/cid" xmlns:w16="http://schemas.microsoft.com/office/word/2018/wordml" xmlns:w16se="http://schemas.microsoft.com/office/word/2015/wordml/symex" mc:Ignorable="w14 w15 w16se w16cid w16 w16cex">
+<w:styles xmlns:mc="http://schemas.openxmlformats.org/markup-compatibility/2006" xmlns:r="http://schemas.openxmlformats.org/officeDocument/2006/relationships" xmlns:w="http://schemas.openxmlformats.org/wordprocessingml/2006/main" xmlns:w14="http://schemas.microsoft.com/office/word/2010/wordml" xmlns:w15="http://schemas.microsoft.com/office/word/2012/wordml" xmlns:w16cid="http://schemas.microsoft.com/office/word/2016/wordml/cid" xmlns:w16se="http://schemas.microsoft.com/office/word/2015/wordml/symex" mc:Ignorable="w14 w15 w16se w16cid">
   <w:docDefaults>
     <w:rPrDefault>
       <w:rPr>
@@ -18062,7 +18221,7 @@
       </w:pPr>
     </w:pPrDefault>
   </w:docDefaults>
-  <w:latentStyles w:defLockedState="0" w:defUIPriority="99" w:defSemiHidden="0" w:defUnhideWhenUsed="0" w:defQFormat="0" w:count="376">
+  <w:latentStyles w:defLockedState="0" w:defUIPriority="99" w:defSemiHidden="0" w:defUnhideWhenUsed="0" w:defQFormat="0" w:count="375">
     <w:lsdException w:name="Normal" w:uiPriority="0" w:qFormat="1"/>
     <w:lsdException w:name="heading 1" w:uiPriority="0" w:qFormat="1"/>
     <w:lsdException w:name="heading 2" w:semiHidden="1" w:uiPriority="0" w:unhideWhenUsed="1" w:qFormat="1"/>
@@ -18168,6 +18327,7 @@
     <w:lsdException w:name="HTML Sample" w:semiHidden="1" w:unhideWhenUsed="1"/>
     <w:lsdException w:name="HTML Typewriter" w:semiHidden="1" w:unhideWhenUsed="1"/>
     <w:lsdException w:name="HTML Variable" w:semiHidden="1" w:unhideWhenUsed="1"/>
+    <w:lsdException w:name="Normal Table" w:semiHidden="1" w:unhideWhenUsed="1"/>
     <w:lsdException w:name="annotation subject" w:semiHidden="1" w:unhideWhenUsed="1"/>
     <w:lsdException w:name="No List" w:semiHidden="1" w:unhideWhenUsed="1"/>
     <w:lsdException w:name="Outline List 1" w:semiHidden="1" w:unhideWhenUsed="1"/>
@@ -18214,8 +18374,10 @@
     <w:lsdException w:name="Table Subtle 2" w:semiHidden="1" w:unhideWhenUsed="1"/>
     <w:lsdException w:name="Table Web 1" w:semiHidden="1" w:unhideWhenUsed="1"/>
     <w:lsdException w:name="Table Web 2" w:semiHidden="1" w:unhideWhenUsed="1"/>
+    <w:lsdException w:name="Table Web 3" w:semiHidden="1" w:unhideWhenUsed="1"/>
     <w:lsdException w:name="Balloon Text" w:semiHidden="1" w:unhideWhenUsed="1"/>
     <w:lsdException w:name="Table Grid" w:uiPriority="59"/>
+    <w:lsdException w:name="Table Theme" w:semiHidden="1" w:unhideWhenUsed="1"/>
     <w:lsdException w:name="Placeholder Text" w:semiHidden="1"/>
     <w:lsdException w:name="No Spacing" w:uiPriority="1" w:qFormat="1"/>
     <w:lsdException w:name="Light Shading" w:uiPriority="60"/>
@@ -18435,7 +18597,6 @@
     <w:lsdException w:name="Smart Hyperlink" w:semiHidden="1" w:unhideWhenUsed="1"/>
     <w:lsdException w:name="Hashtag" w:semiHidden="1" w:unhideWhenUsed="1"/>
     <w:lsdException w:name="Unresolved Mention" w:semiHidden="1" w:unhideWhenUsed="1"/>
-    <w:lsdException w:name="Smart Link" w:semiHidden="1" w:unhideWhenUsed="1"/>
   </w:latentStyles>
   <w:style w:type="paragraph" w:default="1" w:styleId="Normal">
     <w:name w:val="Normal"/>

--- a/Word/5.ReadyToSubmit/Chapter2_ForReview.docx
+++ b/Word/5.ReadyToSubmit/Chapter2_ForReview.docx
@@ -679,7 +679,7 @@
           <w:rFonts w:hint="eastAsia"/>
         </w:rPr>
       </w:pPr>
-      <w:commentRangeStart w:id="3"/>
+      <w:bookmarkStart w:id="3" w:name="_GoBack"/>
       <w:r>
         <w:t>&lt;canvas id="GLCanvas" width="640" height="480"&gt;</w:t>
       </w:r>
@@ -783,14 +783,7 @@
       <w:r>
         <w:t>.</w:t>
       </w:r>
-      <w:commentRangeEnd w:id="3"/>
-      <w:r>
-        <w:rPr>
-          <w:rStyle w:val="CommentReference"/>
-          <w:rFonts w:asciiTheme="minorHAnsi" w:hAnsiTheme="minorHAnsi"/>
-        </w:rPr>
-        <w:commentReference w:id="3"/>
-      </w:r>
+      <w:bookmarkEnd w:id="3"/>
     </w:p>
     <w:p>
       <w:pPr>
@@ -800,6 +793,7 @@
         <w:rPr>
           <w:rStyle w:val="Strong"/>
         </w:rPr>
+        <w:lastRenderedPageBreak/>
         <w:t>Note</w:t>
       </w:r>
       <w:r>
@@ -844,11 +838,7 @@
       </w:r>
       <w:proofErr w:type="spellEnd"/>
       <w:r>
-        <w:t xml:space="preserve"> </w:t>
-      </w:r>
-      <w:r>
-        <w:lastRenderedPageBreak/>
-        <w:t>element” will be used to refer to any line between the beginning (</w:t>
+        <w:t xml:space="preserve"> element” will be used to refer to any line between the beginning (</w:t>
       </w:r>
       <w:r>
         <w:rPr>
@@ -1339,6 +1329,7 @@
         </w:rPr>
       </w:pPr>
       <w:r>
+        <w:lastRenderedPageBreak/>
         <w:t xml:space="preserve">Clear the canvas drawing area to your favorite color through WebGL by adding the following:    </w:t>
       </w:r>
     </w:p>
@@ -1368,7 +1359,6 @@
       <w:r>
         <w:t xml:space="preserve">    </w:t>
       </w:r>
-      <w:commentRangeStart w:id="4"/>
       <w:r>
         <w:t>gl.clearColor(0.0, 0.8, 0.0, 1.0);</w:t>
       </w:r>
@@ -1390,15 +1380,6 @@
       <w:r>
         <w:t>gl.clear(gl.COLOR_BUFFER_BIT);</w:t>
       </w:r>
-      <w:commentRangeEnd w:id="4"/>
-      <w:r>
-        <w:rPr>
-          <w:rStyle w:val="CommentReference"/>
-          <w:rFonts w:asciiTheme="minorHAnsi" w:hAnsiTheme="minorHAnsi"/>
-          <w:noProof w:val="0"/>
-        </w:rPr>
-        <w:commentReference w:id="4"/>
-      </w:r>
     </w:p>
     <w:p>
       <w:pPr>
@@ -1421,7 +1402,6 @@
         </w:rPr>
       </w:pPr>
       <w:r>
-        <w:lastRenderedPageBreak/>
         <w:t>This code checks to ensure the WebGL context is properly retrieved, sets the clear color, and clears the drawing area. Note that the clearing color is given in RGBA format, with floating-point values ranging from 0.0 to 1.0. The fourth number in the RGBA format is the alpha channel. You will learn more about the alpha channel in later chapters. For now, always assign 1.0 to the alpha channel.</w:t>
       </w:r>
       <w:r>
@@ -1504,11 +1484,11 @@
       <w:r>
         <w:t>document.write("&lt;br&gt;&lt;b&gt;</w:t>
       </w:r>
-      <w:bookmarkStart w:id="5" w:name="_Hlk68397154"/>
+      <w:bookmarkStart w:id="4" w:name="_Hlk68397154"/>
       <w:r>
         <w:t>The above is WebGL draw area</w:t>
       </w:r>
-      <w:bookmarkEnd w:id="5"/>
+      <w:bookmarkEnd w:id="4"/>
       <w:r>
         <w:t>!&lt;/b&gt;");</w:t>
       </w:r>
@@ -1718,7 +1698,7 @@
                     </pic:cNvPicPr>
                   </pic:nvPicPr>
                   <pic:blipFill rotWithShape="1">
-                    <a:blip r:embed="rId12">
+                    <a:blip r:embed="rId9">
                       <a:grayscl/>
                       <a:extLst>
                         <a:ext uri="{28A0092B-C50C-407E-A947-70E740481C1C}">
@@ -1799,12 +1779,12 @@
       <w:pPr>
         <w:pStyle w:val="Heading3"/>
       </w:pPr>
-      <w:bookmarkStart w:id="6" w:name="_Hlk68397859"/>
+      <w:bookmarkStart w:id="5" w:name="_Hlk68397859"/>
       <w:r>
         <w:t>Separate JavaScript Source Code File</w:t>
       </w:r>
     </w:p>
-    <w:bookmarkEnd w:id="6"/>
+    <w:bookmarkEnd w:id="5"/>
     <w:p>
       <w:pPr>
         <w:pStyle w:val="BodyTextFirst"/>
@@ -1926,8 +1906,6 @@
       <w:pPr>
         <w:pStyle w:val="Figure"/>
       </w:pPr>
-      <w:commentRangeStart w:id="7"/>
-      <w:commentRangeStart w:id="8"/>
       <w:r>
         <w:rPr>
           <w:noProof/>
@@ -1951,7 +1929,7 @@
                     </pic:cNvPicPr>
                   </pic:nvPicPr>
                   <pic:blipFill>
-                    <a:blip r:embed="rId13">
+                    <a:blip r:embed="rId10">
                       <a:extLst>
                         <a:ext uri="{28A0092B-C50C-407E-A947-70E740481C1C}">
                           <a14:useLocalDpi xmlns:a14="http://schemas.microsoft.com/office/drawing/2010/main" val="0"/>
@@ -1982,22 +1960,6 @@
           </wp:inline>
         </w:drawing>
       </w:r>
-      <w:commentRangeEnd w:id="7"/>
-      <w:r>
-        <w:rPr>
-          <w:rStyle w:val="CommentReference"/>
-          <w:rFonts w:eastAsiaTheme="majorEastAsia"/>
-        </w:rPr>
-        <w:commentReference w:id="7"/>
-      </w:r>
-      <w:commentRangeEnd w:id="8"/>
-      <w:r>
-        <w:rPr>
-          <w:rStyle w:val="CommentReference"/>
-          <w:rFonts w:asciiTheme="minorHAnsi" w:eastAsia="SimSun" w:hAnsiTheme="minorHAnsi" w:cstheme="minorBidi"/>
-        </w:rPr>
-        <w:commentReference w:id="8"/>
-      </w:r>
     </w:p>
     <w:p>
       <w:pPr>
@@ -2062,8 +2024,6 @@
       <w:pPr>
         <w:pStyle w:val="Figure"/>
       </w:pPr>
-      <w:commentRangeStart w:id="9"/>
-      <w:commentRangeStart w:id="10"/>
       <w:r>
         <w:rPr>
           <w:noProof/>
@@ -2086,7 +2046,7 @@
                     </pic:cNvPicPr>
                   </pic:nvPicPr>
                   <pic:blipFill rotWithShape="1">
-                    <a:blip r:embed="rId14">
+                    <a:blip r:embed="rId11">
                       <a:extLst>
                         <a:ext uri="{28A0092B-C50C-407E-A947-70E740481C1C}">
                           <a14:useLocalDpi xmlns:a14="http://schemas.microsoft.com/office/drawing/2010/main" val="0"/>
@@ -2120,22 +2080,6 @@
           </wp:inline>
         </w:drawing>
       </w:r>
-      <w:commentRangeEnd w:id="9"/>
-      <w:r>
-        <w:rPr>
-          <w:rStyle w:val="CommentReference"/>
-          <w:rFonts w:eastAsiaTheme="majorEastAsia"/>
-        </w:rPr>
-        <w:commentReference w:id="9"/>
-      </w:r>
-      <w:commentRangeEnd w:id="10"/>
-      <w:r>
-        <w:rPr>
-          <w:rStyle w:val="CommentReference"/>
-          <w:rFonts w:asciiTheme="minorHAnsi" w:eastAsia="SimSun" w:hAnsiTheme="minorHAnsi" w:cstheme="minorBidi"/>
-        </w:rPr>
-        <w:commentReference w:id="10"/>
-      </w:r>
     </w:p>
     <w:p>
       <w:pPr>
@@ -2187,41 +2131,11 @@
       <w:r>
         <w:t xml:space="preserve"> files by using the right-click menus in the </w:t>
       </w:r>
-      <w:commentRangeStart w:id="11"/>
-      <w:commentRangeStart w:id="12"/>
-      <w:commentRangeStart w:id="13"/>
       <w:r>
         <w:t>Explorer</w:t>
       </w:r>
       <w:r>
-        <w:t xml:space="preserve"> </w:t>
-      </w:r>
-      <w:commentRangeEnd w:id="11"/>
-      <w:r>
-        <w:rPr>
-          <w:rStyle w:val="CommentReference"/>
-          <w:rFonts w:asciiTheme="minorHAnsi" w:hAnsiTheme="minorHAnsi"/>
-        </w:rPr>
-        <w:commentReference w:id="11"/>
-      </w:r>
-      <w:commentRangeEnd w:id="12"/>
-      <w:r>
-        <w:rPr>
-          <w:rStyle w:val="CommentReference"/>
-          <w:rFonts w:asciiTheme="minorHAnsi" w:hAnsiTheme="minorHAnsi"/>
-        </w:rPr>
-        <w:commentReference w:id="12"/>
-      </w:r>
-      <w:commentRangeEnd w:id="13"/>
-      <w:r>
-        <w:rPr>
-          <w:rStyle w:val="CommentReference"/>
-          <w:rFonts w:asciiTheme="minorHAnsi" w:hAnsiTheme="minorHAnsi"/>
-        </w:rPr>
-        <w:commentReference w:id="13"/>
-      </w:r>
-      <w:r>
-        <w:t>window.</w:t>
+        <w:t xml:space="preserve"> window.</w:t>
       </w:r>
     </w:p>
     <w:p>
@@ -2949,6 +2863,7 @@
         <w:pStyle w:val="Heading3"/>
       </w:pPr>
       <w:r>
+        <w:lastRenderedPageBreak/>
         <w:t>Load and Run JavaScript Source Code from index.html</w:t>
       </w:r>
     </w:p>
@@ -2999,7 +2914,6 @@
         </w:rPr>
       </w:pPr>
       <w:r>
-        <w:lastRenderedPageBreak/>
         <w:t xml:space="preserve">Open the </w:t>
       </w:r>
       <w:r>
@@ -3314,7 +3228,11 @@
         <w:t xml:space="preserve">the CPU </w:t>
       </w:r>
       <w:r>
-        <w:t xml:space="preserve">to the drawing hardware, or the graphical processing unit (GPU). This process involves a significant number of WebGL function calls. This section presents the WebGL drawing steps in detail. It is important to focus on learning these basic steps and avoid being distracted by the less important WebGL configuration nuances such that you can continue to learn the overall concepts </w:t>
+        <w:t xml:space="preserve">to the drawing hardware, or the graphical processing unit (GPU). This process involves a significant number of WebGL function calls. This section presents the WebGL drawing steps in detail. It is important to focus on learning these basic steps and avoid being distracted by the less </w:t>
+      </w:r>
+      <w:r>
+        <w:lastRenderedPageBreak/>
+        <w:t xml:space="preserve">important WebGL configuration nuances such that you can continue to learn the overall concepts </w:t>
       </w:r>
       <w:r>
         <w:t xml:space="preserve">involved when building your </w:t>
@@ -3430,7 +3348,6 @@
         <w:rPr>
           <w:noProof/>
         </w:rPr>
-        <w:lastRenderedPageBreak/>
         <w:drawing>
           <wp:inline distT="0" distB="0" distL="0" distR="0" wp14:anchorId="4BB9B058" wp14:editId="18A01C50">
             <wp:extent cx="4377055" cy="3328670"/>
@@ -3449,7 +3366,7 @@
                     </pic:cNvPicPr>
                   </pic:nvPicPr>
                   <pic:blipFill>
-                    <a:blip r:embed="rId15">
+                    <a:blip r:embed="rId12">
                       <a:extLst>
                         <a:ext uri="{28A0092B-C50C-407E-A947-70E740481C1C}">
                           <a14:useLocalDpi xmlns:a14="http://schemas.microsoft.com/office/drawing/2010/main" val="0"/>
@@ -3566,6 +3483,7 @@
         <w:pStyle w:val="Heading3"/>
       </w:pPr>
       <w:r>
+        <w:lastRenderedPageBreak/>
         <w:t>Set Up and Load the Primitive Geometry Data</w:t>
       </w:r>
     </w:p>
@@ -3627,23 +3545,7 @@
         </w:rPr>
       </w:pPr>
       <w:r>
-        <w:lastRenderedPageBreak/>
-        <w:t xml:space="preserve">Create a new </w:t>
-      </w:r>
-      <w:commentRangeStart w:id="14"/>
-      <w:r>
-        <w:t xml:space="preserve">JavaScript </w:t>
-      </w:r>
-      <w:commentRangeEnd w:id="14"/>
-      <w:r>
-        <w:rPr>
-          <w:rStyle w:val="CommentReference"/>
-          <w:rFonts w:asciiTheme="minorHAnsi" w:hAnsiTheme="minorHAnsi"/>
-        </w:rPr>
-        <w:commentReference w:id="14"/>
-      </w:r>
-      <w:r>
-        <w:t xml:space="preserve">source file in the </w:t>
+        <w:t xml:space="preserve">Create a new JavaScript source file in the </w:t>
       </w:r>
       <w:proofErr w:type="spellStart"/>
       <w:r>
@@ -4156,6 +4058,7 @@
         </w:rPr>
       </w:pPr>
       <w:r>
+        <w:lastRenderedPageBreak/>
         <w:t>];</w:t>
       </w:r>
     </w:p>
@@ -4392,7 +4295,6 @@
         </w:rPr>
       </w:pPr>
       <w:r>
-        <w:lastRenderedPageBreak/>
         <w:t xml:space="preserve">    gl.bindBuffer(gl.ARRAY_BUFFER, mGLVertexBuffer);</w:t>
       </w:r>
     </w:p>
@@ -4753,6 +4655,7 @@
         <w:pStyle w:val="Heading3"/>
       </w:pPr>
       <w:r>
+        <w:lastRenderedPageBreak/>
         <w:t>Set Up the GLSL Shaders</w:t>
       </w:r>
     </w:p>
@@ -4847,7 +4750,6 @@
         <w:rPr>
           <w:rStyle w:val="Strong"/>
         </w:rPr>
-        <w:lastRenderedPageBreak/>
         <w:t>Note</w:t>
       </w:r>
       <w:r>
@@ -4967,19 +4869,9 @@
       <w:r>
         <w:t xml:space="preserve">        </w:t>
       </w:r>
-      <w:commentRangeStart w:id="15"/>
       <w:r>
         <w:t>// naming convention, attributes always begin with "a"</w:t>
       </w:r>
-      <w:commentRangeEnd w:id="15"/>
-      <w:r>
-        <w:rPr>
-          <w:rStyle w:val="CommentReference"/>
-          <w:rFonts w:asciiTheme="minorHAnsi" w:hAnsiTheme="minorHAnsi"/>
-          <w:noProof w:val="0"/>
-        </w:rPr>
-        <w:commentReference w:id="15"/>
-      </w:r>
     </w:p>
     <w:p>
       <w:pPr>
@@ -5091,6 +4983,7 @@
         <w:rPr>
           <w:rStyle w:val="Strong"/>
         </w:rPr>
+        <w:lastRenderedPageBreak/>
         <w:t>Note</w:t>
       </w:r>
       <w:r>
@@ -5414,7 +5307,6 @@
         </w:rPr>
       </w:pPr>
       <w:r>
-        <w:lastRenderedPageBreak/>
         <w:t xml:space="preserve">    </w:t>
       </w:r>
       <w:r>
@@ -5657,6 +5549,7 @@
         </w:rPr>
       </w:pPr>
       <w:r>
+        <w:lastRenderedPageBreak/>
         <w:t>import * as vertexBuffer from "./vertex_buffer.js";  // access as vertexBuffer module</w:t>
       </w:r>
     </w:p>
@@ -6036,7 +5929,6 @@
         </w:rPr>
       </w:pPr>
       <w:r>
-        <w:lastRenderedPageBreak/>
         <w:t xml:space="preserve">    }</w:t>
       </w:r>
     </w:p>
@@ -6243,6 +6135,7 @@
         </w:rPr>
       </w:pPr>
       <w:r>
+        <w:lastRenderedPageBreak/>
         <w:t xml:space="preserve">    let vertexShader = loadAndCompileShader(vertexShaderID, gl.VERTEX_SHADER);</w:t>
       </w:r>
     </w:p>
@@ -6664,103 +6557,103 @@
         </w:rPr>
       </w:pPr>
       <w:r>
+        <w:t xml:space="preserve">    gl.vertexAttribPointer(this.mVertexPositionRef,</w:t>
+      </w:r>
+    </w:p>
+    <w:p>
+      <w:pPr>
+        <w:pStyle w:val="Code"/>
+        <w:ind w:left="936"/>
+        <w:rPr>
+          <w:rFonts w:hint="eastAsia"/>
+        </w:rPr>
+      </w:pPr>
+      <w:r>
+        <w:t xml:space="preserve">        3,            // each element is a 3-float (x,y.z)</w:t>
+      </w:r>
+    </w:p>
+    <w:p>
+      <w:pPr>
+        <w:pStyle w:val="Code"/>
+        <w:ind w:left="936"/>
+        <w:rPr>
+          <w:rFonts w:hint="eastAsia"/>
+        </w:rPr>
+      </w:pPr>
+      <w:r>
+        <w:t xml:space="preserve">        gl.FLOAT,      // data type is FLOAT</w:t>
+      </w:r>
+    </w:p>
+    <w:p>
+      <w:pPr>
+        <w:pStyle w:val="Code"/>
+        <w:ind w:left="936"/>
+        <w:rPr>
+          <w:rFonts w:hint="eastAsia"/>
+        </w:rPr>
+      </w:pPr>
+      <w:r>
+        <w:t xml:space="preserve">        false,         // if the content is normalized vectors</w:t>
+      </w:r>
+    </w:p>
+    <w:p>
+      <w:pPr>
+        <w:pStyle w:val="Code"/>
+        <w:ind w:left="936"/>
+        <w:rPr>
+          <w:rFonts w:hint="eastAsia"/>
+        </w:rPr>
+      </w:pPr>
+      <w:r>
+        <w:t xml:space="preserve">        0,           // number of bytes to skip in between elements</w:t>
+      </w:r>
+    </w:p>
+    <w:p>
+      <w:pPr>
+        <w:pStyle w:val="Code"/>
+        <w:ind w:left="936"/>
+        <w:rPr>
+          <w:rFonts w:hint="eastAsia"/>
+        </w:rPr>
+      </w:pPr>
+      <w:r>
+        <w:t xml:space="preserve">        0);          // offsets to the first element</w:t>
+      </w:r>
+    </w:p>
+    <w:p>
+      <w:pPr>
+        <w:pStyle w:val="Code"/>
+        <w:ind w:left="936"/>
+        <w:rPr>
+          <w:rFonts w:hint="eastAsia"/>
+        </w:rPr>
+      </w:pPr>
+      <w:r>
+        <w:t xml:space="preserve">    gl.enableVertexAttribArray(this.mVertexPosition);</w:t>
+      </w:r>
+    </w:p>
+    <w:p>
+      <w:pPr>
+        <w:pStyle w:val="Code"/>
+        <w:ind w:left="936"/>
+        <w:rPr>
+          <w:rFonts w:hint="eastAsia"/>
+        </w:rPr>
+      </w:pPr>
+      <w:r>
+        <w:t>}</w:t>
+      </w:r>
+    </w:p>
+    <w:p>
+      <w:pPr>
+        <w:pStyle w:val="BodyTextFirst"/>
+        <w:ind w:left="936"/>
+        <w:rPr>
+          <w:rFonts w:hint="eastAsia"/>
+        </w:rPr>
+      </w:pPr>
+      <w:r>
         <w:lastRenderedPageBreak/>
-        <w:t xml:space="preserve">    gl.vertexAttribPointer(this.mVertexPositionRef,</w:t>
-      </w:r>
-    </w:p>
-    <w:p>
-      <w:pPr>
-        <w:pStyle w:val="Code"/>
-        <w:ind w:left="936"/>
-        <w:rPr>
-          <w:rFonts w:hint="eastAsia"/>
-        </w:rPr>
-      </w:pPr>
-      <w:r>
-        <w:t xml:space="preserve">        3,            // each element is a 3-float (x,y.z)</w:t>
-      </w:r>
-    </w:p>
-    <w:p>
-      <w:pPr>
-        <w:pStyle w:val="Code"/>
-        <w:ind w:left="936"/>
-        <w:rPr>
-          <w:rFonts w:hint="eastAsia"/>
-        </w:rPr>
-      </w:pPr>
-      <w:r>
-        <w:t xml:space="preserve">        gl.FLOAT,      // data type is FLOAT</w:t>
-      </w:r>
-    </w:p>
-    <w:p>
-      <w:pPr>
-        <w:pStyle w:val="Code"/>
-        <w:ind w:left="936"/>
-        <w:rPr>
-          <w:rFonts w:hint="eastAsia"/>
-        </w:rPr>
-      </w:pPr>
-      <w:r>
-        <w:t xml:space="preserve">        false,         // if the content is normalized vectors</w:t>
-      </w:r>
-    </w:p>
-    <w:p>
-      <w:pPr>
-        <w:pStyle w:val="Code"/>
-        <w:ind w:left="936"/>
-        <w:rPr>
-          <w:rFonts w:hint="eastAsia"/>
-        </w:rPr>
-      </w:pPr>
-      <w:r>
-        <w:t xml:space="preserve">        0,           // number of bytes to skip in between elements</w:t>
-      </w:r>
-    </w:p>
-    <w:p>
-      <w:pPr>
-        <w:pStyle w:val="Code"/>
-        <w:ind w:left="936"/>
-        <w:rPr>
-          <w:rFonts w:hint="eastAsia"/>
-        </w:rPr>
-      </w:pPr>
-      <w:r>
-        <w:t xml:space="preserve">        0);          // offsets to the first element</w:t>
-      </w:r>
-    </w:p>
-    <w:p>
-      <w:pPr>
-        <w:pStyle w:val="Code"/>
-        <w:ind w:left="936"/>
-        <w:rPr>
-          <w:rFonts w:hint="eastAsia"/>
-        </w:rPr>
-      </w:pPr>
-      <w:r>
-        <w:t xml:space="preserve">    gl.enableVertexAttribArray(this.mVertexPosition);</w:t>
-      </w:r>
-    </w:p>
-    <w:p>
-      <w:pPr>
-        <w:pStyle w:val="Code"/>
-        <w:ind w:left="936"/>
-        <w:rPr>
-          <w:rFonts w:hint="eastAsia"/>
-        </w:rPr>
-      </w:pPr>
-      <w:r>
-        <w:t>}</w:t>
-      </w:r>
-    </w:p>
-    <w:p>
-      <w:pPr>
-        <w:pStyle w:val="BodyTextFirst"/>
-        <w:ind w:left="936"/>
-        <w:rPr>
-          <w:rFonts w:hint="eastAsia"/>
-        </w:rPr>
-      </w:pPr>
-      <w:r>
         <w:t xml:space="preserve">In the code shown, </w:t>
       </w:r>
       <w:r>
@@ -7022,19 +6915,7 @@
         <w:t xml:space="preserve"> statement</w:t>
       </w:r>
       <w:r>
-        <w:t xml:space="preserve">. This function is not needed elsewhere and </w:t>
-      </w:r>
-      <w:commentRangeStart w:id="16"/>
-      <w:r>
-        <w:t>thusly</w:t>
-      </w:r>
-      <w:commentRangeEnd w:id="16"/>
-      <w:r>
-        <w:rPr>
-          <w:rStyle w:val="CommentReference"/>
-          <w:rFonts w:asciiTheme="minorHAnsi" w:hAnsiTheme="minorHAnsi"/>
-        </w:rPr>
-        <w:commentReference w:id="16"/>
+        <w:t>. This function is not needed elsewhere and thus</w:t>
       </w:r>
       <w:r>
         <w:t xml:space="preserve">, </w:t>
@@ -7183,11 +7064,11 @@
       <w:r>
         <w:t>import * as simpleShader from "./</w:t>
       </w:r>
-      <w:bookmarkStart w:id="17" w:name="_Hlk67876957"/>
+      <w:bookmarkStart w:id="6" w:name="_Hlk67876957"/>
       <w:r>
         <w:t>shader_support.js</w:t>
       </w:r>
-      <w:bookmarkEnd w:id="17"/>
+      <w:bookmarkEnd w:id="6"/>
       <w:r>
         <w:t>";</w:t>
       </w:r>
@@ -7327,7 +7208,6 @@
         </w:rPr>
       </w:pPr>
       <w:r>
-        <w:lastRenderedPageBreak/>
         <w:t xml:space="preserve">        document.write("&lt;br&gt;&lt;b&gt;WebGL 2 is not supported!&lt;/b&gt;");</w:t>
       </w:r>
     </w:p>
@@ -7974,14 +7854,14 @@
         </w:rPr>
         <w:t>vertex_b</w:t>
       </w:r>
-      <w:bookmarkStart w:id="18" w:name="_Hlk68062771"/>
+      <w:bookmarkStart w:id="7" w:name="_Hlk68062771"/>
       <w:r>
         <w:rPr>
           <w:rStyle w:val="CodeInline"/>
         </w:rPr>
         <w:t>uffer.js</w:t>
       </w:r>
-      <w:bookmarkEnd w:id="18"/>
+      <w:bookmarkEnd w:id="7"/>
       <w:r>
         <w:rPr>
           <w:rStyle w:val="CodeInline"/>
@@ -8493,7 +8373,7 @@
                     </pic:cNvPicPr>
                   </pic:nvPicPr>
                   <pic:blipFill>
-                    <a:blip r:embed="rId16">
+                    <a:blip r:embed="rId13">
                       <a:grayscl/>
                       <a:extLst>
                         <a:ext uri="{28A0092B-C50C-407E-A947-70E740481C1C}">
@@ -8708,6 +8588,7 @@
         <w:pStyle w:val="Heading3"/>
       </w:pPr>
       <w:r>
+        <w:lastRenderedPageBreak/>
         <w:t>Source Code Organization</w:t>
       </w:r>
     </w:p>
@@ -8811,7 +8692,6 @@
         <w:rPr>
           <w:noProof/>
         </w:rPr>
-        <w:lastRenderedPageBreak/>
         <w:drawing>
           <wp:inline distT="0" distB="0" distL="0" distR="0" wp14:anchorId="71C83180" wp14:editId="6A216D14">
             <wp:extent cx="1801368" cy="1335024"/>
@@ -8830,7 +8710,7 @@
                     </pic:cNvPicPr>
                   </pic:nvPicPr>
                   <pic:blipFill>
-                    <a:blip r:embed="rId17">
+                    <a:blip r:embed="rId14">
                       <a:extLst>
                         <a:ext uri="{28A0092B-C50C-407E-A947-70E740481C1C}">
                           <a14:useLocalDpi xmlns:a14="http://schemas.microsoft.com/office/drawing/2010/main" val="0"/>
@@ -9105,7 +8985,11 @@
       </w:r>
       <w:proofErr w:type="spellEnd"/>
       <w:r>
-        <w:t>. Though not enforced by JavaScript, you should never access a</w:t>
+        <w:t xml:space="preserve">. Though not enforced by </w:t>
+      </w:r>
+      <w:r>
+        <w:lastRenderedPageBreak/>
+        <w:t>JavaScript, you should never access a</w:t>
       </w:r>
       <w:r>
         <w:t xml:space="preserve"> module or</w:t>
@@ -9167,7 +9051,6 @@
         <w:pStyle w:val="Heading4"/>
       </w:pPr>
       <w:r>
-        <w:lastRenderedPageBreak/>
         <w:t xml:space="preserve">The Shader </w:t>
       </w:r>
       <w:r>
@@ -9184,7 +9067,7 @@
       <w:r>
         <w:t xml:space="preserve">Although the code in the </w:t>
       </w:r>
-      <w:bookmarkStart w:id="19" w:name="_Hlk67879283"/>
+      <w:bookmarkStart w:id="8" w:name="_Hlk67879283"/>
       <w:r>
         <w:rPr>
           <w:rStyle w:val="CodeInline"/>
@@ -9194,7 +9077,7 @@
       <w:r>
         <w:t xml:space="preserve"> </w:t>
       </w:r>
-      <w:bookmarkEnd w:id="19"/>
+      <w:bookmarkEnd w:id="8"/>
       <w:r>
         <w:t xml:space="preserve">file from the previous project properly implements the required functionality, the variables and functions do not lend themselves well to </w:t>
       </w:r>
@@ -9425,7 +9308,7 @@
       <w:pPr>
         <w:pStyle w:val="NoteTipCaution"/>
       </w:pPr>
-      <w:bookmarkStart w:id="20" w:name="_Hlk68413620"/>
+      <w:bookmarkStart w:id="9" w:name="_Hlk68413620"/>
       <w:r>
         <w:rPr>
           <w:rStyle w:val="Strong"/>
@@ -9436,7 +9319,7 @@
         <w:t xml:space="preserve"> The “…” represents details of the implementation to be discussed subsequently.</w:t>
       </w:r>
     </w:p>
-    <w:bookmarkEnd w:id="20"/>
+    <w:bookmarkEnd w:id="9"/>
     <w:p>
       <w:pPr>
         <w:pStyle w:val="NumList"/>
@@ -9596,177 +9479,6 @@
       <w:r>
         <w:t>let gl = core.getGL();</w:t>
       </w:r>
-    </w:p>
-    <w:p>
-      <w:pPr>
-        <w:pStyle w:val="Code"/>
-        <w:ind w:left="936"/>
-        <w:rPr>
-          <w:rFonts w:hint="eastAsia"/>
-        </w:rPr>
-      </w:pPr>
-      <w:r>
-        <w:t xml:space="preserve">    </w:t>
-      </w:r>
-      <w:r>
-        <w:t>// Step A: load and compile vertex and fragment shaders</w:t>
-      </w:r>
-    </w:p>
-    <w:p>
-      <w:pPr>
-        <w:pStyle w:val="Code"/>
-        <w:ind w:left="936"/>
-        <w:rPr>
-          <w:rFonts w:hint="eastAsia"/>
-        </w:rPr>
-      </w:pPr>
-      <w:r>
-        <w:t xml:space="preserve">    </w:t>
-      </w:r>
-      <w:r>
-        <w:t xml:space="preserve">this.mVertexShader = loadAndCompileShader(vertexShaderID, </w:t>
-      </w:r>
-    </w:p>
-    <w:p>
-      <w:pPr>
-        <w:pStyle w:val="Code"/>
-        <w:ind w:left="936"/>
-        <w:rPr>
-          <w:rFonts w:hint="eastAsia"/>
-        </w:rPr>
-      </w:pPr>
-      <w:r>
-        <w:t xml:space="preserve">                                      </w:t>
-      </w:r>
-      <w:r>
-        <w:t>gl.VERTEX_SHADER);</w:t>
-      </w:r>
-    </w:p>
-    <w:p>
-      <w:pPr>
-        <w:pStyle w:val="Code"/>
-        <w:ind w:left="936"/>
-        <w:rPr>
-          <w:rFonts w:hint="eastAsia"/>
-        </w:rPr>
-      </w:pPr>
-      <w:r>
-        <w:t xml:space="preserve">    </w:t>
-      </w:r>
-      <w:r>
-        <w:t xml:space="preserve">this.mFragmentShader = loadAndCompileShader(fragmentShaderID, </w:t>
-      </w:r>
-      <w:r>
-        <w:t xml:space="preserve">          </w:t>
-      </w:r>
-    </w:p>
-    <w:p>
-      <w:pPr>
-        <w:pStyle w:val="Code"/>
-        <w:ind w:left="936"/>
-        <w:rPr>
-          <w:rFonts w:hint="eastAsia"/>
-        </w:rPr>
-      </w:pPr>
-      <w:r>
-        <w:t xml:space="preserve">                                       </w:t>
-      </w:r>
-      <w:r>
-        <w:t>gl.FRAGMENT_SHADER);</w:t>
-      </w:r>
-    </w:p>
-    <w:p>
-      <w:pPr>
-        <w:pStyle w:val="Code"/>
-        <w:ind w:left="936"/>
-        <w:rPr>
-          <w:rFonts w:hint="eastAsia"/>
-        </w:rPr>
-      </w:pPr>
-    </w:p>
-    <w:p>
-      <w:pPr>
-        <w:pStyle w:val="Code"/>
-        <w:ind w:left="936"/>
-        <w:rPr>
-          <w:rFonts w:hint="eastAsia"/>
-        </w:rPr>
-      </w:pPr>
-      <w:r>
-        <w:t xml:space="preserve">    </w:t>
-      </w:r>
-      <w:r>
-        <w:t>// Step B: Create and link the shaders into a program.</w:t>
-      </w:r>
-    </w:p>
-    <w:p>
-      <w:pPr>
-        <w:pStyle w:val="Code"/>
-        <w:ind w:left="936"/>
-        <w:rPr>
-          <w:rFonts w:hint="eastAsia"/>
-        </w:rPr>
-      </w:pPr>
-      <w:r>
-        <w:t xml:space="preserve">    </w:t>
-      </w:r>
-      <w:r>
-        <w:t>this.mCompiledShader = gl.createProgram();</w:t>
-      </w:r>
-    </w:p>
-    <w:p>
-      <w:pPr>
-        <w:pStyle w:val="Code"/>
-        <w:ind w:left="936"/>
-        <w:rPr>
-          <w:rFonts w:hint="eastAsia"/>
-        </w:rPr>
-      </w:pPr>
-      <w:r>
-        <w:t xml:space="preserve">    </w:t>
-      </w:r>
-      <w:r>
-        <w:t>gl.attachShader(this.mCompiledShader, this.mVertexShader);</w:t>
-      </w:r>
-    </w:p>
-    <w:p>
-      <w:pPr>
-        <w:pStyle w:val="Code"/>
-        <w:ind w:left="936"/>
-        <w:rPr>
-          <w:rFonts w:hint="eastAsia"/>
-        </w:rPr>
-      </w:pPr>
-      <w:r>
-        <w:t xml:space="preserve">    </w:t>
-      </w:r>
-      <w:r>
-        <w:t>gl.attachShader(this.mCompiledShader, this.mFragmentShader);</w:t>
-      </w:r>
-    </w:p>
-    <w:p>
-      <w:pPr>
-        <w:pStyle w:val="Code"/>
-        <w:ind w:left="936"/>
-        <w:rPr>
-          <w:rFonts w:hint="eastAsia"/>
-        </w:rPr>
-      </w:pPr>
-      <w:r>
-        <w:t xml:space="preserve">    </w:t>
-      </w:r>
-      <w:r>
-        <w:t>gl.linkProgram(this.mCompiledShader);</w:t>
-      </w:r>
-    </w:p>
-    <w:p>
-      <w:pPr>
-        <w:pStyle w:val="Code"/>
-        <w:ind w:left="936"/>
-        <w:rPr>
-          <w:rFonts w:hint="eastAsia"/>
-        </w:rPr>
-      </w:pPr>
     </w:p>
     <w:p>
       <w:pPr>
@@ -9781,6 +9493,177 @@
         <w:t xml:space="preserve">    </w:t>
       </w:r>
       <w:r>
+        <w:t>// Step A: load and compile vertex and fragment shaders</w:t>
+      </w:r>
+    </w:p>
+    <w:p>
+      <w:pPr>
+        <w:pStyle w:val="Code"/>
+        <w:ind w:left="936"/>
+        <w:rPr>
+          <w:rFonts w:hint="eastAsia"/>
+        </w:rPr>
+      </w:pPr>
+      <w:r>
+        <w:t xml:space="preserve">    </w:t>
+      </w:r>
+      <w:r>
+        <w:t xml:space="preserve">this.mVertexShader = loadAndCompileShader(vertexShaderID, </w:t>
+      </w:r>
+    </w:p>
+    <w:p>
+      <w:pPr>
+        <w:pStyle w:val="Code"/>
+        <w:ind w:left="936"/>
+        <w:rPr>
+          <w:rFonts w:hint="eastAsia"/>
+        </w:rPr>
+      </w:pPr>
+      <w:r>
+        <w:t xml:space="preserve">                                      </w:t>
+      </w:r>
+      <w:r>
+        <w:t>gl.VERTEX_SHADER);</w:t>
+      </w:r>
+    </w:p>
+    <w:p>
+      <w:pPr>
+        <w:pStyle w:val="Code"/>
+        <w:ind w:left="936"/>
+        <w:rPr>
+          <w:rFonts w:hint="eastAsia"/>
+        </w:rPr>
+      </w:pPr>
+      <w:r>
+        <w:t xml:space="preserve">    </w:t>
+      </w:r>
+      <w:r>
+        <w:t xml:space="preserve">this.mFragmentShader = loadAndCompileShader(fragmentShaderID, </w:t>
+      </w:r>
+      <w:r>
+        <w:t xml:space="preserve">          </w:t>
+      </w:r>
+    </w:p>
+    <w:p>
+      <w:pPr>
+        <w:pStyle w:val="Code"/>
+        <w:ind w:left="936"/>
+        <w:rPr>
+          <w:rFonts w:hint="eastAsia"/>
+        </w:rPr>
+      </w:pPr>
+      <w:r>
+        <w:t xml:space="preserve">                                       </w:t>
+      </w:r>
+      <w:r>
+        <w:t>gl.FRAGMENT_SHADER);</w:t>
+      </w:r>
+    </w:p>
+    <w:p>
+      <w:pPr>
+        <w:pStyle w:val="Code"/>
+        <w:ind w:left="936"/>
+        <w:rPr>
+          <w:rFonts w:hint="eastAsia"/>
+        </w:rPr>
+      </w:pPr>
+    </w:p>
+    <w:p>
+      <w:pPr>
+        <w:pStyle w:val="Code"/>
+        <w:ind w:left="936"/>
+        <w:rPr>
+          <w:rFonts w:hint="eastAsia"/>
+        </w:rPr>
+      </w:pPr>
+      <w:r>
+        <w:t xml:space="preserve">    </w:t>
+      </w:r>
+      <w:r>
+        <w:t>// Step B: Create and link the shaders into a program.</w:t>
+      </w:r>
+    </w:p>
+    <w:p>
+      <w:pPr>
+        <w:pStyle w:val="Code"/>
+        <w:ind w:left="936"/>
+        <w:rPr>
+          <w:rFonts w:hint="eastAsia"/>
+        </w:rPr>
+      </w:pPr>
+      <w:r>
+        <w:t xml:space="preserve">    </w:t>
+      </w:r>
+      <w:r>
+        <w:t>this.mCompiledShader = gl.createProgram();</w:t>
+      </w:r>
+    </w:p>
+    <w:p>
+      <w:pPr>
+        <w:pStyle w:val="Code"/>
+        <w:ind w:left="936"/>
+        <w:rPr>
+          <w:rFonts w:hint="eastAsia"/>
+        </w:rPr>
+      </w:pPr>
+      <w:r>
+        <w:t xml:space="preserve">    </w:t>
+      </w:r>
+      <w:r>
+        <w:t>gl.attachShader(this.mCompiledShader, this.mVertexShader);</w:t>
+      </w:r>
+    </w:p>
+    <w:p>
+      <w:pPr>
+        <w:pStyle w:val="Code"/>
+        <w:ind w:left="936"/>
+        <w:rPr>
+          <w:rFonts w:hint="eastAsia"/>
+        </w:rPr>
+      </w:pPr>
+      <w:r>
+        <w:t xml:space="preserve">    </w:t>
+      </w:r>
+      <w:r>
+        <w:t>gl.attachShader(this.mCompiledShader, this.mFragmentShader);</w:t>
+      </w:r>
+    </w:p>
+    <w:p>
+      <w:pPr>
+        <w:pStyle w:val="Code"/>
+        <w:ind w:left="936"/>
+        <w:rPr>
+          <w:rFonts w:hint="eastAsia"/>
+        </w:rPr>
+      </w:pPr>
+      <w:r>
+        <w:t xml:space="preserve">    </w:t>
+      </w:r>
+      <w:r>
+        <w:t>gl.linkProgram(this.mCompiledShader);</w:t>
+      </w:r>
+    </w:p>
+    <w:p>
+      <w:pPr>
+        <w:pStyle w:val="Code"/>
+        <w:ind w:left="936"/>
+        <w:rPr>
+          <w:rFonts w:hint="eastAsia"/>
+        </w:rPr>
+      </w:pPr>
+    </w:p>
+    <w:p>
+      <w:pPr>
+        <w:pStyle w:val="Code"/>
+        <w:ind w:left="936"/>
+        <w:rPr>
+          <w:rFonts w:hint="eastAsia"/>
+        </w:rPr>
+      </w:pPr>
+      <w:r>
+        <w:t xml:space="preserve">    </w:t>
+      </w:r>
+      <w:r>
         <w:t>// Step C: check for error</w:t>
       </w:r>
     </w:p>
@@ -10288,6 +10171,7 @@
         </w:rPr>
       </w:pPr>
       <w:r>
+        <w:lastRenderedPageBreak/>
         <w:t>}</w:t>
       </w:r>
     </w:p>
@@ -10810,6 +10694,7 @@
         </w:rPr>
       </w:pPr>
       <w:r>
+        <w:lastRenderedPageBreak/>
         <w:t xml:space="preserve">Create a copy of your </w:t>
       </w:r>
       <w:r>
@@ -10963,7 +10848,7 @@
         </w:rPr>
         <w:t xml:space="preserve">    mShader = new </w:t>
       </w:r>
-      <w:bookmarkStart w:id="21" w:name="_Hlk67889509"/>
+      <w:bookmarkStart w:id="10" w:name="_Hlk67889509"/>
       <w:r>
         <w:rPr>
           <w:rFonts w:ascii="TheSansMonoConNormal" w:hAnsi="TheSansMonoConNormal"/>
@@ -10972,7 +10857,7 @@
         </w:rPr>
         <w:t>SimpleShader</w:t>
       </w:r>
-      <w:bookmarkEnd w:id="21"/>
+      <w:bookmarkEnd w:id="10"/>
       <w:r>
         <w:rPr>
           <w:rFonts w:ascii="TheSansMonoConNormal" w:hAnsi="TheSansMonoConNormal"/>
@@ -11622,6 +11507,7 @@
         </w:rPr>
       </w:pPr>
       <w:r>
+        <w:lastRenderedPageBreak/>
         <w:t xml:space="preserve">Finally, remove the </w:t>
       </w:r>
       <w:proofErr w:type="spellStart"/>
@@ -11908,7 +11794,7 @@
       <w:r>
         <w:t xml:space="preserve"> of the game engine. For now, the source code in the </w:t>
       </w:r>
-      <w:bookmarkStart w:id="22" w:name="_Hlk67883181"/>
+      <w:bookmarkStart w:id="11" w:name="_Hlk67883181"/>
       <w:proofErr w:type="spellStart"/>
       <w:r>
         <w:rPr>
@@ -11920,7 +11806,7 @@
       <w:r>
         <w:t xml:space="preserve"> </w:t>
       </w:r>
-      <w:bookmarkEnd w:id="22"/>
+      <w:bookmarkEnd w:id="11"/>
       <w:r>
         <w:t xml:space="preserve">folder will focus on </w:t>
       </w:r>
@@ -12057,7 +11943,6 @@
         </w:rPr>
       </w:pPr>
       <w:r>
-        <w:lastRenderedPageBreak/>
         <w:t>import * as engine from "../engine/core.js";</w:t>
       </w:r>
     </w:p>
@@ -12153,11 +12038,11 @@
       <w:r>
         <w:t xml:space="preserve">class </w:t>
       </w:r>
-      <w:bookmarkStart w:id="23" w:name="_Hlk67883474"/>
+      <w:bookmarkStart w:id="12" w:name="_Hlk67883474"/>
       <w:r>
         <w:t xml:space="preserve">MyGame </w:t>
       </w:r>
-      <w:bookmarkEnd w:id="23"/>
+      <w:bookmarkEnd w:id="12"/>
       <w:r>
         <w:t>{</w:t>
       </w:r>
@@ -12427,6 +12312,7 @@
         </w:rPr>
       </w:pPr>
       <w:r>
+        <w:lastRenderedPageBreak/>
         <w:t>&lt;script type="module" src="./src/my_game/my_game.js"&gt;&lt;/script&gt;</w:t>
       </w:r>
     </w:p>
@@ -12565,68 +12451,68 @@
         <w:pStyle w:val="Heading2"/>
       </w:pPr>
       <w:r>
+        <w:t>The Shader Source Files Project</w:t>
+      </w:r>
+    </w:p>
+    <w:p>
+      <w:pPr>
+        <w:pStyle w:val="BodyTextFirst"/>
+        <w:rPr>
+          <w:rFonts w:hint="eastAsia"/>
+        </w:rPr>
+      </w:pPr>
+      <w:r>
+        <w:t xml:space="preserve">This project demonstrates how to separate the GLSL shaders into separate files. As illustrated in Figure 2-9, when running this project, a white rectangle is displayed on a greenish canvas, identical to the previous projects. The source code to this project is defined in the </w:t>
+      </w:r>
+      <w:r>
+        <w:rPr>
+          <w:rStyle w:val="CodeInline"/>
+        </w:rPr>
+        <w:t>c</w:t>
+      </w:r>
+      <w:r>
+        <w:rPr>
+          <w:rStyle w:val="CodeInline"/>
+        </w:rPr>
+        <w:t>hapter2/2.5.shader</w:t>
+      </w:r>
+      <w:r>
+        <w:rPr>
+          <w:rStyle w:val="CodeInline"/>
+        </w:rPr>
+        <w:t>_s</w:t>
+      </w:r>
+      <w:r>
+        <w:rPr>
+          <w:rStyle w:val="CodeInline"/>
+        </w:rPr>
+        <w:t>ource</w:t>
+      </w:r>
+      <w:r>
+        <w:rPr>
+          <w:rStyle w:val="CodeInline"/>
+        </w:rPr>
+        <w:t>_f</w:t>
+      </w:r>
+      <w:r>
+        <w:rPr>
+          <w:rStyle w:val="CodeInline"/>
+        </w:rPr>
+        <w:t>iles</w:t>
+      </w:r>
+      <w:r>
+        <w:t xml:space="preserve"> folder.</w:t>
+      </w:r>
+    </w:p>
+    <w:p>
+      <w:pPr>
+        <w:pStyle w:val="Figure"/>
+      </w:pPr>
+      <w:r>
+        <w:rPr>
+          <w:noProof/>
+        </w:rPr>
         <w:lastRenderedPageBreak/>
-        <w:t>The Shader Source Files Project</w:t>
-      </w:r>
-    </w:p>
-    <w:p>
-      <w:pPr>
-        <w:pStyle w:val="BodyTextFirst"/>
-        <w:rPr>
-          <w:rFonts w:hint="eastAsia"/>
-        </w:rPr>
-      </w:pPr>
-      <w:r>
-        <w:t xml:space="preserve">This project demonstrates how to separate the GLSL shaders into separate files. As illustrated in Figure 2-9, when running this project, a white rectangle is displayed on a greenish canvas, identical to the previous projects. The source code to this project is defined in the </w:t>
-      </w:r>
-      <w:r>
-        <w:rPr>
-          <w:rStyle w:val="CodeInline"/>
-        </w:rPr>
-        <w:t>c</w:t>
-      </w:r>
-      <w:r>
-        <w:rPr>
-          <w:rStyle w:val="CodeInline"/>
-        </w:rPr>
-        <w:t>hapter2/2.5.shader</w:t>
-      </w:r>
-      <w:r>
-        <w:rPr>
-          <w:rStyle w:val="CodeInline"/>
-        </w:rPr>
-        <w:t>_s</w:t>
-      </w:r>
-      <w:r>
-        <w:rPr>
-          <w:rStyle w:val="CodeInline"/>
-        </w:rPr>
-        <w:t>ource</w:t>
-      </w:r>
-      <w:r>
-        <w:rPr>
-          <w:rStyle w:val="CodeInline"/>
-        </w:rPr>
-        <w:t>_f</w:t>
-      </w:r>
-      <w:r>
-        <w:rPr>
-          <w:rStyle w:val="CodeInline"/>
-        </w:rPr>
-        <w:t>iles</w:t>
-      </w:r>
-      <w:r>
-        <w:t xml:space="preserve"> folder.</w:t>
-      </w:r>
-    </w:p>
-    <w:p>
-      <w:pPr>
-        <w:pStyle w:val="Figure"/>
-      </w:pPr>
-      <w:r>
-        <w:rPr>
-          <w:noProof/>
-        </w:rPr>
         <w:drawing>
           <wp:inline distT="0" distB="0" distL="0" distR="0" wp14:anchorId="187C382D" wp14:editId="7083DF64">
             <wp:extent cx="3854450" cy="2921000"/>
@@ -12645,7 +12531,7 @@
                     </pic:cNvPicPr>
                   </pic:nvPicPr>
                   <pic:blipFill>
-                    <a:blip r:embed="rId16">
+                    <a:blip r:embed="rId13">
                       <a:grayscl/>
                       <a:extLst>
                         <a:ext uri="{28A0092B-C50C-407E-A947-70E740481C1C}">
@@ -12816,7 +12702,7 @@
       <w:r>
         <w:t xml:space="preserve"> edit the </w:t>
       </w:r>
-      <w:bookmarkStart w:id="24" w:name="_Hlk67885205"/>
+      <w:bookmarkStart w:id="13" w:name="_Hlk67885205"/>
       <w:proofErr w:type="spellStart"/>
       <w:proofErr w:type="gramStart"/>
       <w:r>
@@ -12848,7 +12734,7 @@
       <w:r>
         <w:t xml:space="preserve"> </w:t>
       </w:r>
-      <w:bookmarkEnd w:id="24"/>
+      <w:bookmarkEnd w:id="13"/>
       <w:r>
         <w:t>to receive a file path instead of an HTML ID</w:t>
       </w:r>
@@ -12969,76 +12855,76 @@
         </w:rPr>
       </w:pPr>
       <w:r>
+        <w:t>let gl = core.getGL();</w:t>
+      </w:r>
+    </w:p>
+    <w:p>
+      <w:pPr>
+        <w:pStyle w:val="Code"/>
+        <w:ind w:left="936"/>
+        <w:rPr>
+          <w:rFonts w:hint="eastAsia"/>
+        </w:rPr>
+      </w:pPr>
+    </w:p>
+    <w:p>
+      <w:pPr>
+        <w:pStyle w:val="Code"/>
+        <w:ind w:left="936"/>
+        <w:rPr>
+          <w:rFonts w:hint="eastAsia"/>
+        </w:rPr>
+      </w:pPr>
+      <w:r>
+        <w:t>// Step A: Request the text from the given file location.</w:t>
+      </w:r>
+    </w:p>
+    <w:p>
+      <w:pPr>
+        <w:pStyle w:val="Code"/>
+        <w:ind w:left="936"/>
+        <w:rPr>
+          <w:rFonts w:hint="eastAsia"/>
+        </w:rPr>
+      </w:pPr>
+      <w:r>
+        <w:t>xmlReq = new XMLHttpRequest();</w:t>
+      </w:r>
+    </w:p>
+    <w:p>
+      <w:pPr>
+        <w:pStyle w:val="Code"/>
+        <w:ind w:left="936"/>
+        <w:rPr>
+          <w:rFonts w:hint="eastAsia"/>
+        </w:rPr>
+      </w:pPr>
+      <w:r>
+        <w:t>xmlReq.open('GET', filePath, false);</w:t>
+      </w:r>
+    </w:p>
+    <w:p>
+      <w:pPr>
+        <w:pStyle w:val="Code"/>
+        <w:ind w:left="936"/>
+        <w:rPr>
+          <w:rFonts w:hint="eastAsia"/>
+        </w:rPr>
+      </w:pPr>
+      <w:r>
+        <w:t>try {</w:t>
+      </w:r>
+    </w:p>
+    <w:p>
+      <w:pPr>
+        <w:pStyle w:val="Code"/>
+        <w:ind w:left="936"/>
+        <w:rPr>
+          <w:rFonts w:hint="eastAsia"/>
+        </w:rPr>
+      </w:pPr>
+      <w:r>
         <w:lastRenderedPageBreak/>
-        <w:t>let gl = core.getGL();</w:t>
-      </w:r>
-    </w:p>
-    <w:p>
-      <w:pPr>
-        <w:pStyle w:val="Code"/>
-        <w:ind w:left="936"/>
-        <w:rPr>
-          <w:rFonts w:hint="eastAsia"/>
-        </w:rPr>
-      </w:pPr>
-    </w:p>
-    <w:p>
-      <w:pPr>
-        <w:pStyle w:val="Code"/>
-        <w:ind w:left="936"/>
-        <w:rPr>
-          <w:rFonts w:hint="eastAsia"/>
-        </w:rPr>
-      </w:pPr>
-      <w:r>
-        <w:t>// Step A: Request the text from the given file location.</w:t>
-      </w:r>
-    </w:p>
-    <w:p>
-      <w:pPr>
-        <w:pStyle w:val="Code"/>
-        <w:ind w:left="936"/>
-        <w:rPr>
-          <w:rFonts w:hint="eastAsia"/>
-        </w:rPr>
-      </w:pPr>
-      <w:r>
-        <w:t>xmlReq = new XMLHttpRequest();</w:t>
-      </w:r>
-    </w:p>
-    <w:p>
-      <w:pPr>
-        <w:pStyle w:val="Code"/>
-        <w:ind w:left="936"/>
-        <w:rPr>
-          <w:rFonts w:hint="eastAsia"/>
-        </w:rPr>
-      </w:pPr>
-      <w:r>
-        <w:t>xmlReq.open('GET', filePath, false);</w:t>
-      </w:r>
-    </w:p>
-    <w:p>
-      <w:pPr>
-        <w:pStyle w:val="Code"/>
-        <w:ind w:left="936"/>
-        <w:rPr>
-          <w:rFonts w:hint="eastAsia"/>
-        </w:rPr>
-      </w:pPr>
-      <w:r>
-        <w:t>try {</w:t>
-      </w:r>
-    </w:p>
-    <w:p>
-      <w:pPr>
-        <w:pStyle w:val="Code"/>
-        <w:ind w:left="936"/>
-        <w:rPr>
-          <w:rFonts w:hint="eastAsia"/>
-        </w:rPr>
-      </w:pPr>
-      <w:r>
         <w:t xml:space="preserve">    </w:t>
       </w:r>
       <w:r>
@@ -13480,67 +13366,67 @@
         </w:rPr>
       </w:pPr>
       <w:r>
+        <w:t xml:space="preserve">Create a new folder </w:t>
+      </w:r>
+      <w:r>
+        <w:t xml:space="preserve">that </w:t>
+      </w:r>
+      <w:r>
+        <w:t xml:space="preserve">will </w:t>
+      </w:r>
+      <w:r>
+        <w:t>contain all of the GLSL shader source code files</w:t>
+      </w:r>
+      <w:r>
+        <w:t xml:space="preserve"> in the </w:t>
+      </w:r>
+      <w:proofErr w:type="spellStart"/>
+      <w:r>
+        <w:rPr>
+          <w:rStyle w:val="CodeInline"/>
+        </w:rPr>
+        <w:t>src</w:t>
+      </w:r>
+      <w:proofErr w:type="spellEnd"/>
+      <w:r>
+        <w:t xml:space="preserve"> folder and name it </w:t>
+      </w:r>
+      <w:proofErr w:type="spellStart"/>
+      <w:r>
+        <w:rPr>
+          <w:rStyle w:val="CodeInline"/>
+        </w:rPr>
+        <w:t>glsl_s</w:t>
+      </w:r>
+      <w:r>
+        <w:rPr>
+          <w:rStyle w:val="CodeInline"/>
+        </w:rPr>
+        <w:t>haders</w:t>
+      </w:r>
+      <w:proofErr w:type="spellEnd"/>
+      <w:r>
+        <w:rPr>
+          <w:rStyle w:val="CodeInline"/>
+        </w:rPr>
+        <w:t>,</w:t>
+      </w:r>
+      <w:r>
+        <w:t xml:space="preserve"> </w:t>
+      </w:r>
+      <w:r>
+        <w:t>as illustrated in Figure 2-10.</w:t>
+      </w:r>
+    </w:p>
+    <w:p>
+      <w:pPr>
+        <w:pStyle w:val="Figure"/>
+      </w:pPr>
+      <w:r>
+        <w:rPr>
+          <w:noProof/>
+        </w:rPr>
         <w:lastRenderedPageBreak/>
-        <w:t xml:space="preserve">Create a new folder </w:t>
-      </w:r>
-      <w:r>
-        <w:t xml:space="preserve">that </w:t>
-      </w:r>
-      <w:r>
-        <w:t xml:space="preserve">will </w:t>
-      </w:r>
-      <w:r>
-        <w:t>contain all of the GLSL shader source code files</w:t>
-      </w:r>
-      <w:r>
-        <w:t xml:space="preserve"> in the </w:t>
-      </w:r>
-      <w:proofErr w:type="spellStart"/>
-      <w:r>
-        <w:rPr>
-          <w:rStyle w:val="CodeInline"/>
-        </w:rPr>
-        <w:t>src</w:t>
-      </w:r>
-      <w:proofErr w:type="spellEnd"/>
-      <w:r>
-        <w:t xml:space="preserve"> folder and name it </w:t>
-      </w:r>
-      <w:proofErr w:type="spellStart"/>
-      <w:r>
-        <w:rPr>
-          <w:rStyle w:val="CodeInline"/>
-        </w:rPr>
-        <w:t>glsl_s</w:t>
-      </w:r>
-      <w:r>
-        <w:rPr>
-          <w:rStyle w:val="CodeInline"/>
-        </w:rPr>
-        <w:t>haders</w:t>
-      </w:r>
-      <w:proofErr w:type="spellEnd"/>
-      <w:r>
-        <w:rPr>
-          <w:rStyle w:val="CodeInline"/>
-        </w:rPr>
-        <w:t>,</w:t>
-      </w:r>
-      <w:r>
-        <w:t xml:space="preserve"> </w:t>
-      </w:r>
-      <w:r>
-        <w:t>as illustrated in Figure 2-10.</w:t>
-      </w:r>
-    </w:p>
-    <w:p>
-      <w:pPr>
-        <w:pStyle w:val="Figure"/>
-      </w:pPr>
-      <w:r>
-        <w:rPr>
-          <w:noProof/>
-        </w:rPr>
         <w:drawing>
           <wp:inline distT="0" distB="0" distL="0" distR="0" wp14:anchorId="76C491DF" wp14:editId="1FABFA43">
             <wp:extent cx="1783080" cy="1435608"/>
@@ -13559,7 +13445,7 @@
                     </pic:cNvPicPr>
                   </pic:nvPicPr>
                   <pic:blipFill>
-                    <a:blip r:embed="rId18">
+                    <a:blip r:embed="rId15">
                       <a:extLst>
                         <a:ext uri="{28A0092B-C50C-407E-A947-70E740481C1C}">
                           <a14:useLocalDpi xmlns:a14="http://schemas.microsoft.com/office/drawing/2010/main" val="0"/>
@@ -13629,7 +13515,7 @@
       <w:r>
         <w:t xml:space="preserve"> </w:t>
       </w:r>
-      <w:bookmarkStart w:id="25" w:name="_Hlk67886490"/>
+      <w:bookmarkStart w:id="14" w:name="_Hlk67886490"/>
       <w:proofErr w:type="spellStart"/>
       <w:r>
         <w:rPr>
@@ -13649,11 +13535,11 @@
       <w:r>
         <w:t xml:space="preserve"> </w:t>
       </w:r>
-      <w:bookmarkEnd w:id="25"/>
+      <w:bookmarkEnd w:id="14"/>
       <w:r>
         <w:t xml:space="preserve">and </w:t>
       </w:r>
-      <w:bookmarkStart w:id="26" w:name="_Hlk67886525"/>
+      <w:bookmarkStart w:id="15" w:name="_Hlk67886525"/>
       <w:proofErr w:type="spellStart"/>
       <w:r>
         <w:rPr>
@@ -13668,7 +13554,7 @@
         </w:rPr>
         <w:t xml:space="preserve"> </w:t>
       </w:r>
-      <w:bookmarkEnd w:id="26"/>
+      <w:bookmarkEnd w:id="15"/>
       <w:r>
         <w:t>for simple vertex shader and white fragment shader.</w:t>
       </w:r>
@@ -13758,7 +13644,7 @@
       <w:r>
         <w:t xml:space="preserve"> </w:t>
       </w:r>
-      <w:bookmarkStart w:id="27" w:name="_Hlk67887450"/>
+      <w:bookmarkStart w:id="16" w:name="_Hlk67887450"/>
       <w:proofErr w:type="spellStart"/>
       <w:r>
         <w:rPr>
@@ -13778,7 +13664,7 @@
       <w:r>
         <w:t xml:space="preserve"> </w:t>
       </w:r>
-      <w:bookmarkEnd w:id="27"/>
+      <w:bookmarkEnd w:id="16"/>
       <w:r>
         <w:t xml:space="preserve">and pasting </w:t>
       </w:r>
@@ -13892,7 +13778,7 @@
       <w:r>
         <w:t xml:space="preserve"> </w:t>
       </w:r>
-      <w:bookmarkStart w:id="28" w:name="_Hlk67887294"/>
+      <w:bookmarkStart w:id="17" w:name="_Hlk67887294"/>
       <w:proofErr w:type="spellStart"/>
       <w:r>
         <w:rPr>
@@ -13912,7 +13798,7 @@
       <w:r>
         <w:t xml:space="preserve"> </w:t>
       </w:r>
-      <w:bookmarkEnd w:id="28"/>
+      <w:bookmarkEnd w:id="17"/>
       <w:r>
         <w:t xml:space="preserve">and pasting </w:t>
       </w:r>
@@ -14589,6 +14475,7 @@
         <w:rPr>
           <w:rStyle w:val="CodeInline"/>
         </w:rPr>
+        <w:lastRenderedPageBreak/>
         <w:t>src</w:t>
       </w:r>
       <w:proofErr w:type="spellEnd"/>
@@ -14685,7 +14572,6 @@
         <w:pStyle w:val="Heading1"/>
       </w:pPr>
       <w:r>
-        <w:lastRenderedPageBreak/>
         <w:t>Changing the Shader and Controlling the Color</w:t>
       </w:r>
     </w:p>
@@ -14699,7 +14585,7 @@
       <w:r>
         <w:t xml:space="preserve">With GLSL shaders being stored in separate source code files, it is now possible to edit or replace the shaders with relatively minor changes to the rest of the source code. The next project demonstrates this convenience by replacing the restrictive constant white color fragment shader, </w:t>
       </w:r>
-      <w:bookmarkStart w:id="29" w:name="_Hlk67887431"/>
+      <w:bookmarkStart w:id="18" w:name="_Hlk67887431"/>
       <w:proofErr w:type="spellStart"/>
       <w:r>
         <w:rPr>
@@ -14714,7 +14600,7 @@
         </w:rPr>
         <w:t>fs.glsl</w:t>
       </w:r>
-      <w:bookmarkEnd w:id="29"/>
+      <w:bookmarkEnd w:id="18"/>
       <w:proofErr w:type="spellEnd"/>
       <w:proofErr w:type="gramEnd"/>
       <w:r>
@@ -14758,7 +14644,7 @@
       <w:r>
         <w:t xml:space="preserve"> with a </w:t>
       </w:r>
-      <w:bookmarkStart w:id="30" w:name="_Hlk67887553"/>
+      <w:bookmarkStart w:id="19" w:name="_Hlk67887553"/>
       <w:proofErr w:type="spellStart"/>
       <w:r>
         <w:rPr>
@@ -14782,7 +14668,7 @@
       <w:r>
         <w:t xml:space="preserve"> </w:t>
       </w:r>
-      <w:bookmarkEnd w:id="30"/>
+      <w:bookmarkEnd w:id="19"/>
       <w:r>
         <w:t xml:space="preserve">that supports the drawing with any color. Figure 2-11 shows the output of running the Parameterized Fragment Shader project; notice that a </w:t>
       </w:r>
@@ -14807,6 +14693,7 @@
         <w:pStyle w:val="Figure"/>
       </w:pPr>
       <w:r>
+        <w:lastRenderedPageBreak/>
         <w:t xml:space="preserve"> </w:t>
       </w:r>
       <w:r>
@@ -14831,7 +14718,7 @@
                     </pic:cNvPicPr>
                   </pic:nvPicPr>
                   <pic:blipFill>
-                    <a:blip r:embed="rId19">
+                    <a:blip r:embed="rId16">
                       <a:extLst>
                         <a:ext uri="{28A0092B-C50C-407E-A947-70E740481C1C}">
                           <a14:useLocalDpi xmlns:a14="http://schemas.microsoft.com/office/drawing/2010/main" val="0"/>
@@ -14887,7 +14774,6 @@
         </w:rPr>
       </w:pPr>
       <w:r>
-        <w:lastRenderedPageBreak/>
         <w:t>To gain experience with creating a GLSL shader in the source code structure</w:t>
       </w:r>
     </w:p>
@@ -15069,6 +14955,7 @@
         </w:rPr>
       </w:pPr>
       <w:r>
+        <w:lastRenderedPageBreak/>
         <w:t xml:space="preserve">uniform vec4 uPixelColor;  </w:t>
       </w:r>
     </w:p>
@@ -15494,166 +15381,246 @@
         </w:rPr>
       </w:pPr>
       <w:r>
+        <w:t xml:space="preserve">        </w:t>
+      </w:r>
+      <w:r>
+        <w:t>3,            // each element is a 3-float (x,y.z)</w:t>
+      </w:r>
+    </w:p>
+    <w:p>
+      <w:pPr>
+        <w:pStyle w:val="Code"/>
+        <w:ind w:left="936"/>
+        <w:rPr>
+          <w:rFonts w:hint="eastAsia"/>
+        </w:rPr>
+      </w:pPr>
+      <w:r>
+        <w:t xml:space="preserve">        </w:t>
+      </w:r>
+      <w:r>
+        <w:t xml:space="preserve">gl.FLOAT,    </w:t>
+      </w:r>
+      <w:r>
+        <w:t xml:space="preserve"> </w:t>
+      </w:r>
+      <w:r>
+        <w:t xml:space="preserve"> // data type is FLOAT</w:t>
+      </w:r>
+    </w:p>
+    <w:p>
+      <w:pPr>
+        <w:pStyle w:val="Code"/>
+        <w:ind w:left="936"/>
+        <w:rPr>
+          <w:rFonts w:hint="eastAsia"/>
+        </w:rPr>
+      </w:pPr>
+      <w:r>
+        <w:t xml:space="preserve">        </w:t>
+      </w:r>
+      <w:r>
+        <w:t>false,          // if the content is normalized vectors</w:t>
+      </w:r>
+    </w:p>
+    <w:p>
+      <w:pPr>
+        <w:pStyle w:val="Code"/>
+        <w:ind w:left="936"/>
+        <w:rPr>
+          <w:rFonts w:hint="eastAsia"/>
+        </w:rPr>
+      </w:pPr>
+      <w:r>
+        <w:t xml:space="preserve">        </w:t>
+      </w:r>
+      <w:r>
+        <w:t>0,            // number of bytes to skip in between elements</w:t>
+      </w:r>
+    </w:p>
+    <w:p>
+      <w:pPr>
+        <w:pStyle w:val="Code"/>
+        <w:ind w:left="936"/>
+        <w:rPr>
+          <w:rFonts w:hint="eastAsia"/>
+        </w:rPr>
+      </w:pPr>
+      <w:r>
+        <w:t xml:space="preserve">        </w:t>
+      </w:r>
+      <w:r>
+        <w:t>0);           // offsets to the first element</w:t>
+      </w:r>
+    </w:p>
+    <w:p>
+      <w:pPr>
+        <w:pStyle w:val="Code"/>
+        <w:ind w:left="936"/>
+        <w:rPr>
+          <w:rFonts w:hint="eastAsia"/>
+        </w:rPr>
+      </w:pPr>
+      <w:r>
         <w:lastRenderedPageBreak/>
-        <w:t xml:space="preserve">        </w:t>
-      </w:r>
-      <w:r>
-        <w:t>3,            // each element is a 3-float (x,y.z)</w:t>
-      </w:r>
-    </w:p>
-    <w:p>
-      <w:pPr>
-        <w:pStyle w:val="Code"/>
-        <w:ind w:left="936"/>
-        <w:rPr>
-          <w:rFonts w:hint="eastAsia"/>
-        </w:rPr>
-      </w:pPr>
-      <w:r>
-        <w:t xml:space="preserve">        </w:t>
-      </w:r>
-      <w:r>
-        <w:t xml:space="preserve">gl.FLOAT,    </w:t>
+        <w:t xml:space="preserve">    </w:t>
+      </w:r>
+      <w:r>
+        <w:t>gl.enableVertexAttribArray(this.mVertexPositionRef);</w:t>
+      </w:r>
+    </w:p>
+    <w:p>
+      <w:pPr>
+        <w:pStyle w:val="Code"/>
+        <w:ind w:left="936" w:firstLine="720"/>
+        <w:rPr>
+          <w:rFonts w:hint="eastAsia"/>
+        </w:rPr>
+      </w:pPr>
+    </w:p>
+    <w:p>
+      <w:pPr>
+        <w:pStyle w:val="Code"/>
+        <w:ind w:left="936"/>
+        <w:rPr>
+          <w:rFonts w:hint="eastAsia"/>
+        </w:rPr>
+      </w:pPr>
+      <w:r>
+        <w:t xml:space="preserve">    </w:t>
+      </w:r>
+      <w:r>
+        <w:t>// load uniforms</w:t>
+      </w:r>
+    </w:p>
+    <w:p>
+      <w:pPr>
+        <w:pStyle w:val="Code"/>
+        <w:ind w:left="936"/>
+        <w:rPr>
+          <w:rStyle w:val="CodeBold"/>
+        </w:rPr>
+      </w:pPr>
+      <w:r>
+        <w:t xml:space="preserve">    </w:t>
+      </w:r>
+      <w:r>
+        <w:rPr>
+          <w:rStyle w:val="CodeBold"/>
+        </w:rPr>
+        <w:t>gl.uniform4fv(this.mPixelColorRef, pixelColor);</w:t>
+      </w:r>
+    </w:p>
+    <w:p>
+      <w:pPr>
+        <w:pStyle w:val="Code"/>
+        <w:ind w:left="936"/>
+        <w:rPr>
+          <w:rFonts w:hint="eastAsia"/>
+        </w:rPr>
+      </w:pPr>
+      <w:r>
+        <w:t>}</w:t>
+      </w:r>
+    </w:p>
+    <w:p>
+      <w:pPr>
+        <w:pStyle w:val="BodyTextFirst"/>
+        <w:rPr>
+          <w:rFonts w:hint="eastAsia"/>
+        </w:rPr>
+      </w:pPr>
+      <w:r>
+        <w:t xml:space="preserve">The </w:t>
+      </w:r>
+      <w:proofErr w:type="gramStart"/>
+      <w:r>
+        <w:rPr>
+          <w:rStyle w:val="CodeInline"/>
+        </w:rPr>
+        <w:t>gl.uniform</w:t>
+      </w:r>
+      <w:proofErr w:type="gramEnd"/>
+      <w:r>
+        <w:rPr>
+          <w:rStyle w:val="CodeInline"/>
+        </w:rPr>
+        <w:t>4fv()</w:t>
+      </w:r>
+      <w:r>
+        <w:t xml:space="preserve"> function copies four floating-point values from</w:t>
+      </w:r>
+      <w:r>
+        <w:t xml:space="preserve"> the</w:t>
       </w:r>
       <w:r>
         <w:t xml:space="preserve"> </w:t>
       </w:r>
-      <w:r>
-        <w:t xml:space="preserve"> // data type is FLOAT</w:t>
-      </w:r>
-    </w:p>
-    <w:p>
-      <w:pPr>
-        <w:pStyle w:val="Code"/>
-        <w:ind w:left="936"/>
-        <w:rPr>
-          <w:rFonts w:hint="eastAsia"/>
-        </w:rPr>
-      </w:pPr>
-      <w:r>
-        <w:t xml:space="preserve">        </w:t>
-      </w:r>
-      <w:r>
-        <w:t>false,          // if the content is normalized vectors</w:t>
-      </w:r>
-    </w:p>
-    <w:p>
-      <w:pPr>
-        <w:pStyle w:val="Code"/>
-        <w:ind w:left="936"/>
-        <w:rPr>
-          <w:rFonts w:hint="eastAsia"/>
-        </w:rPr>
-      </w:pPr>
-      <w:r>
-        <w:t xml:space="preserve">        </w:t>
-      </w:r>
-      <w:r>
-        <w:t>0,            // number of bytes to skip in between elements</w:t>
-      </w:r>
-    </w:p>
-    <w:p>
-      <w:pPr>
-        <w:pStyle w:val="Code"/>
-        <w:ind w:left="936"/>
-        <w:rPr>
-          <w:rFonts w:hint="eastAsia"/>
-        </w:rPr>
-      </w:pPr>
-      <w:r>
-        <w:t xml:space="preserve">        </w:t>
-      </w:r>
-      <w:r>
-        <w:t>0);           // offsets to the first element</w:t>
-      </w:r>
-    </w:p>
-    <w:p>
-      <w:pPr>
-        <w:pStyle w:val="Code"/>
-        <w:ind w:left="936"/>
-        <w:rPr>
-          <w:rFonts w:hint="eastAsia"/>
-        </w:rPr>
-      </w:pPr>
-      <w:r>
-        <w:t xml:space="preserve">    </w:t>
-      </w:r>
-      <w:r>
-        <w:t>gl.enableVertexAttribArray(this.mVertexPositionRef);</w:t>
-      </w:r>
-    </w:p>
-    <w:p>
-      <w:pPr>
-        <w:pStyle w:val="Code"/>
-        <w:ind w:left="936" w:firstLine="720"/>
-        <w:rPr>
-          <w:rFonts w:hint="eastAsia"/>
-        </w:rPr>
-      </w:pPr>
-    </w:p>
-    <w:p>
-      <w:pPr>
-        <w:pStyle w:val="Code"/>
-        <w:ind w:left="936"/>
-        <w:rPr>
-          <w:rFonts w:hint="eastAsia"/>
-        </w:rPr>
-      </w:pPr>
-      <w:r>
-        <w:t xml:space="preserve">    </w:t>
-      </w:r>
-      <w:r>
-        <w:t>// load uniforms</w:t>
-      </w:r>
-    </w:p>
-    <w:p>
-      <w:pPr>
-        <w:pStyle w:val="Code"/>
-        <w:ind w:left="936"/>
-        <w:rPr>
-          <w:rStyle w:val="CodeBold"/>
-        </w:rPr>
-      </w:pPr>
-      <w:r>
-        <w:t xml:space="preserve">    </w:t>
-      </w:r>
-      <w:commentRangeStart w:id="31"/>
-      <w:commentRangeStart w:id="32"/>
-      <w:r>
-        <w:rPr>
-          <w:rStyle w:val="CodeBold"/>
-        </w:rPr>
-        <w:t>gl.uniform4fv(this.mPixelColorRef, pixelColor);</w:t>
-      </w:r>
-      <w:commentRangeEnd w:id="31"/>
-      <w:r>
-        <w:rPr>
-          <w:rStyle w:val="CommentReference"/>
-          <w:rFonts w:asciiTheme="minorHAnsi" w:hAnsiTheme="minorHAnsi"/>
-          <w:noProof w:val="0"/>
-        </w:rPr>
-        <w:commentReference w:id="31"/>
-      </w:r>
-      <w:commentRangeEnd w:id="32"/>
-      <w:r>
-        <w:rPr>
-          <w:rStyle w:val="CommentReference"/>
-          <w:rFonts w:asciiTheme="minorHAnsi" w:hAnsiTheme="minorHAnsi"/>
-          <w:noProof w:val="0"/>
-        </w:rPr>
-        <w:commentReference w:id="32"/>
-      </w:r>
-    </w:p>
-    <w:p>
-      <w:pPr>
-        <w:pStyle w:val="Code"/>
-        <w:ind w:left="936"/>
-        <w:rPr>
-          <w:rFonts w:hint="eastAsia"/>
-        </w:rPr>
-      </w:pPr>
-      <w:r>
-        <w:t>}</w:t>
+      <w:proofErr w:type="spellStart"/>
+      <w:r>
+        <w:rPr>
+          <w:rStyle w:val="CodeInline"/>
+        </w:rPr>
+        <w:t>pixelColor</w:t>
+      </w:r>
+      <w:proofErr w:type="spellEnd"/>
+      <w:r>
+        <w:t xml:space="preserve"> </w:t>
+      </w:r>
+      <w:r>
+        <w:t xml:space="preserve">float array </w:t>
+      </w:r>
+      <w:r>
+        <w:t>to the</w:t>
+      </w:r>
+      <w:r>
+        <w:t xml:space="preserve"> WebGL location referenced by</w:t>
+      </w:r>
+      <w:r>
+        <w:t xml:space="preserve"> </w:t>
+      </w:r>
+      <w:proofErr w:type="spellStart"/>
+      <w:r>
+        <w:rPr>
+          <w:rStyle w:val="CodeInline"/>
+        </w:rPr>
+        <w:t>mPixelColor</w:t>
+      </w:r>
+      <w:proofErr w:type="spellEnd"/>
+      <w:r>
+        <w:t xml:space="preserve">, or the </w:t>
+      </w:r>
+      <w:proofErr w:type="spellStart"/>
+      <w:r>
+        <w:rPr>
+          <w:rStyle w:val="CodeInline"/>
+        </w:rPr>
+        <w:t>uPixelColor</w:t>
+      </w:r>
+      <w:proofErr w:type="spellEnd"/>
+      <w:r>
+        <w:t xml:space="preserve"> in the </w:t>
+      </w:r>
+      <w:bookmarkStart w:id="20" w:name="_Hlk67888522"/>
+      <w:proofErr w:type="spellStart"/>
+      <w:r>
+        <w:rPr>
+          <w:rStyle w:val="CodeInline"/>
+        </w:rPr>
+        <w:t>simple_fs.glsl</w:t>
+      </w:r>
+      <w:bookmarkEnd w:id="20"/>
+      <w:proofErr w:type="spellEnd"/>
+      <w:r>
+        <w:t xml:space="preserve"> fragment shader.</w:t>
+      </w:r>
+    </w:p>
+    <w:p>
+      <w:pPr>
+        <w:pStyle w:val="Heading3"/>
+      </w:pPr>
+      <w:r>
+        <w:t>Drawing with the New Shader</w:t>
       </w:r>
     </w:p>
     <w:p>
@@ -15664,124 +15631,24 @@
         </w:rPr>
       </w:pPr>
       <w:r>
-        <w:t xml:space="preserve">The </w:t>
+        <w:t xml:space="preserve">To test </w:t>
+      </w:r>
+      <w:bookmarkStart w:id="21" w:name="_Hlk67888963"/>
+      <w:proofErr w:type="spellStart"/>
+      <w:r>
+        <w:rPr>
+          <w:rStyle w:val="CodeInline"/>
+        </w:rPr>
+        <w:t>simple_</w:t>
       </w:r>
       <w:proofErr w:type="gramStart"/>
       <w:r>
         <w:rPr>
           <w:rStyle w:val="CodeInline"/>
         </w:rPr>
-        <w:t>gl.uniform</w:t>
-      </w:r>
-      <w:proofErr w:type="gramEnd"/>
-      <w:r>
-        <w:rPr>
-          <w:rStyle w:val="CodeInline"/>
-        </w:rPr>
-        <w:t>4fv()</w:t>
-      </w:r>
-      <w:r>
-        <w:t xml:space="preserve"> function copies four floating-point values from</w:t>
-      </w:r>
-      <w:r>
-        <w:t xml:space="preserve"> the</w:t>
-      </w:r>
-      <w:r>
-        <w:t xml:space="preserve"> </w:t>
-      </w:r>
-      <w:proofErr w:type="spellStart"/>
-      <w:r>
-        <w:rPr>
-          <w:rStyle w:val="CodeInline"/>
-        </w:rPr>
-        <w:t>pixelColor</w:t>
-      </w:r>
-      <w:proofErr w:type="spellEnd"/>
-      <w:r>
-        <w:t xml:space="preserve"> </w:t>
-      </w:r>
-      <w:r>
-        <w:t xml:space="preserve">float array </w:t>
-      </w:r>
-      <w:r>
-        <w:t>to the</w:t>
-      </w:r>
-      <w:r>
-        <w:t xml:space="preserve"> WebGL location referenced by</w:t>
-      </w:r>
-      <w:r>
-        <w:t xml:space="preserve"> </w:t>
-      </w:r>
-      <w:proofErr w:type="spellStart"/>
-      <w:r>
-        <w:rPr>
-          <w:rStyle w:val="CodeInline"/>
-        </w:rPr>
-        <w:t>mPixelColor</w:t>
-      </w:r>
-      <w:proofErr w:type="spellEnd"/>
-      <w:r>
-        <w:t xml:space="preserve">, or the </w:t>
-      </w:r>
-      <w:proofErr w:type="spellStart"/>
-      <w:r>
-        <w:rPr>
-          <w:rStyle w:val="CodeInline"/>
-        </w:rPr>
-        <w:t>uPixelColor</w:t>
-      </w:r>
-      <w:proofErr w:type="spellEnd"/>
-      <w:r>
-        <w:t xml:space="preserve"> in the </w:t>
-      </w:r>
-      <w:bookmarkStart w:id="33" w:name="_Hlk67888522"/>
-      <w:proofErr w:type="spellStart"/>
-      <w:r>
-        <w:rPr>
-          <w:rStyle w:val="CodeInline"/>
-        </w:rPr>
-        <w:t>simple_fs.glsl</w:t>
-      </w:r>
-      <w:bookmarkEnd w:id="33"/>
-      <w:proofErr w:type="spellEnd"/>
-      <w:r>
-        <w:t xml:space="preserve"> fragment shader.</w:t>
-      </w:r>
-    </w:p>
-    <w:p>
-      <w:pPr>
-        <w:pStyle w:val="Heading3"/>
-      </w:pPr>
-      <w:r>
-        <w:t>Drawing with the New Shader</w:t>
-      </w:r>
-    </w:p>
-    <w:p>
-      <w:pPr>
-        <w:pStyle w:val="BodyTextFirst"/>
-        <w:rPr>
-          <w:rFonts w:hint="eastAsia"/>
-        </w:rPr>
-      </w:pPr>
-      <w:r>
-        <w:t xml:space="preserve">To test </w:t>
-      </w:r>
-      <w:bookmarkStart w:id="34" w:name="_Hlk67888963"/>
-      <w:proofErr w:type="spellStart"/>
-      <w:r>
-        <w:rPr>
-          <w:rStyle w:val="CodeInline"/>
-        </w:rPr>
-        <w:t>simple_</w:t>
-      </w:r>
-      <w:proofErr w:type="gramStart"/>
-      <w:r>
-        <w:rPr>
-          <w:rStyle w:val="CodeInline"/>
-        </w:rPr>
         <w:t>fs.glsl</w:t>
       </w:r>
-      <w:bookmarkEnd w:id="34"/>
+      <w:bookmarkEnd w:id="21"/>
       <w:proofErr w:type="spellEnd"/>
       <w:proofErr w:type="gramEnd"/>
       <w:r>
@@ -16084,21 +15951,16 @@
         </w:rPr>
       </w:pPr>
       <w:r>
-        <w:t>By this point the game engine is simple and supports only the initialization of WebGL and the drawing of one colored square. However, through the projects in this chapt</w:t>
-      </w:r>
-      <w:bookmarkStart w:id="35" w:name="_GoBack"/>
-      <w:bookmarkEnd w:id="35"/>
-      <w:r>
-        <w:t>er, you have gained experience with the techniques needed in order to build an excellent foundation for the game engine. You have also structured the source code in a way that allows you to support further complexity with limited modification to the existing code base, and you are now ready to further encapsulate the functionality of the game engine to facilitate additional features. The next chapter will focus on building a proper framework in the game engine to support more flexible and configurable drawings.</w:t>
+        <w:t>By this point the game engine is simple and supports only the initialization of WebGL and the drawing of one colored square. However, through the projects in this chapter, you have gained experience with the techniques needed in order to build an excellent foundation for the game engine. You have also structured the source code in a way that allows you to support further complexity with limited modification to the existing code base, and you are now ready to further encapsulate the functionality of the game engine to facilitate additional features. The next chapter will focus on building a proper framework in the game engine to support more flexible and configurable drawings.</w:t>
       </w:r>
     </w:p>
     <w:sectPr>
-      <w:headerReference w:type="even" r:id="rId20"/>
-      <w:headerReference w:type="default" r:id="rId21"/>
-      <w:footerReference w:type="even" r:id="rId22"/>
-      <w:footerReference w:type="default" r:id="rId23"/>
-      <w:headerReference w:type="first" r:id="rId24"/>
-      <w:footerReference w:type="first" r:id="rId25"/>
+      <w:headerReference w:type="even" r:id="rId17"/>
+      <w:headerReference w:type="default" r:id="rId18"/>
+      <w:footerReference w:type="even" r:id="rId19"/>
+      <w:footerReference w:type="default" r:id="rId20"/>
+      <w:headerReference w:type="first" r:id="rId21"/>
+      <w:footerReference w:type="first" r:id="rId22"/>
       <w:pgSz w:w="10800" w:h="13320" w:code="64"/>
       <w:pgMar w:top="540" w:right="1080" w:bottom="540" w:left="1080" w:header="540" w:footer="547" w:gutter="0"/>
       <w:cols w:space="720"/>
@@ -16107,265 +15969,6 @@
     </w:sectPr>
   </w:body>
 </w:document>
-</file>
-
-<file path=word/comments.xml><?xml version="1.0" encoding="utf-8"?>
-<w:comments xmlns:wpc="http://schemas.microsoft.com/office/word/2010/wordprocessingCanvas" xmlns:cx="http://schemas.microsoft.com/office/drawing/2014/chartex" xmlns:cx1="http://schemas.microsoft.com/office/drawing/2015/9/8/chartex" xmlns:cx2="http://schemas.microsoft.com/office/drawing/2015/10/21/chartex" xmlns:cx3="http://schemas.microsoft.com/office/drawing/2016/5/9/chartex" xmlns:cx4="http://schemas.microsoft.com/office/drawing/2016/5/10/chartex" xmlns:cx5="http://schemas.microsoft.com/office/drawing/2016/5/11/chartex" xmlns:cx6="http://schemas.microsoft.com/office/drawing/2016/5/12/chartex" xmlns:cx7="http://schemas.microsoft.com/office/drawing/2016/5/13/chartex" xmlns:cx8="http://schemas.microsoft.com/office/drawing/2016/5/14/chartex" xmlns:mc="http://schemas.openxmlformats.org/markup-compatibility/2006" xmlns:aink="http://schemas.microsoft.com/office/drawing/2016/ink" xmlns:am3d="http://schemas.microsoft.com/office/drawing/2017/model3d" xmlns:o="urn:schemas-microsoft-com:office:office" xmlns:r="http://schemas.openxmlformats.org/officeDocument/2006/relationships" xmlns:m="http://schemas.openxmlformats.org/officeDocument/2006/math" xmlns:v="urn:schemas-microsoft-com:vml" xmlns:wp14="http://schemas.microsoft.com/office/word/2010/wordprocessingDrawing" xmlns:wp="http://schemas.openxmlformats.org/drawingml/2006/wordprocessingDrawing" xmlns:w10="urn:schemas-microsoft-com:office:word" xmlns:w="http://schemas.openxmlformats.org/wordprocessingml/2006/main" xmlns:w14="http://schemas.microsoft.com/office/word/2010/wordml" xmlns:w15="http://schemas.microsoft.com/office/word/2012/wordml" xmlns:w16cid="http://schemas.microsoft.com/office/word/2016/wordml/cid" xmlns:w16se="http://schemas.microsoft.com/office/word/2015/wordml/symex" xmlns:wpg="http://schemas.microsoft.com/office/word/2010/wordprocessingGroup" xmlns:wpi="http://schemas.microsoft.com/office/word/2010/wordprocessingInk" xmlns:wne="http://schemas.microsoft.com/office/word/2006/wordml" xmlns:wps="http://schemas.microsoft.com/office/word/2010/wordprocessingShape" mc:Ignorable="w14 w15 w16se w16cid wp14">
-  <w:comment w:id="3" w:author="Jeb Pavleas" w:date="2021-04-04T02:43:00Z" w:initials="JP">
-    <w:p>
-      <w:pPr>
-        <w:pStyle w:val="CommentText"/>
-      </w:pPr>
-      <w:r>
-        <w:rPr>
-          <w:rStyle w:val="CommentReference"/>
-        </w:rPr>
-        <w:annotationRef/>
-      </w:r>
-      <w:r>
-        <w:t>Let’s discuss this indent formatting Monday for my own clarity please…</w:t>
-      </w:r>
-    </w:p>
-  </w:comment>
-  <w:comment w:id="4" w:author="Kelvin Sung" w:date="2021-03-30T23:51:00Z" w:initials="KS">
-    <w:p>
-      <w:pPr>
-        <w:pStyle w:val="CommentText"/>
-      </w:pPr>
-      <w:r>
-        <w:rPr>
-          <w:rStyle w:val="CommentReference"/>
-        </w:rPr>
-        <w:annotationRef/>
-      </w:r>
-      <w:r>
-        <w:t>Replace with 4-spaces</w:t>
-      </w:r>
-    </w:p>
-  </w:comment>
-  <w:comment w:id="7" w:author="Jeb Pavleas" w:date="2021-03-15T04:09:00Z" w:initials="JP">
-    <w:p>
-      <w:pPr>
-        <w:pStyle w:val="CommentText"/>
-      </w:pPr>
-      <w:r>
-        <w:rPr>
-          <w:rStyle w:val="CommentReference"/>
-        </w:rPr>
-        <w:annotationRef/>
-      </w:r>
-      <w:r>
-        <w:t>Match check</w:t>
-      </w:r>
-    </w:p>
-  </w:comment>
-  <w:comment w:id="8" w:author="Kelvin Sung" w:date="2021-04-04T06:37:00Z" w:initials="KS">
-    <w:p>
-      <w:pPr>
-        <w:pStyle w:val="CommentText"/>
-      </w:pPr>
-      <w:r>
-        <w:rPr>
-          <w:rStyle w:val="CommentReference"/>
-        </w:rPr>
-        <w:annotationRef/>
-      </w:r>
-      <w:r>
-        <w:t>Figure 2-2, is set to 70%</w:t>
-      </w:r>
-    </w:p>
-  </w:comment>
-  <w:comment w:id="9" w:author="Jeb Pavleas" w:date="2021-03-15T04:21:00Z" w:initials="JP">
-    <w:p>
-      <w:pPr>
-        <w:pStyle w:val="CommentText"/>
-      </w:pPr>
-      <w:r>
-        <w:rPr>
-          <w:rStyle w:val="CommentReference"/>
-        </w:rPr>
-        <w:annotationRef/>
-      </w:r>
-      <w:r>
-        <w:t>Match check</w:t>
-      </w:r>
-    </w:p>
-  </w:comment>
-  <w:comment w:id="10" w:author="Kelvin Sung" w:date="2021-04-04T06:39:00Z" w:initials="KS">
-    <w:p>
-      <w:pPr>
-        <w:pStyle w:val="CommentText"/>
-      </w:pPr>
-      <w:r>
-        <w:rPr>
-          <w:rStyle w:val="CommentReference"/>
-        </w:rPr>
-        <w:annotationRef/>
-      </w:r>
-      <w:r>
-        <w:t>Updated scale, also, no need to show all menu items (Corp-ed)</w:t>
-      </w:r>
-    </w:p>
-  </w:comment>
-  <w:comment w:id="11" w:author="Jeb Pavleas" w:date="2021-04-04T03:11:00Z" w:initials="JP">
-    <w:p>
-      <w:pPr>
-        <w:pStyle w:val="CommentText"/>
-      </w:pPr>
-      <w:r>
-        <w:rPr>
-          <w:rStyle w:val="CommentReference"/>
-        </w:rPr>
-        <w:annotationRef/>
-      </w:r>
-      <w:r>
-        <w:t>Should this be styled?</w:t>
-      </w:r>
-    </w:p>
-  </w:comment>
-  <w:comment w:id="12" w:author="Kelvin Sung" w:date="2021-04-04T06:40:00Z" w:initials="KS">
-    <w:p>
-      <w:pPr>
-        <w:pStyle w:val="CommentText"/>
-      </w:pPr>
-      <w:r>
-        <w:rPr>
-          <w:rStyle w:val="CommentReference"/>
-        </w:rPr>
-        <w:annotationRef/>
-      </w:r>
-      <w:r>
-        <w:t>Not styled in Chapter 1</w:t>
-      </w:r>
-    </w:p>
-  </w:comment>
-  <w:comment w:id="13" w:author="Kelvin Sung" w:date="2021-04-04T06:41:00Z" w:initials="KS">
-    <w:p>
-      <w:pPr>
-        <w:pStyle w:val="CommentText"/>
-      </w:pPr>
-      <w:r>
-        <w:rPr>
-          <w:rStyle w:val="CommentReference"/>
-        </w:rPr>
-        <w:annotationRef/>
-      </w:r>
-      <w:r>
-        <w:t>Also, the editor is referred to as “VS Code” in Chapter 1</w:t>
-      </w:r>
-    </w:p>
-  </w:comment>
-  <w:comment w:id="14" w:author="Kelvin Sung" w:date="2021-04-04T06:55:00Z" w:initials="KS">
-    <w:p>
-      <w:pPr>
-        <w:pStyle w:val="CommentText"/>
-      </w:pPr>
-      <w:r>
-        <w:rPr>
-          <w:rStyle w:val="CommentReference"/>
-        </w:rPr>
-        <w:annotationRef/>
-      </w:r>
-      <w:r>
-        <w:t xml:space="preserve">Note: it is JavaScript not </w:t>
-      </w:r>
-      <w:proofErr w:type="spellStart"/>
-      <w:r>
-        <w:t>Javascript</w:t>
-      </w:r>
-      <w:proofErr w:type="spellEnd"/>
-    </w:p>
-  </w:comment>
-  <w:comment w:id="15" w:author="Jeb Pavleas" w:date="2021-04-04T03:41:00Z" w:initials="JP">
-    <w:p>
-      <w:pPr>
-        <w:pStyle w:val="CommentText"/>
-      </w:pPr>
-      <w:r>
-        <w:rPr>
-          <w:rStyle w:val="CommentReference"/>
-        </w:rPr>
-        <w:annotationRef/>
-      </w:r>
-      <w:r>
-        <w:t>We should discuss how much commenting we want to include on Monday.</w:t>
-      </w:r>
-    </w:p>
-  </w:comment>
-  <w:comment w:id="16" w:author="Matthew T. Munson" w:date="2021-04-04T21:53:00Z" w:initials="MTM">
-    <w:p>
-      <w:pPr>
-        <w:pStyle w:val="CommentText"/>
-      </w:pPr>
-      <w:r>
-        <w:rPr>
-          <w:rStyle w:val="CommentReference"/>
-        </w:rPr>
-        <w:annotationRef/>
-      </w:r>
-      <w:r>
-        <w:t>A bit pedantic of me, but might want to change this to ‘thus’</w:t>
-      </w:r>
-      <w:r>
-        <w:br/>
-      </w:r>
-      <w:r>
-        <w:t>https://english.stackexchange.com/questions/91269/thus-vs-thusly#:~:text=Thus%20has%20two%20senses%3A%20%22as,the%20two%20senses%20of%20thus.</w:t>
-      </w:r>
-    </w:p>
-  </w:comment>
-  <w:comment w:id="31" w:author="Jeb Pavleas" w:date="2021-04-04T04:24:00Z" w:initials="JP">
-    <w:p>
-      <w:pPr>
-        <w:pStyle w:val="CommentText"/>
-      </w:pPr>
-      <w:r>
-        <w:rPr>
-          <w:rStyle w:val="CommentReference"/>
-        </w:rPr>
-        <w:annotationRef/>
-      </w:r>
-      <w:r>
-        <w:t>Style check</w:t>
-      </w:r>
-    </w:p>
-  </w:comment>
-  <w:comment w:id="32" w:author="Kelvin Sung" w:date="2021-04-04T07:39:00Z" w:initials="KS">
-    <w:p>
-      <w:pPr>
-        <w:pStyle w:val="CommentText"/>
-      </w:pPr>
-      <w:r>
-        <w:rPr>
-          <w:rStyle w:val="CommentReference"/>
-        </w:rPr>
-        <w:annotationRef/>
-      </w:r>
-      <w:r>
-        <w:t>This is code-bold, when only a small number of lines changed from previous project, this is what we do, we “bold” those lines.</w:t>
-      </w:r>
-    </w:p>
-  </w:comment>
-</w:comments>
-</file>
-
-<file path=word/commentsExtended.xml><?xml version="1.0" encoding="utf-8"?>
-<w15:commentsEx xmlns:wpc="http://schemas.microsoft.com/office/word/2010/wordprocessingCanvas" xmlns:cx="http://schemas.microsoft.com/office/drawing/2014/chartex" xmlns:cx1="http://schemas.microsoft.com/office/drawing/2015/9/8/chartex" xmlns:cx2="http://schemas.microsoft.com/office/drawing/2015/10/21/chartex" xmlns:cx3="http://schemas.microsoft.com/office/drawing/2016/5/9/chartex" xmlns:cx4="http://schemas.microsoft.com/office/drawing/2016/5/10/chartex" xmlns:cx5="http://schemas.microsoft.com/office/drawing/2016/5/11/chartex" xmlns:cx6="http://schemas.microsoft.com/office/drawing/2016/5/12/chartex" xmlns:cx7="http://schemas.microsoft.com/office/drawing/2016/5/13/chartex" xmlns:cx8="http://schemas.microsoft.com/office/drawing/2016/5/14/chartex" xmlns:mc="http://schemas.openxmlformats.org/markup-compatibility/2006" xmlns:aink="http://schemas.microsoft.com/office/drawing/2016/ink" xmlns:am3d="http://schemas.microsoft.com/office/drawing/2017/model3d" xmlns:o="urn:schemas-microsoft-com:office:office" xmlns:r="http://schemas.openxmlformats.org/officeDocument/2006/relationships" xmlns:m="http://schemas.openxmlformats.org/officeDocument/2006/math" xmlns:v="urn:schemas-microsoft-com:vml" xmlns:wp14="http://schemas.microsoft.com/office/word/2010/wordprocessingDrawing" xmlns:wp="http://schemas.openxmlformats.org/drawingml/2006/wordprocessingDrawing" xmlns:w10="urn:schemas-microsoft-com:office:word" xmlns:w="http://schemas.openxmlformats.org/wordprocessingml/2006/main" xmlns:w14="http://schemas.microsoft.com/office/word/2010/wordml" xmlns:w15="http://schemas.microsoft.com/office/word/2012/wordml" xmlns:w16cid="http://schemas.microsoft.com/office/word/2016/wordml/cid" xmlns:w16se="http://schemas.microsoft.com/office/word/2015/wordml/symex" xmlns:wpg="http://schemas.microsoft.com/office/word/2010/wordprocessingGroup" xmlns:wpi="http://schemas.microsoft.com/office/word/2010/wordprocessingInk" xmlns:wne="http://schemas.microsoft.com/office/word/2006/wordml" xmlns:wps="http://schemas.microsoft.com/office/word/2010/wordprocessingShape" mc:Ignorable="w14 w15 w16se w16cid wp14">
-  <w15:commentEx w15:paraId="1F07500A" w15:done="0"/>
-  <w15:commentEx w15:paraId="490C902B" w15:done="0"/>
-  <w15:commentEx w15:paraId="35468ADE" w15:done="0"/>
-  <w15:commentEx w15:paraId="624A8C27" w15:paraIdParent="35468ADE" w15:done="0"/>
-  <w15:commentEx w15:paraId="6E4A30C0" w15:done="0"/>
-  <w15:commentEx w15:paraId="6932ED15" w15:paraIdParent="6E4A30C0" w15:done="0"/>
-  <w15:commentEx w15:paraId="2E1EB019" w15:done="0"/>
-  <w15:commentEx w15:paraId="1281A138" w15:paraIdParent="2E1EB019" w15:done="0"/>
-  <w15:commentEx w15:paraId="75996BD4" w15:paraIdParent="2E1EB019" w15:done="0"/>
-  <w15:commentEx w15:paraId="24852B4A" w15:done="0"/>
-  <w15:commentEx w15:paraId="0A2EAA25" w15:done="0"/>
-  <w15:commentEx w15:paraId="3B6ED9E5" w15:done="0"/>
-  <w15:commentEx w15:paraId="0A4C8565" w15:done="0"/>
-  <w15:commentEx w15:paraId="21D162D7" w15:paraIdParent="0A4C8565" w15:done="0"/>
-</w15:commentsEx>
 </file>
 
 <file path=word/commentsExtensible.xml><?xml version="1.0" encoding="utf-8"?>
@@ -16378,25 +15981,6 @@
   <w16cex:commentExtensible w16cex:durableId="2414B3F4" w16cex:dateUtc="2021-04-05T04:53:00Z"/>
   <w16cex:commentExtensible w16cex:durableId="2413BDE9" w16cex:dateUtc="2021-04-04T11:24:00Z"/>
 </w16cex:commentsExtensible>
-</file>
-
-<file path=word/commentsIds.xml><?xml version="1.0" encoding="utf-8"?>
-<w16cid:commentsIds xmlns:wpc="http://schemas.microsoft.com/office/word/2010/wordprocessingCanvas" xmlns:cx="http://schemas.microsoft.com/office/drawing/2014/chartex" xmlns:cx1="http://schemas.microsoft.com/office/drawing/2015/9/8/chartex" xmlns:cx2="http://schemas.microsoft.com/office/drawing/2015/10/21/chartex" xmlns:cx3="http://schemas.microsoft.com/office/drawing/2016/5/9/chartex" xmlns:cx4="http://schemas.microsoft.com/office/drawing/2016/5/10/chartex" xmlns:cx5="http://schemas.microsoft.com/office/drawing/2016/5/11/chartex" xmlns:cx6="http://schemas.microsoft.com/office/drawing/2016/5/12/chartex" xmlns:cx7="http://schemas.microsoft.com/office/drawing/2016/5/13/chartex" xmlns:cx8="http://schemas.microsoft.com/office/drawing/2016/5/14/chartex" xmlns:mc="http://schemas.openxmlformats.org/markup-compatibility/2006" xmlns:aink="http://schemas.microsoft.com/office/drawing/2016/ink" xmlns:am3d="http://schemas.microsoft.com/office/drawing/2017/model3d" xmlns:o="urn:schemas-microsoft-com:office:office" xmlns:r="http://schemas.openxmlformats.org/officeDocument/2006/relationships" xmlns:m="http://schemas.openxmlformats.org/officeDocument/2006/math" xmlns:v="urn:schemas-microsoft-com:vml" xmlns:wp14="http://schemas.microsoft.com/office/word/2010/wordprocessingDrawing" xmlns:wp="http://schemas.openxmlformats.org/drawingml/2006/wordprocessingDrawing" xmlns:w10="urn:schemas-microsoft-com:office:word" xmlns:w="http://schemas.openxmlformats.org/wordprocessingml/2006/main" xmlns:w14="http://schemas.microsoft.com/office/word/2010/wordml" xmlns:w15="http://schemas.microsoft.com/office/word/2012/wordml" xmlns:w16cid="http://schemas.microsoft.com/office/word/2016/wordml/cid" xmlns:w16se="http://schemas.microsoft.com/office/word/2015/wordml/symex" xmlns:wpg="http://schemas.microsoft.com/office/word/2010/wordprocessingGroup" xmlns:wpi="http://schemas.microsoft.com/office/word/2010/wordprocessingInk" xmlns:wne="http://schemas.microsoft.com/office/word/2006/wordml" xmlns:wps="http://schemas.microsoft.com/office/word/2010/wordprocessingShape" mc:Ignorable="w14 w15 w16se w16cid wp14">
-  <w16cid:commentId w16cid:paraId="1F07500A" w16cid:durableId="2413A66F"/>
-  <w16cid:commentId w16cid:paraId="490C902B" w16cid:durableId="240E37F4"/>
-  <w16cid:commentId w16cid:paraId="35468ADE" w16cid:durableId="23F95C77"/>
-  <w16cid:commentId w16cid:paraId="624A8C27" w16cid:durableId="2413DD17"/>
-  <w16cid:commentId w16cid:paraId="6E4A30C0" w16cid:durableId="23F95F65"/>
-  <w16cid:commentId w16cid:paraId="6932ED15" w16cid:durableId="2413DDA7"/>
-  <w16cid:commentId w16cid:paraId="2E1EB019" w16cid:durableId="2413ACD4"/>
-  <w16cid:commentId w16cid:paraId="1281A138" w16cid:durableId="2413DDDE"/>
-  <w16cid:commentId w16cid:paraId="75996BD4" w16cid:durableId="2413DDFC"/>
-  <w16cid:commentId w16cid:paraId="24852B4A" w16cid:durableId="2413E170"/>
-  <w16cid:commentId w16cid:paraId="0A2EAA25" w16cid:durableId="2413B3F9"/>
-  <w16cid:commentId w16cid:paraId="3B6ED9E5" w16cid:durableId="2414B3F4"/>
-  <w16cid:commentId w16cid:paraId="0A4C8565" w16cid:durableId="2413BDE9"/>
-  <w16cid:commentId w16cid:paraId="21D162D7" w16cid:durableId="2413EB97"/>
-</w16cid:commentsIds>
 </file>
 
 <file path=word/endnotes.xml><?xml version="1.0" encoding="utf-8"?>
@@ -16794,7 +16378,7 @@
             </wp:anchor>
           </w:drawing>
         </mc:Choice>
-        <mc:Fallback xmlns:w16="http://schemas.microsoft.com/office/word/2018/wordml" xmlns:w16cex="http://schemas.microsoft.com/office/word/2018/wordml/cex">
+        <mc:Fallback xmlns:w16cex="http://schemas.microsoft.com/office/word/2018/wordml/cex" xmlns:w16="http://schemas.microsoft.com/office/word/2018/wordml">
           <w:pict>
             <v:roundrect w14:anchorId="3DA7C863" id="AutoShape 1" o:spid="_x0000_s1026" style="position:absolute;margin-left:-163.4pt;margin-top:-171.35pt;width:596.4pt;height:301.3pt;z-index:-251657216;visibility:visible;mso-wrap-style:square;mso-width-percent:0;mso-height-percent:0;mso-wrap-distance-left:9pt;mso-wrap-distance-top:0;mso-wrap-distance-right:9pt;mso-wrap-distance-bottom:0;mso-position-horizontal:absolute;mso-position-horizontal-relative:text;mso-position-vertical:absolute;mso-position-vertical-relative:text;mso-width-percent:0;mso-height-percent:0;mso-width-relative:page;mso-height-relative:page;v-text-anchor:top" arcsize="10923f" o:gfxdata="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" filled="f" fillcolor="#d8d8d8"/>
           </w:pict>
@@ -18188,20 +17772,6 @@
     </w:lvlOverride>
   </w:num>
 </w:numbering>
-</file>
-
-<file path=word/people.xml><?xml version="1.0" encoding="utf-8"?>
-<w15:people xmlns:wpc="http://schemas.microsoft.com/office/word/2010/wordprocessingCanvas" xmlns:cx="http://schemas.microsoft.com/office/drawing/2014/chartex" xmlns:cx1="http://schemas.microsoft.com/office/drawing/2015/9/8/chartex" xmlns:cx2="http://schemas.microsoft.com/office/drawing/2015/10/21/chartex" xmlns:cx3="http://schemas.microsoft.com/office/drawing/2016/5/9/chartex" xmlns:cx4="http://schemas.microsoft.com/office/drawing/2016/5/10/chartex" xmlns:cx5="http://schemas.microsoft.com/office/drawing/2016/5/11/chartex" xmlns:cx6="http://schemas.microsoft.com/office/drawing/2016/5/12/chartex" xmlns:cx7="http://schemas.microsoft.com/office/drawing/2016/5/13/chartex" xmlns:cx8="http://schemas.microsoft.com/office/drawing/2016/5/14/chartex" xmlns:mc="http://schemas.openxmlformats.org/markup-compatibility/2006" xmlns:aink="http://schemas.microsoft.com/office/drawing/2016/ink" xmlns:am3d="http://schemas.microsoft.com/office/drawing/2017/model3d" xmlns:o="urn:schemas-microsoft-com:office:office" xmlns:r="http://schemas.openxmlformats.org/officeDocument/2006/relationships" xmlns:m="http://schemas.openxmlformats.org/officeDocument/2006/math" xmlns:v="urn:schemas-microsoft-com:vml" xmlns:wp14="http://schemas.microsoft.com/office/word/2010/wordprocessingDrawing" xmlns:wp="http://schemas.openxmlformats.org/drawingml/2006/wordprocessingDrawing" xmlns:w10="urn:schemas-microsoft-com:office:word" xmlns:w="http://schemas.openxmlformats.org/wordprocessingml/2006/main" xmlns:w14="http://schemas.microsoft.com/office/word/2010/wordml" xmlns:w15="http://schemas.microsoft.com/office/word/2012/wordml" xmlns:w16cid="http://schemas.microsoft.com/office/word/2016/wordml/cid" xmlns:w16se="http://schemas.microsoft.com/office/word/2015/wordml/symex" xmlns:wpg="http://schemas.microsoft.com/office/word/2010/wordprocessingGroup" xmlns:wpi="http://schemas.microsoft.com/office/word/2010/wordprocessingInk" xmlns:wne="http://schemas.microsoft.com/office/word/2006/wordml" xmlns:wps="http://schemas.microsoft.com/office/word/2010/wordprocessingShape" mc:Ignorable="w14 w15 w16se w16cid wp14">
-  <w15:person w15:author="Jeb Pavleas">
-    <w15:presenceInfo w15:providerId="Windows Live" w15:userId="7297f742495c9fe8"/>
-  </w15:person>
-  <w15:person w15:author="Kelvin Sung">
-    <w15:presenceInfo w15:providerId="None" w15:userId="Kelvin Sung"/>
-  </w15:person>
-  <w15:person w15:author="Matthew T. Munson">
-    <w15:presenceInfo w15:providerId="AD" w15:userId="S::mmunson2@uw.edu::c79f710d-aede-41b5-9541-fa3d6eb0bb10"/>
-  </w15:person>
-</w15:people>
 </file>
 
 <file path=word/styles.xml><?xml version="1.0" encoding="utf-8"?>
